--- a/trunk/Rapport/plan.docx
+++ b/trunk/Rapport/plan.docx
@@ -1,25 +1,27 @@
 
 <file path=word/document.xml><?xml version="1.0" encoding="utf-8"?>
-<w:document xmlns:wpc="http://schemas.microsoft.com/office/word/2010/wordprocessingCanvas" xmlns:mc="http://schemas.openxmlformats.org/markup-compatibility/2006" xmlns:o="urn:schemas-microsoft-com:office:office" xmlns:r="http://schemas.openxmlformats.org/officeDocument/2006/relationships" xmlns:m="http://schemas.openxmlformats.org/officeDocument/2006/math" xmlns:v="urn:schemas-microsoft-com:vml" xmlns:wp14="http://schemas.microsoft.com/office/word/2010/wordprocessingDrawing" xmlns:wp="http://schemas.openxmlformats.org/drawingml/2006/wordprocessingDrawing" xmlns:w10="urn:schemas-microsoft-com:office:word" xmlns:w="http://schemas.openxmlformats.org/wordprocessingml/2006/main" xmlns:w14="http://schemas.microsoft.com/office/word/2010/wordml" xmlns:wpg="http://schemas.microsoft.com/office/word/2010/wordprocessingGroup" xmlns:wpi="http://schemas.microsoft.com/office/word/2010/wordprocessingInk" xmlns:wne="http://schemas.microsoft.com/office/word/2006/wordml" xmlns:wps="http://schemas.microsoft.com/office/word/2010/wordprocessingShape" mc:Ignorable="w14 wp14">
+<w:document xmlns:ve="http://schemas.openxmlformats.org/markup-compatibility/2006" xmlns:o="urn:schemas-microsoft-com:office:office" xmlns:r="http://schemas.openxmlformats.org/officeDocument/2006/relationships" xmlns:m="http://schemas.openxmlformats.org/officeDocument/2006/math" xmlns:v="urn:schemas-microsoft-com:vml" xmlns:wp="http://schemas.openxmlformats.org/drawingml/2006/wordprocessingDrawing" xmlns:w10="urn:schemas-microsoft-com:office:word" xmlns:w="http://schemas.openxmlformats.org/wordprocessingml/2006/main" xmlns:wne="http://schemas.microsoft.com/office/word/2006/wordml">
   <w:body>
     <w:p>
       <w:pPr>
-        <w:pStyle w:val="Titre"/>
+        <w:pStyle w:val="Title"/>
         <w:numPr>
           <w:ilvl w:val="0"/>
           <w:numId w:val="2"/>
         </w:numPr>
       </w:pPr>
-      <w:proofErr w:type="spellStart"/>
       <w:r>
         <w:t>Presentation</w:t>
       </w:r>
-      <w:proofErr w:type="spellEnd"/>
-    </w:p>
-    <w:p/>
-    <w:p>
-      <w:pPr>
-        <w:pStyle w:val="Titre"/>
+    </w:p>
+    <w:p>
+      <w:r>
+        <w:t>-remerciments</w:t>
+      </w:r>
+    </w:p>
+    <w:p>
+      <w:pPr>
+        <w:pStyle w:val="Title"/>
         <w:numPr>
           <w:ilvl w:val="0"/>
           <w:numId w:val="2"/>
@@ -31,7 +33,7 @@
     </w:p>
     <w:p>
       <w:pPr>
-        <w:pStyle w:val="Paragraphedeliste"/>
+        <w:pStyle w:val="ListParagraph"/>
         <w:numPr>
           <w:ilvl w:val="0"/>
           <w:numId w:val="3"/>
@@ -51,7 +53,7 @@
     </w:p>
     <w:p>
       <w:pPr>
-        <w:pStyle w:val="Paragraphedeliste"/>
+        <w:pStyle w:val="ListParagraph"/>
         <w:numPr>
           <w:ilvl w:val="0"/>
           <w:numId w:val="4"/>
@@ -63,7 +65,7 @@
     </w:p>
     <w:p>
       <w:pPr>
-        <w:pStyle w:val="Paragraphedeliste"/>
+        <w:pStyle w:val="ListParagraph"/>
         <w:numPr>
           <w:ilvl w:val="0"/>
           <w:numId w:val="4"/>
@@ -75,7 +77,7 @@
     </w:p>
     <w:p>
       <w:pPr>
-        <w:pStyle w:val="Paragraphedeliste"/>
+        <w:pStyle w:val="ListParagraph"/>
         <w:numPr>
           <w:ilvl w:val="0"/>
           <w:numId w:val="4"/>
@@ -87,13 +89,13 @@
     </w:p>
     <w:p>
       <w:pPr>
-        <w:pStyle w:val="Paragraphedeliste"/>
+        <w:pStyle w:val="ListParagraph"/>
         <w:ind w:left="1080"/>
       </w:pPr>
     </w:p>
     <w:p>
       <w:pPr>
-        <w:pStyle w:val="Paragraphedeliste"/>
+        <w:pStyle w:val="ListParagraph"/>
         <w:numPr>
           <w:ilvl w:val="0"/>
           <w:numId w:val="3"/>
@@ -120,7 +122,7 @@
     </w:p>
     <w:p>
       <w:pPr>
-        <w:pStyle w:val="Paragraphedeliste"/>
+        <w:pStyle w:val="ListParagraph"/>
         <w:numPr>
           <w:ilvl w:val="0"/>
           <w:numId w:val="5"/>
@@ -132,30 +134,25 @@
     </w:p>
     <w:p>
       <w:pPr>
-        <w:pStyle w:val="Paragraphedeliste"/>
+        <w:pStyle w:val="ListParagraph"/>
         <w:numPr>
           <w:ilvl w:val="0"/>
           <w:numId w:val="5"/>
         </w:numPr>
       </w:pPr>
-      <w:proofErr w:type="spellStart"/>
-      <w:r>
-        <w:t>Demarcation</w:t>
-      </w:r>
-      <w:proofErr w:type="spellEnd"/>
-      <w:r>
-        <w:t xml:space="preserve"> de notre projet</w:t>
-      </w:r>
-    </w:p>
-    <w:p>
-      <w:pPr>
-        <w:pStyle w:val="Paragraphedeliste"/>
+      <w:r>
+        <w:t>Demarcation de notre projet</w:t>
+      </w:r>
+    </w:p>
+    <w:p>
+      <w:pPr>
+        <w:pStyle w:val="ListParagraph"/>
         <w:ind w:left="1080"/>
       </w:pPr>
     </w:p>
     <w:p>
       <w:pPr>
-        <w:pStyle w:val="Titre"/>
+        <w:pStyle w:val="Title"/>
         <w:numPr>
           <w:ilvl w:val="0"/>
           <w:numId w:val="2"/>
@@ -167,7 +164,7 @@
     </w:p>
     <w:p>
       <w:pPr>
-        <w:pStyle w:val="Paragraphedeliste"/>
+        <w:pStyle w:val="ListParagraph"/>
         <w:numPr>
           <w:ilvl w:val="0"/>
           <w:numId w:val="9"/>
@@ -187,7 +184,7 @@
     </w:p>
     <w:p>
       <w:pPr>
-        <w:pStyle w:val="Paragraphedeliste"/>
+        <w:pStyle w:val="ListParagraph"/>
         <w:numPr>
           <w:ilvl w:val="0"/>
           <w:numId w:val="7"/>
@@ -199,7 +196,7 @@
     </w:p>
     <w:p>
       <w:pPr>
-        <w:pStyle w:val="Paragraphedeliste"/>
+        <w:pStyle w:val="ListParagraph"/>
         <w:numPr>
           <w:ilvl w:val="0"/>
           <w:numId w:val="7"/>
@@ -211,7 +208,7 @@
     </w:p>
     <w:p>
       <w:pPr>
-        <w:pStyle w:val="Paragraphedeliste"/>
+        <w:pStyle w:val="ListParagraph"/>
         <w:numPr>
           <w:ilvl w:val="0"/>
           <w:numId w:val="7"/>
@@ -223,7 +220,7 @@
     </w:p>
     <w:p>
       <w:pPr>
-        <w:pStyle w:val="Paragraphedeliste"/>
+        <w:pStyle w:val="ListParagraph"/>
         <w:numPr>
           <w:ilvl w:val="0"/>
           <w:numId w:val="7"/>
@@ -235,27 +232,19 @@
     </w:p>
     <w:p>
       <w:pPr>
-        <w:pStyle w:val="Paragraphedeliste"/>
+        <w:pStyle w:val="ListParagraph"/>
         <w:numPr>
           <w:ilvl w:val="0"/>
           <w:numId w:val="7"/>
         </w:numPr>
       </w:pPr>
       <w:r>
-        <w:t xml:space="preserve">L’environnement de développement (QT </w:t>
-      </w:r>
-      <w:proofErr w:type="spellStart"/>
-      <w:r>
-        <w:t>creator</w:t>
-      </w:r>
-      <w:proofErr w:type="spellEnd"/>
-      <w:r>
-        <w:t>)</w:t>
-      </w:r>
-    </w:p>
-    <w:p>
-      <w:pPr>
-        <w:pStyle w:val="Paragraphedeliste"/>
+        <w:t>L’environnement de développement (QT creator)</w:t>
+      </w:r>
+    </w:p>
+    <w:p>
+      <w:pPr>
+        <w:pStyle w:val="ListParagraph"/>
         <w:numPr>
           <w:ilvl w:val="0"/>
           <w:numId w:val="7"/>
@@ -267,13 +256,13 @@
     </w:p>
     <w:p>
       <w:pPr>
-        <w:pStyle w:val="Paragraphedeliste"/>
+        <w:pStyle w:val="ListParagraph"/>
         <w:ind w:left="1080"/>
       </w:pPr>
     </w:p>
     <w:p>
       <w:pPr>
-        <w:pStyle w:val="Paragraphedeliste"/>
+        <w:pStyle w:val="ListParagraph"/>
         <w:numPr>
           <w:ilvl w:val="0"/>
           <w:numId w:val="9"/>
@@ -293,7 +282,7 @@
     </w:p>
     <w:p>
       <w:pPr>
-        <w:pStyle w:val="Paragraphedeliste"/>
+        <w:pStyle w:val="ListParagraph"/>
         <w:numPr>
           <w:ilvl w:val="0"/>
           <w:numId w:val="8"/>
@@ -305,7 +294,7 @@
     </w:p>
     <w:p>
       <w:pPr>
-        <w:pStyle w:val="Paragraphedeliste"/>
+        <w:pStyle w:val="ListParagraph"/>
         <w:numPr>
           <w:ilvl w:val="0"/>
           <w:numId w:val="8"/>
@@ -317,7 +306,7 @@
     </w:p>
     <w:p>
       <w:pPr>
-        <w:pStyle w:val="Paragraphedeliste"/>
+        <w:pStyle w:val="ListParagraph"/>
         <w:numPr>
           <w:ilvl w:val="0"/>
           <w:numId w:val="8"/>
@@ -329,7 +318,7 @@
     </w:p>
     <w:p>
       <w:pPr>
-        <w:pStyle w:val="Paragraphedeliste"/>
+        <w:pStyle w:val="ListParagraph"/>
         <w:numPr>
           <w:ilvl w:val="0"/>
           <w:numId w:val="8"/>
@@ -341,7 +330,7 @@
     </w:p>
     <w:p>
       <w:pPr>
-        <w:pStyle w:val="Paragraphedeliste"/>
+        <w:pStyle w:val="ListParagraph"/>
         <w:numPr>
           <w:ilvl w:val="0"/>
           <w:numId w:val="8"/>
@@ -353,27 +342,19 @@
     </w:p>
     <w:p>
       <w:pPr>
-        <w:pStyle w:val="Paragraphedeliste"/>
+        <w:pStyle w:val="ListParagraph"/>
         <w:numPr>
           <w:ilvl w:val="0"/>
           <w:numId w:val="8"/>
         </w:numPr>
       </w:pPr>
       <w:r>
-        <w:t>L’environnement de développement (</w:t>
-      </w:r>
-      <w:proofErr w:type="spellStart"/>
-      <w:r>
-        <w:t>NetBeans</w:t>
-      </w:r>
-      <w:proofErr w:type="spellEnd"/>
-      <w:r>
-        <w:t>)</w:t>
-      </w:r>
-    </w:p>
-    <w:p>
-      <w:pPr>
-        <w:pStyle w:val="Paragraphedeliste"/>
+        <w:t>L’environnement de développement (NetBeans)</w:t>
+      </w:r>
+    </w:p>
+    <w:p>
+      <w:pPr>
+        <w:pStyle w:val="ListParagraph"/>
         <w:numPr>
           <w:ilvl w:val="0"/>
           <w:numId w:val="8"/>
@@ -385,13 +366,13 @@
     </w:p>
     <w:p>
       <w:pPr>
-        <w:pStyle w:val="Paragraphedeliste"/>
+        <w:pStyle w:val="ListParagraph"/>
         <w:ind w:left="1080"/>
       </w:pPr>
     </w:p>
     <w:p>
       <w:pPr>
-        <w:pStyle w:val="Paragraphedeliste"/>
+        <w:pStyle w:val="ListParagraph"/>
         <w:numPr>
           <w:ilvl w:val="0"/>
           <w:numId w:val="9"/>
@@ -411,7 +392,7 @@
     </w:p>
     <w:p>
       <w:pPr>
-        <w:pStyle w:val="Paragraphedeliste"/>
+        <w:pStyle w:val="ListParagraph"/>
         <w:numPr>
           <w:ilvl w:val="0"/>
           <w:numId w:val="12"/>
@@ -423,7 +404,7 @@
     </w:p>
     <w:p>
       <w:pPr>
-        <w:pStyle w:val="Paragraphedeliste"/>
+        <w:pStyle w:val="ListParagraph"/>
         <w:numPr>
           <w:ilvl w:val="0"/>
           <w:numId w:val="12"/>
@@ -435,7 +416,7 @@
     </w:p>
     <w:p>
       <w:pPr>
-        <w:pStyle w:val="Paragraphedeliste"/>
+        <w:pStyle w:val="ListParagraph"/>
         <w:numPr>
           <w:ilvl w:val="0"/>
           <w:numId w:val="12"/>
@@ -447,7 +428,7 @@
     </w:p>
     <w:p>
       <w:pPr>
-        <w:pStyle w:val="Paragraphedeliste"/>
+        <w:pStyle w:val="ListParagraph"/>
         <w:numPr>
           <w:ilvl w:val="0"/>
           <w:numId w:val="12"/>
@@ -459,7 +440,7 @@
     </w:p>
     <w:p>
       <w:pPr>
-        <w:pStyle w:val="Paragraphedeliste"/>
+        <w:pStyle w:val="ListParagraph"/>
         <w:numPr>
           <w:ilvl w:val="0"/>
           <w:numId w:val="12"/>
@@ -471,7 +452,7 @@
     </w:p>
     <w:p>
       <w:pPr>
-        <w:pStyle w:val="Paragraphedeliste"/>
+        <w:pStyle w:val="ListParagraph"/>
         <w:numPr>
           <w:ilvl w:val="0"/>
           <w:numId w:val="9"/>
@@ -486,13 +467,12 @@
           <w:b/>
           <w:sz w:val="28"/>
         </w:rPr>
-        <w:lastRenderedPageBreak/>
         <w:t>Le serveur</w:t>
       </w:r>
     </w:p>
     <w:p>
       <w:pPr>
-        <w:pStyle w:val="Paragraphedeliste"/>
+        <w:pStyle w:val="ListParagraph"/>
         <w:numPr>
           <w:ilvl w:val="0"/>
           <w:numId w:val="14"/>
@@ -504,7 +484,7 @@
     </w:p>
     <w:p>
       <w:pPr>
-        <w:pStyle w:val="Paragraphedeliste"/>
+        <w:pStyle w:val="ListParagraph"/>
         <w:numPr>
           <w:ilvl w:val="0"/>
           <w:numId w:val="14"/>
@@ -516,24 +496,19 @@
     </w:p>
     <w:p>
       <w:pPr>
-        <w:pStyle w:val="Paragraphedeliste"/>
+        <w:pStyle w:val="ListParagraph"/>
         <w:numPr>
           <w:ilvl w:val="0"/>
           <w:numId w:val="14"/>
         </w:numPr>
       </w:pPr>
       <w:r>
-        <w:t xml:space="preserve">Présentation de </w:t>
-      </w:r>
-      <w:proofErr w:type="spellStart"/>
-      <w:r>
-        <w:t>NoSQL</w:t>
-      </w:r>
-      <w:proofErr w:type="spellEnd"/>
-    </w:p>
-    <w:p>
-      <w:pPr>
-        <w:pStyle w:val="Paragraphedeliste"/>
+        <w:t>Présentation de NoSQL</w:t>
+      </w:r>
+    </w:p>
+    <w:p>
+      <w:pPr>
+        <w:pStyle w:val="ListParagraph"/>
         <w:numPr>
           <w:ilvl w:val="0"/>
           <w:numId w:val="14"/>
@@ -545,13 +520,13 @@
     </w:p>
     <w:p>
       <w:pPr>
-        <w:pStyle w:val="Paragraphedeliste"/>
+        <w:pStyle w:val="ListParagraph"/>
         <w:ind w:left="1080"/>
       </w:pPr>
     </w:p>
     <w:p>
       <w:pPr>
-        <w:pStyle w:val="Paragraphedeliste"/>
+        <w:pStyle w:val="ListParagraph"/>
         <w:numPr>
           <w:ilvl w:val="0"/>
           <w:numId w:val="9"/>
@@ -571,58 +546,31 @@
     </w:p>
     <w:p>
       <w:pPr>
-        <w:pStyle w:val="Paragraphedeliste"/>
+        <w:pStyle w:val="ListParagraph"/>
         <w:numPr>
           <w:ilvl w:val="0"/>
           <w:numId w:val="15"/>
         </w:numPr>
       </w:pPr>
       <w:r>
-        <w:t>Diagrammes</w:t>
-      </w:r>
-      <w:r>
-        <w:t xml:space="preserve"> UML (Visual </w:t>
-      </w:r>
-      <w:proofErr w:type="spellStart"/>
-      <w:r>
-        <w:t>paradigm</w:t>
-      </w:r>
-      <w:proofErr w:type="spellEnd"/>
-      <w:r>
-        <w:t xml:space="preserve">, </w:t>
-      </w:r>
-      <w:proofErr w:type="spellStart"/>
-      <w:r>
-        <w:t>Bouml</w:t>
-      </w:r>
-      <w:proofErr w:type="spellEnd"/>
-      <w:r>
-        <w:t>)</w:t>
-      </w:r>
-    </w:p>
-    <w:p>
-      <w:pPr>
-        <w:pStyle w:val="Paragraphedeliste"/>
+        <w:t>Diagrammes UML (Visual paradigm, Bouml)</w:t>
+      </w:r>
+    </w:p>
+    <w:p>
+      <w:pPr>
+        <w:pStyle w:val="ListParagraph"/>
         <w:numPr>
           <w:ilvl w:val="0"/>
           <w:numId w:val="15"/>
         </w:numPr>
       </w:pPr>
       <w:r>
-        <w:t>Documentation du code (</w:t>
-      </w:r>
-      <w:proofErr w:type="spellStart"/>
-      <w:r>
-        <w:t>Doxygene</w:t>
-      </w:r>
-      <w:proofErr w:type="spellEnd"/>
-      <w:r>
-        <w:t>)</w:t>
-      </w:r>
-    </w:p>
-    <w:p>
-      <w:pPr>
-        <w:pStyle w:val="TM1"/>
+        <w:t>Documentation du code (Doxygene)</w:t>
+      </w:r>
+    </w:p>
+    <w:p>
+      <w:pPr>
+        <w:pStyle w:val="TOC1"/>
         <w:tabs>
           <w:tab w:val="left" w:pos="440"/>
           <w:tab w:val="right" w:leader="dot" w:pos="9062"/>
@@ -631,7 +579,7 @@
     </w:p>
     <w:p>
       <w:pPr>
-        <w:pStyle w:val="Titre"/>
+        <w:pStyle w:val="Title"/>
         <w:numPr>
           <w:ilvl w:val="0"/>
           <w:numId w:val="2"/>
@@ -643,7 +591,7 @@
     </w:p>
     <w:p>
       <w:pPr>
-        <w:pStyle w:val="Paragraphedeliste"/>
+        <w:pStyle w:val="ListParagraph"/>
         <w:numPr>
           <w:ilvl w:val="0"/>
           <w:numId w:val="18"/>
@@ -658,28 +606,21 @@
           <w:b/>
           <w:sz w:val="28"/>
         </w:rPr>
-        <w:t>Problèmes</w:t>
-      </w:r>
-      <w:r>
+        <w:t>Problèmes listés dans le cahier des charges</w:t>
+      </w:r>
+    </w:p>
+    <w:p>
+      <w:pPr>
+        <w:pStyle w:val="ListParagraph"/>
         <w:rPr>
           <w:b/>
           <w:sz w:val="28"/>
         </w:rPr>
-        <w:t xml:space="preserve"> listés dans le cahier des charges</w:t>
-      </w:r>
-    </w:p>
-    <w:p>
-      <w:pPr>
-        <w:pStyle w:val="Paragraphedeliste"/>
-        <w:rPr>
-          <w:b/>
-          <w:sz w:val="28"/>
-        </w:rPr>
-      </w:pPr>
-    </w:p>
-    <w:p>
-      <w:pPr>
-        <w:pStyle w:val="Paragraphedeliste"/>
+      </w:pPr>
+    </w:p>
+    <w:p>
+      <w:pPr>
+        <w:pStyle w:val="ListParagraph"/>
         <w:numPr>
           <w:ilvl w:val="0"/>
           <w:numId w:val="18"/>
@@ -699,7 +640,7 @@
     </w:p>
     <w:p>
       <w:pPr>
-        <w:pStyle w:val="Paragraphedeliste"/>
+        <w:pStyle w:val="ListParagraph"/>
         <w:numPr>
           <w:ilvl w:val="0"/>
           <w:numId w:val="20"/>
@@ -711,7 +652,7 @@
     </w:p>
     <w:p>
       <w:pPr>
-        <w:pStyle w:val="Paragraphedeliste"/>
+        <w:pStyle w:val="ListParagraph"/>
         <w:numPr>
           <w:ilvl w:val="0"/>
           <w:numId w:val="20"/>
@@ -723,7 +664,7 @@
     </w:p>
     <w:p>
       <w:pPr>
-        <w:pStyle w:val="Paragraphedeliste"/>
+        <w:pStyle w:val="ListParagraph"/>
         <w:numPr>
           <w:ilvl w:val="0"/>
           <w:numId w:val="20"/>
@@ -735,13 +676,13 @@
     </w:p>
     <w:p>
       <w:pPr>
-        <w:pStyle w:val="Paragraphedeliste"/>
+        <w:pStyle w:val="ListParagraph"/>
         <w:ind w:left="1080"/>
       </w:pPr>
     </w:p>
     <w:p>
       <w:pPr>
-        <w:pStyle w:val="Paragraphedeliste"/>
+        <w:pStyle w:val="ListParagraph"/>
         <w:numPr>
           <w:ilvl w:val="0"/>
           <w:numId w:val="18"/>
@@ -756,142 +697,128 @@
           <w:b/>
           <w:sz w:val="28"/>
         </w:rPr>
-        <w:t xml:space="preserve">Aspect fonctionnel de la partie </w:t>
-      </w:r>
-      <w:r>
+        <w:t>Aspect fonctionnel de la partie C++</w:t>
+      </w:r>
+    </w:p>
+    <w:p>
+      <w:pPr>
+        <w:pStyle w:val="ListParagraph"/>
+        <w:numPr>
+          <w:ilvl w:val="0"/>
+          <w:numId w:val="21"/>
+        </w:numPr>
+      </w:pPr>
+      <w:r>
+        <w:t xml:space="preserve">Aspect fonctionnel de l’application </w:t>
+      </w:r>
+      <w:r>
+        <w:t>C++</w:t>
+      </w:r>
+    </w:p>
+    <w:p>
+      <w:pPr>
+        <w:pStyle w:val="ListParagraph"/>
+        <w:numPr>
+          <w:ilvl w:val="0"/>
+          <w:numId w:val="21"/>
+        </w:numPr>
+      </w:pPr>
+      <w:r>
+        <w:t>Programmation de l’</w:t>
+      </w:r>
+      <w:r>
+        <w:t>application C++</w:t>
+      </w:r>
+    </w:p>
+    <w:p>
+      <w:pPr>
+        <w:pStyle w:val="ListParagraph"/>
+        <w:numPr>
+          <w:ilvl w:val="0"/>
+          <w:numId w:val="21"/>
+        </w:numPr>
+      </w:pPr>
+      <w:r>
+        <w:t>Le dialogue avec le serveur</w:t>
+      </w:r>
+    </w:p>
+    <w:p>
+      <w:pPr>
+        <w:pStyle w:val="ListParagraph"/>
+        <w:ind w:left="1080"/>
+      </w:pPr>
+    </w:p>
+    <w:p>
+      <w:pPr>
+        <w:pStyle w:val="ListParagraph"/>
+        <w:numPr>
+          <w:ilvl w:val="0"/>
+          <w:numId w:val="18"/>
+        </w:numPr>
         <w:rPr>
           <w:b/>
           <w:sz w:val="28"/>
         </w:rPr>
-        <w:t>C++</w:t>
-      </w:r>
-    </w:p>
-    <w:p>
-      <w:pPr>
-        <w:pStyle w:val="Paragraphedeliste"/>
-        <w:numPr>
-          <w:ilvl w:val="0"/>
-          <w:numId w:val="21"/>
-        </w:numPr>
-      </w:pPr>
-      <w:r>
-        <w:t xml:space="preserve">Aspect fonctionnel de l’application </w:t>
-      </w:r>
-      <w:r>
-        <w:t>C++</w:t>
-      </w:r>
-    </w:p>
-    <w:p>
-      <w:pPr>
-        <w:pStyle w:val="Paragraphedeliste"/>
-        <w:numPr>
-          <w:ilvl w:val="0"/>
-          <w:numId w:val="21"/>
-        </w:numPr>
-      </w:pPr>
-      <w:r>
-        <w:t>Programmation de l’</w:t>
-      </w:r>
-      <w:r>
-        <w:t>application C++</w:t>
-      </w:r>
-    </w:p>
-    <w:p>
-      <w:pPr>
-        <w:pStyle w:val="Paragraphedeliste"/>
-        <w:numPr>
-          <w:ilvl w:val="0"/>
-          <w:numId w:val="21"/>
-        </w:numPr>
-      </w:pPr>
-      <w:r>
-        <w:t>Le dialogue avec le serveur</w:t>
-      </w:r>
-    </w:p>
-    <w:p>
-      <w:pPr>
-        <w:pStyle w:val="Paragraphedeliste"/>
-        <w:ind w:left="1080"/>
-      </w:pPr>
-    </w:p>
-    <w:p>
-      <w:pPr>
-        <w:pStyle w:val="Paragraphedeliste"/>
-        <w:numPr>
-          <w:ilvl w:val="0"/>
-          <w:numId w:val="18"/>
-        </w:numPr>
+      </w:pPr>
+      <w:r>
         <w:rPr>
           <w:b/>
           <w:sz w:val="28"/>
         </w:rPr>
-      </w:pPr>
-      <w:r>
-        <w:rPr>
-          <w:b/>
-          <w:sz w:val="28"/>
-        </w:rPr>
-        <w:t xml:space="preserve">Aspect fonctionnel de la partie </w:t>
-      </w:r>
-      <w:r>
-        <w:rPr>
-          <w:b/>
-          <w:sz w:val="28"/>
-        </w:rPr>
+        <w:t>Aspect fonctionnel de la partie JavaScript</w:t>
+      </w:r>
+    </w:p>
+    <w:p>
+      <w:pPr>
+        <w:pStyle w:val="ListParagraph"/>
+        <w:numPr>
+          <w:ilvl w:val="0"/>
+          <w:numId w:val="22"/>
+        </w:numPr>
+      </w:pPr>
+      <w:r>
+        <w:t xml:space="preserve">Aspect fonctionnel de l’application </w:t>
+      </w:r>
+      <w:r>
         <w:t>JavaScript</w:t>
       </w:r>
     </w:p>
     <w:p>
       <w:pPr>
-        <w:pStyle w:val="Paragraphedeliste"/>
+        <w:pStyle w:val="ListParagraph"/>
         <w:numPr>
           <w:ilvl w:val="0"/>
           <w:numId w:val="22"/>
         </w:numPr>
       </w:pPr>
       <w:r>
-        <w:t xml:space="preserve">Aspect fonctionnel de l’application </w:t>
-      </w:r>
-      <w:r>
-        <w:t>JavaScript</w:t>
-      </w:r>
-    </w:p>
-    <w:p>
-      <w:pPr>
-        <w:pStyle w:val="Paragraphedeliste"/>
+        <w:t>Programmation de l’</w:t>
+      </w:r>
+      <w:r>
+        <w:t>application JavaScript</w:t>
+      </w:r>
+    </w:p>
+    <w:p>
+      <w:pPr>
+        <w:pStyle w:val="ListParagraph"/>
         <w:numPr>
           <w:ilvl w:val="0"/>
           <w:numId w:val="22"/>
         </w:numPr>
       </w:pPr>
       <w:r>
-        <w:t>Programmation de l’</w:t>
-      </w:r>
-      <w:r>
-        <w:t>application JavaScript</w:t>
-      </w:r>
-    </w:p>
-    <w:p>
-      <w:pPr>
-        <w:pStyle w:val="Paragraphedeliste"/>
-        <w:numPr>
-          <w:ilvl w:val="0"/>
-          <w:numId w:val="22"/>
-        </w:numPr>
-      </w:pPr>
-      <w:r>
         <w:t>Le dialogue avec le serveur</w:t>
       </w:r>
     </w:p>
     <w:p>
       <w:pPr>
-        <w:pStyle w:val="Paragraphedeliste"/>
+        <w:pStyle w:val="ListParagraph"/>
         <w:ind w:left="1080"/>
       </w:pPr>
     </w:p>
     <w:p>
       <w:pPr>
-        <w:pStyle w:val="Paragraphedeliste"/>
+        <w:pStyle w:val="ListParagraph"/>
         <w:numPr>
           <w:ilvl w:val="0"/>
           <w:numId w:val="18"/>
@@ -911,7 +838,7 @@
     </w:p>
     <w:p>
       <w:pPr>
-        <w:pStyle w:val="Paragraphedeliste"/>
+        <w:pStyle w:val="ListParagraph"/>
         <w:numPr>
           <w:ilvl w:val="0"/>
           <w:numId w:val="24"/>
@@ -923,7 +850,7 @@
     </w:p>
     <w:p>
       <w:pPr>
-        <w:pStyle w:val="Paragraphedeliste"/>
+        <w:pStyle w:val="ListParagraph"/>
         <w:numPr>
           <w:ilvl w:val="0"/>
           <w:numId w:val="24"/>
@@ -935,7 +862,7 @@
     </w:p>
     <w:p>
       <w:pPr>
-        <w:pStyle w:val="Paragraphedeliste"/>
+        <w:pStyle w:val="ListParagraph"/>
         <w:numPr>
           <w:ilvl w:val="0"/>
           <w:numId w:val="24"/>
@@ -947,7 +874,7 @@
     </w:p>
     <w:p>
       <w:pPr>
-        <w:pStyle w:val="Paragraphedeliste"/>
+        <w:pStyle w:val="ListParagraph"/>
         <w:numPr>
           <w:ilvl w:val="0"/>
           <w:numId w:val="24"/>
@@ -960,7 +887,7 @@
     <w:p/>
     <w:p>
       <w:pPr>
-        <w:pStyle w:val="Paragraphedeliste"/>
+        <w:pStyle w:val="ListParagraph"/>
         <w:numPr>
           <w:ilvl w:val="0"/>
           <w:numId w:val="18"/>
@@ -980,40 +907,52 @@
     </w:p>
     <w:p>
       <w:pPr>
-        <w:pStyle w:val="Paragraphedeliste"/>
+        <w:pStyle w:val="ListParagraph"/>
         <w:ind w:left="1080"/>
       </w:pPr>
     </w:p>
     <w:p>
       <w:pPr>
-        <w:pStyle w:val="Paragraphedeliste"/>
+        <w:pStyle w:val="ListParagraph"/>
         <w:ind w:left="1080"/>
       </w:pPr>
     </w:p>
     <w:p>
       <w:pPr>
-        <w:pStyle w:val="Paragraphedeliste"/>
+        <w:pStyle w:val="ListParagraph"/>
         <w:ind w:left="1080"/>
       </w:pPr>
     </w:p>
     <w:p>
       <w:pPr>
-        <w:pStyle w:val="Titre"/>
+        <w:pStyle w:val="Title"/>
         <w:numPr>
           <w:ilvl w:val="0"/>
           <w:numId w:val="2"/>
         </w:numPr>
       </w:pPr>
       <w:r>
-        <w:lastRenderedPageBreak/>
         <w:t>Structure organisationnelle</w:t>
       </w:r>
     </w:p>
+    <w:p>
+      <w:r>
+        <w:t xml:space="preserve">-plannings + </w:t>
+      </w:r>
+      <w:r>
+        <w:t>Organisation du travail</w:t>
+      </w:r>
+      <w:r>
+        <w:t xml:space="preserve"> +</w:t>
+      </w:r>
+      <w:r>
+        <w:t xml:space="preserve"> Fonctionnement du groupe de travail</w:t>
+      </w:r>
+    </w:p>
     <w:p/>
-    <w:p/>
-    <w:p>
-      <w:pPr>
-        <w:pStyle w:val="Titre"/>
+    <w:p>
+      <w:pPr>
+        <w:pStyle w:val="Title"/>
         <w:numPr>
           <w:ilvl w:val="0"/>
           <w:numId w:val="2"/>
@@ -1023,12 +962,41 @@
         <w:t>Conclusion</w:t>
       </w:r>
     </w:p>
-    <w:p/>
+    <w:p>
+      <w:r>
+        <w:t>Perspectives</w:t>
+      </w:r>
+    </w:p>
+    <w:p>
+      <w:r>
+        <w:t xml:space="preserve">Les perspectives du projet décrivent ce que l’on pourrait ajouter, modifier, réécrire afin d’améliorer le projet. Ayez de l’imagination tout en décrivant les contraintes liées à ces développements supplémentaires. </w:t>
+      </w:r>
+    </w:p>
+    <w:p>
+      <w:r>
+        <w:t>Fonctionnement de l’application</w:t>
+      </w:r>
+    </w:p>
+    <w:p>
+      <w:r>
+        <w:t xml:space="preserve">Qu’est-ce qui bogue ? Pourquoi ? </w:t>
+      </w:r>
+    </w:p>
+    <w:p>
+      <w:r>
+        <w:t>Qu’est-ce qui fonctionne ?</w:t>
+      </w:r>
+    </w:p>
+    <w:p>
+      <w:r>
+        <w:t>Les outils ont-ils été bien choisis ? L’analyse était-elle suffisante ?</w:t>
+      </w:r>
+    </w:p>
     <w:p>
       <w:pPr>
         <w:rPr>
-          <w:rFonts w:asciiTheme="majorHAnsi" w:eastAsiaTheme="majorEastAsia" w:hAnsiTheme="majorHAnsi" w:cstheme="majorBidi"/>
-          <w:color w:val="17365D" w:themeColor="text2" w:themeShade="BF"/>
+          <w:rFonts w:ascii="Cambria" w:hAnsi="Cambria"/>
+          <w:color w:val="17365D"/>
           <w:spacing w:val="5"/>
           <w:kern w:val="28"/>
           <w:sz w:val="52"/>
@@ -1039,8 +1007,8 @@
     <w:p>
       <w:pPr>
         <w:rPr>
-          <w:rFonts w:asciiTheme="majorHAnsi" w:eastAsiaTheme="majorEastAsia" w:hAnsiTheme="majorHAnsi" w:cstheme="majorBidi"/>
-          <w:color w:val="17365D" w:themeColor="text2" w:themeShade="BF"/>
+          <w:rFonts w:ascii="Cambria" w:hAnsi="Cambria"/>
+          <w:color w:val="17365D"/>
           <w:spacing w:val="5"/>
           <w:kern w:val="28"/>
           <w:sz w:val="52"/>
@@ -1051,8 +1019,8 @@
     <w:p>
       <w:pPr>
         <w:rPr>
-          <w:rFonts w:asciiTheme="majorHAnsi" w:eastAsiaTheme="majorEastAsia" w:hAnsiTheme="majorHAnsi" w:cstheme="majorBidi"/>
-          <w:color w:val="17365D" w:themeColor="text2" w:themeShade="BF"/>
+          <w:rFonts w:ascii="Cambria" w:hAnsi="Cambria"/>
+          <w:color w:val="17365D"/>
           <w:spacing w:val="5"/>
           <w:kern w:val="28"/>
           <w:sz w:val="52"/>
@@ -1063,8 +1031,8 @@
     <w:p>
       <w:pPr>
         <w:rPr>
-          <w:rFonts w:asciiTheme="majorHAnsi" w:eastAsiaTheme="majorEastAsia" w:hAnsiTheme="majorHAnsi" w:cstheme="majorBidi"/>
-          <w:color w:val="17365D" w:themeColor="text2" w:themeShade="BF"/>
+          <w:rFonts w:ascii="Cambria" w:hAnsi="Cambria"/>
+          <w:color w:val="17365D"/>
           <w:spacing w:val="5"/>
           <w:kern w:val="28"/>
           <w:sz w:val="52"/>
@@ -1075,8 +1043,8 @@
     <w:p>
       <w:pPr>
         <w:rPr>
-          <w:rFonts w:asciiTheme="majorHAnsi" w:eastAsiaTheme="majorEastAsia" w:hAnsiTheme="majorHAnsi" w:cstheme="majorBidi"/>
-          <w:color w:val="17365D" w:themeColor="text2" w:themeShade="BF"/>
+          <w:rFonts w:ascii="Cambria" w:hAnsi="Cambria"/>
+          <w:color w:val="17365D"/>
           <w:spacing w:val="5"/>
           <w:kern w:val="28"/>
           <w:sz w:val="40"/>
@@ -1085,8 +1053,8 @@
       </w:pPr>
       <w:r>
         <w:rPr>
-          <w:rFonts w:asciiTheme="majorHAnsi" w:eastAsiaTheme="majorEastAsia" w:hAnsiTheme="majorHAnsi" w:cstheme="majorBidi"/>
-          <w:color w:val="17365D" w:themeColor="text2" w:themeShade="BF"/>
+          <w:rFonts w:ascii="Cambria" w:hAnsi="Cambria"/>
+          <w:color w:val="17365D"/>
           <w:spacing w:val="5"/>
           <w:kern w:val="28"/>
           <w:sz w:val="40"/>
@@ -1098,8 +1066,8 @@
     <w:p>
       <w:pPr>
         <w:rPr>
-          <w:rFonts w:asciiTheme="majorHAnsi" w:eastAsiaTheme="majorEastAsia" w:hAnsiTheme="majorHAnsi" w:cstheme="majorBidi"/>
-          <w:color w:val="17365D" w:themeColor="text2" w:themeShade="BF"/>
+          <w:rFonts w:ascii="Cambria" w:hAnsi="Cambria"/>
+          <w:color w:val="17365D"/>
           <w:spacing w:val="5"/>
           <w:kern w:val="28"/>
           <w:sz w:val="40"/>
@@ -1108,8 +1076,8 @@
       </w:pPr>
       <w:r>
         <w:rPr>
-          <w:rFonts w:asciiTheme="majorHAnsi" w:eastAsiaTheme="majorEastAsia" w:hAnsiTheme="majorHAnsi" w:cstheme="majorBidi"/>
-          <w:color w:val="17365D" w:themeColor="text2" w:themeShade="BF"/>
+          <w:rFonts w:ascii="Cambria" w:hAnsi="Cambria"/>
+          <w:color w:val="17365D"/>
           <w:spacing w:val="5"/>
           <w:kern w:val="28"/>
           <w:sz w:val="40"/>
@@ -1121,8 +1089,8 @@
     <w:p>
       <w:pPr>
         <w:rPr>
-          <w:rFonts w:asciiTheme="majorHAnsi" w:eastAsiaTheme="majorEastAsia" w:hAnsiTheme="majorHAnsi" w:cstheme="majorBidi"/>
-          <w:color w:val="17365D" w:themeColor="text2" w:themeShade="BF"/>
+          <w:rFonts w:ascii="Cambria" w:hAnsi="Cambria"/>
+          <w:color w:val="17365D"/>
           <w:spacing w:val="5"/>
           <w:kern w:val="28"/>
           <w:sz w:val="40"/>
@@ -1131,8 +1099,8 @@
       </w:pPr>
       <w:r>
         <w:rPr>
-          <w:rFonts w:asciiTheme="majorHAnsi" w:eastAsiaTheme="majorEastAsia" w:hAnsiTheme="majorHAnsi" w:cstheme="majorBidi"/>
-          <w:color w:val="17365D" w:themeColor="text2" w:themeShade="BF"/>
+          <w:rFonts w:ascii="Cambria" w:hAnsi="Cambria"/>
+          <w:color w:val="17365D"/>
           <w:spacing w:val="5"/>
           <w:kern w:val="28"/>
           <w:sz w:val="40"/>
@@ -1144,8 +1112,8 @@
     <w:p>
       <w:pPr>
         <w:rPr>
-          <w:rFonts w:asciiTheme="majorHAnsi" w:eastAsiaTheme="majorEastAsia" w:hAnsiTheme="majorHAnsi" w:cstheme="majorBidi"/>
-          <w:color w:val="17365D" w:themeColor="text2" w:themeShade="BF"/>
+          <w:rFonts w:ascii="Cambria" w:hAnsi="Cambria"/>
+          <w:color w:val="17365D"/>
           <w:spacing w:val="5"/>
           <w:kern w:val="28"/>
           <w:sz w:val="40"/>
@@ -1154,25 +1122,14 @@
       </w:pPr>
       <w:r>
         <w:rPr>
-          <w:rFonts w:asciiTheme="majorHAnsi" w:eastAsiaTheme="majorEastAsia" w:hAnsiTheme="majorHAnsi" w:cstheme="majorBidi"/>
-          <w:color w:val="17365D" w:themeColor="text2" w:themeShade="BF"/>
+          <w:rFonts w:ascii="Cambria" w:hAnsi="Cambria"/>
+          <w:color w:val="17365D"/>
           <w:spacing w:val="5"/>
           <w:kern w:val="28"/>
           <w:sz w:val="40"/>
           <w:szCs w:val="52"/>
         </w:rPr>
-        <w:t xml:space="preserve">+ Prototypes </w:t>
-      </w:r>
-      <w:r>
-        <w:rPr>
-          <w:rFonts w:asciiTheme="majorHAnsi" w:eastAsiaTheme="majorEastAsia" w:hAnsiTheme="majorHAnsi" w:cstheme="majorBidi"/>
-          <w:color w:val="17365D" w:themeColor="text2" w:themeShade="BF"/>
-          <w:spacing w:val="5"/>
-          <w:kern w:val="28"/>
-          <w:sz w:val="40"/>
-          <w:szCs w:val="52"/>
-        </w:rPr>
-        <w:t>prêts</w:t>
+        <w:t>+ Prototypes prêts</w:t>
       </w:r>
       <w:bookmarkStart w:id="0" w:name="_GoBack"/>
       <w:bookmarkEnd w:id="0"/>
@@ -1185,8 +1142,8 @@
       </w:pPr>
       <w:r>
         <w:rPr>
-          <w:rFonts w:asciiTheme="majorHAnsi" w:eastAsiaTheme="majorEastAsia" w:hAnsiTheme="majorHAnsi" w:cstheme="majorBidi"/>
-          <w:color w:val="17365D" w:themeColor="text2" w:themeShade="BF"/>
+          <w:rFonts w:ascii="Cambria" w:hAnsi="Cambria"/>
+          <w:color w:val="17365D"/>
           <w:spacing w:val="5"/>
           <w:kern w:val="28"/>
           <w:sz w:val="40"/>
@@ -1196,8 +1153,8 @@
       </w:r>
       <w:r>
         <w:rPr>
-          <w:rFonts w:asciiTheme="majorHAnsi" w:eastAsiaTheme="majorEastAsia" w:hAnsiTheme="majorHAnsi" w:cstheme="majorBidi"/>
-          <w:color w:val="17365D" w:themeColor="text2" w:themeShade="BF"/>
+          <w:rFonts w:ascii="Cambria" w:hAnsi="Cambria"/>
+          <w:color w:val="17365D"/>
           <w:spacing w:val="5"/>
           <w:kern w:val="28"/>
           <w:sz w:val="40"/>
@@ -1224,7 +1181,7 @@
 </file>
 
 <file path=word/numbering.xml><?xml version="1.0" encoding="utf-8"?>
-<w:numbering xmlns:wpc="http://schemas.microsoft.com/office/word/2010/wordprocessingCanvas" xmlns:mc="http://schemas.openxmlformats.org/markup-compatibility/2006" xmlns:o="urn:schemas-microsoft-com:office:office" xmlns:r="http://schemas.openxmlformats.org/officeDocument/2006/relationships" xmlns:m="http://schemas.openxmlformats.org/officeDocument/2006/math" xmlns:v="urn:schemas-microsoft-com:vml" xmlns:wp14="http://schemas.microsoft.com/office/word/2010/wordprocessingDrawing" xmlns:wp="http://schemas.openxmlformats.org/drawingml/2006/wordprocessingDrawing" xmlns:w10="urn:schemas-microsoft-com:office:word" xmlns:w="http://schemas.openxmlformats.org/wordprocessingml/2006/main" xmlns:w14="http://schemas.microsoft.com/office/word/2010/wordml" xmlns:wpg="http://schemas.microsoft.com/office/word/2010/wordprocessingGroup" xmlns:wpi="http://schemas.microsoft.com/office/word/2010/wordprocessingInk" xmlns:wne="http://schemas.microsoft.com/office/word/2006/wordml" xmlns:wps="http://schemas.microsoft.com/office/word/2010/wordprocessingShape" mc:Ignorable="w14 wp14">
+<w:numbering xmlns:ve="http://schemas.openxmlformats.org/markup-compatibility/2006" xmlns:o="urn:schemas-microsoft-com:office:office" xmlns:r="http://schemas.openxmlformats.org/officeDocument/2006/relationships" xmlns:m="http://schemas.openxmlformats.org/officeDocument/2006/math" xmlns:v="urn:schemas-microsoft-com:vml" xmlns:wp="http://schemas.openxmlformats.org/drawingml/2006/wordprocessingDrawing" xmlns:w10="urn:schemas-microsoft-com:office:word" xmlns:w="http://schemas.openxmlformats.org/wordprocessingml/2006/main" xmlns:wne="http://schemas.microsoft.com/office/word/2006/wordml">
   <w:abstractNum w:abstractNumId="0">
     <w:nsid w:val="09234298"/>
     <w:multiLevelType w:val="hybridMultilevel"/>
@@ -1238,7 +1195,7 @@
         <w:ind w:left="1080" w:hanging="360"/>
       </w:pPr>
       <w:rPr>
-        <w:rFonts w:hint="default"/>
+        <w:rFonts w:cs="Times New Roman" w:hint="default"/>
       </w:rPr>
     </w:lvl>
     <w:lvl w:ilvl="1" w:tplc="040C0019" w:tentative="1">
@@ -1249,6 +1206,9 @@
       <w:pPr>
         <w:ind w:left="1800" w:hanging="360"/>
       </w:pPr>
+      <w:rPr>
+        <w:rFonts w:cs="Times New Roman"/>
+      </w:rPr>
     </w:lvl>
     <w:lvl w:ilvl="2" w:tplc="040C001B" w:tentative="1">
       <w:start w:val="1"/>
@@ -1258,6 +1218,9 @@
       <w:pPr>
         <w:ind w:left="2520" w:hanging="180"/>
       </w:pPr>
+      <w:rPr>
+        <w:rFonts w:cs="Times New Roman"/>
+      </w:rPr>
     </w:lvl>
     <w:lvl w:ilvl="3" w:tplc="040C000F" w:tentative="1">
       <w:start w:val="1"/>
@@ -1267,6 +1230,9 @@
       <w:pPr>
         <w:ind w:left="3240" w:hanging="360"/>
       </w:pPr>
+      <w:rPr>
+        <w:rFonts w:cs="Times New Roman"/>
+      </w:rPr>
     </w:lvl>
     <w:lvl w:ilvl="4" w:tplc="040C0019" w:tentative="1">
       <w:start w:val="1"/>
@@ -1276,6 +1242,9 @@
       <w:pPr>
         <w:ind w:left="3960" w:hanging="360"/>
       </w:pPr>
+      <w:rPr>
+        <w:rFonts w:cs="Times New Roman"/>
+      </w:rPr>
     </w:lvl>
     <w:lvl w:ilvl="5" w:tplc="040C001B" w:tentative="1">
       <w:start w:val="1"/>
@@ -1285,6 +1254,9 @@
       <w:pPr>
         <w:ind w:left="4680" w:hanging="180"/>
       </w:pPr>
+      <w:rPr>
+        <w:rFonts w:cs="Times New Roman"/>
+      </w:rPr>
     </w:lvl>
     <w:lvl w:ilvl="6" w:tplc="040C000F" w:tentative="1">
       <w:start w:val="1"/>
@@ -1294,6 +1266,9 @@
       <w:pPr>
         <w:ind w:left="5400" w:hanging="360"/>
       </w:pPr>
+      <w:rPr>
+        <w:rFonts w:cs="Times New Roman"/>
+      </w:rPr>
     </w:lvl>
     <w:lvl w:ilvl="7" w:tplc="040C0019" w:tentative="1">
       <w:start w:val="1"/>
@@ -1303,6 +1278,9 @@
       <w:pPr>
         <w:ind w:left="6120" w:hanging="360"/>
       </w:pPr>
+      <w:rPr>
+        <w:rFonts w:cs="Times New Roman"/>
+      </w:rPr>
     </w:lvl>
     <w:lvl w:ilvl="8" w:tplc="040C001B" w:tentative="1">
       <w:start w:val="1"/>
@@ -1312,6 +1290,9 @@
       <w:pPr>
         <w:ind w:left="6840" w:hanging="180"/>
       </w:pPr>
+      <w:rPr>
+        <w:rFonts w:cs="Times New Roman"/>
+      </w:rPr>
     </w:lvl>
   </w:abstractNum>
   <w:abstractNum w:abstractNumId="1">
@@ -1327,7 +1308,7 @@
         <w:ind w:left="720" w:hanging="360"/>
       </w:pPr>
       <w:rPr>
-        <w:rFonts w:hint="default"/>
+        <w:rFonts w:cs="Times New Roman" w:hint="default"/>
       </w:rPr>
     </w:lvl>
     <w:lvl w:ilvl="1" w:tplc="040C0019" w:tentative="1">
@@ -1338,6 +1319,9 @@
       <w:pPr>
         <w:ind w:left="1440" w:hanging="360"/>
       </w:pPr>
+      <w:rPr>
+        <w:rFonts w:cs="Times New Roman"/>
+      </w:rPr>
     </w:lvl>
     <w:lvl w:ilvl="2" w:tplc="040C001B" w:tentative="1">
       <w:start w:val="1"/>
@@ -1347,6 +1331,9 @@
       <w:pPr>
         <w:ind w:left="2160" w:hanging="180"/>
       </w:pPr>
+      <w:rPr>
+        <w:rFonts w:cs="Times New Roman"/>
+      </w:rPr>
     </w:lvl>
     <w:lvl w:ilvl="3" w:tplc="040C000F" w:tentative="1">
       <w:start w:val="1"/>
@@ -1356,6 +1343,9 @@
       <w:pPr>
         <w:ind w:left="2880" w:hanging="360"/>
       </w:pPr>
+      <w:rPr>
+        <w:rFonts w:cs="Times New Roman"/>
+      </w:rPr>
     </w:lvl>
     <w:lvl w:ilvl="4" w:tplc="040C0019" w:tentative="1">
       <w:start w:val="1"/>
@@ -1365,6 +1355,9 @@
       <w:pPr>
         <w:ind w:left="3600" w:hanging="360"/>
       </w:pPr>
+      <w:rPr>
+        <w:rFonts w:cs="Times New Roman"/>
+      </w:rPr>
     </w:lvl>
     <w:lvl w:ilvl="5" w:tplc="040C001B" w:tentative="1">
       <w:start w:val="1"/>
@@ -1374,6 +1367,9 @@
       <w:pPr>
         <w:ind w:left="4320" w:hanging="180"/>
       </w:pPr>
+      <w:rPr>
+        <w:rFonts w:cs="Times New Roman"/>
+      </w:rPr>
     </w:lvl>
     <w:lvl w:ilvl="6" w:tplc="040C000F" w:tentative="1">
       <w:start w:val="1"/>
@@ -1383,6 +1379,9 @@
       <w:pPr>
         <w:ind w:left="5040" w:hanging="360"/>
       </w:pPr>
+      <w:rPr>
+        <w:rFonts w:cs="Times New Roman"/>
+      </w:rPr>
     </w:lvl>
     <w:lvl w:ilvl="7" w:tplc="040C0019" w:tentative="1">
       <w:start w:val="1"/>
@@ -1392,6 +1391,9 @@
       <w:pPr>
         <w:ind w:left="5760" w:hanging="360"/>
       </w:pPr>
+      <w:rPr>
+        <w:rFonts w:cs="Times New Roman"/>
+      </w:rPr>
     </w:lvl>
     <w:lvl w:ilvl="8" w:tplc="040C001B" w:tentative="1">
       <w:start w:val="1"/>
@@ -1401,6 +1403,9 @@
       <w:pPr>
         <w:ind w:left="6480" w:hanging="180"/>
       </w:pPr>
+      <w:rPr>
+        <w:rFonts w:cs="Times New Roman"/>
+      </w:rPr>
     </w:lvl>
   </w:abstractNum>
   <w:abstractNum w:abstractNumId="2">
@@ -1416,7 +1421,7 @@
         <w:ind w:left="1080" w:hanging="360"/>
       </w:pPr>
       <w:rPr>
-        <w:rFonts w:hint="default"/>
+        <w:rFonts w:cs="Times New Roman" w:hint="default"/>
       </w:rPr>
     </w:lvl>
     <w:lvl w:ilvl="1" w:tplc="040C0019" w:tentative="1">
@@ -1427,6 +1432,9 @@
       <w:pPr>
         <w:ind w:left="1800" w:hanging="360"/>
       </w:pPr>
+      <w:rPr>
+        <w:rFonts w:cs="Times New Roman"/>
+      </w:rPr>
     </w:lvl>
     <w:lvl w:ilvl="2" w:tplc="040C001B" w:tentative="1">
       <w:start w:val="1"/>
@@ -1436,6 +1444,9 @@
       <w:pPr>
         <w:ind w:left="2520" w:hanging="180"/>
       </w:pPr>
+      <w:rPr>
+        <w:rFonts w:cs="Times New Roman"/>
+      </w:rPr>
     </w:lvl>
     <w:lvl w:ilvl="3" w:tplc="040C000F" w:tentative="1">
       <w:start w:val="1"/>
@@ -1445,6 +1456,9 @@
       <w:pPr>
         <w:ind w:left="3240" w:hanging="360"/>
       </w:pPr>
+      <w:rPr>
+        <w:rFonts w:cs="Times New Roman"/>
+      </w:rPr>
     </w:lvl>
     <w:lvl w:ilvl="4" w:tplc="040C0019" w:tentative="1">
       <w:start w:val="1"/>
@@ -1454,6 +1468,9 @@
       <w:pPr>
         <w:ind w:left="3960" w:hanging="360"/>
       </w:pPr>
+      <w:rPr>
+        <w:rFonts w:cs="Times New Roman"/>
+      </w:rPr>
     </w:lvl>
     <w:lvl w:ilvl="5" w:tplc="040C001B" w:tentative="1">
       <w:start w:val="1"/>
@@ -1463,6 +1480,9 @@
       <w:pPr>
         <w:ind w:left="4680" w:hanging="180"/>
       </w:pPr>
+      <w:rPr>
+        <w:rFonts w:cs="Times New Roman"/>
+      </w:rPr>
     </w:lvl>
     <w:lvl w:ilvl="6" w:tplc="040C000F" w:tentative="1">
       <w:start w:val="1"/>
@@ -1472,6 +1492,9 @@
       <w:pPr>
         <w:ind w:left="5400" w:hanging="360"/>
       </w:pPr>
+      <w:rPr>
+        <w:rFonts w:cs="Times New Roman"/>
+      </w:rPr>
     </w:lvl>
     <w:lvl w:ilvl="7" w:tplc="040C0019" w:tentative="1">
       <w:start w:val="1"/>
@@ -1481,6 +1504,9 @@
       <w:pPr>
         <w:ind w:left="6120" w:hanging="360"/>
       </w:pPr>
+      <w:rPr>
+        <w:rFonts w:cs="Times New Roman"/>
+      </w:rPr>
     </w:lvl>
     <w:lvl w:ilvl="8" w:tplc="040C001B" w:tentative="1">
       <w:start w:val="1"/>
@@ -1490,6 +1516,9 @@
       <w:pPr>
         <w:ind w:left="6840" w:hanging="180"/>
       </w:pPr>
+      <w:rPr>
+        <w:rFonts w:cs="Times New Roman"/>
+      </w:rPr>
     </w:lvl>
   </w:abstractNum>
   <w:abstractNum w:abstractNumId="3">
@@ -1505,7 +1534,7 @@
         <w:ind w:left="720" w:hanging="360"/>
       </w:pPr>
       <w:rPr>
-        <w:rFonts w:hint="default"/>
+        <w:rFonts w:cs="Times New Roman" w:hint="default"/>
       </w:rPr>
     </w:lvl>
     <w:lvl w:ilvl="1" w:tplc="040C0019" w:tentative="1">
@@ -1516,6 +1545,9 @@
       <w:pPr>
         <w:ind w:left="1440" w:hanging="360"/>
       </w:pPr>
+      <w:rPr>
+        <w:rFonts w:cs="Times New Roman"/>
+      </w:rPr>
     </w:lvl>
     <w:lvl w:ilvl="2" w:tplc="040C001B" w:tentative="1">
       <w:start w:val="1"/>
@@ -1525,6 +1557,9 @@
       <w:pPr>
         <w:ind w:left="2160" w:hanging="180"/>
       </w:pPr>
+      <w:rPr>
+        <w:rFonts w:cs="Times New Roman"/>
+      </w:rPr>
     </w:lvl>
     <w:lvl w:ilvl="3" w:tplc="040C000F" w:tentative="1">
       <w:start w:val="1"/>
@@ -1534,6 +1569,9 @@
       <w:pPr>
         <w:ind w:left="2880" w:hanging="360"/>
       </w:pPr>
+      <w:rPr>
+        <w:rFonts w:cs="Times New Roman"/>
+      </w:rPr>
     </w:lvl>
     <w:lvl w:ilvl="4" w:tplc="040C0019" w:tentative="1">
       <w:start w:val="1"/>
@@ -1543,6 +1581,9 @@
       <w:pPr>
         <w:ind w:left="3600" w:hanging="360"/>
       </w:pPr>
+      <w:rPr>
+        <w:rFonts w:cs="Times New Roman"/>
+      </w:rPr>
     </w:lvl>
     <w:lvl w:ilvl="5" w:tplc="040C001B" w:tentative="1">
       <w:start w:val="1"/>
@@ -1552,6 +1593,9 @@
       <w:pPr>
         <w:ind w:left="4320" w:hanging="180"/>
       </w:pPr>
+      <w:rPr>
+        <w:rFonts w:cs="Times New Roman"/>
+      </w:rPr>
     </w:lvl>
     <w:lvl w:ilvl="6" w:tplc="040C000F" w:tentative="1">
       <w:start w:val="1"/>
@@ -1561,6 +1605,9 @@
       <w:pPr>
         <w:ind w:left="5040" w:hanging="360"/>
       </w:pPr>
+      <w:rPr>
+        <w:rFonts w:cs="Times New Roman"/>
+      </w:rPr>
     </w:lvl>
     <w:lvl w:ilvl="7" w:tplc="040C0019" w:tentative="1">
       <w:start w:val="1"/>
@@ -1570,6 +1617,9 @@
       <w:pPr>
         <w:ind w:left="5760" w:hanging="360"/>
       </w:pPr>
+      <w:rPr>
+        <w:rFonts w:cs="Times New Roman"/>
+      </w:rPr>
     </w:lvl>
     <w:lvl w:ilvl="8" w:tplc="040C001B" w:tentative="1">
       <w:start w:val="1"/>
@@ -1579,6 +1629,9 @@
       <w:pPr>
         <w:ind w:left="6480" w:hanging="180"/>
       </w:pPr>
+      <w:rPr>
+        <w:rFonts w:cs="Times New Roman"/>
+      </w:rPr>
     </w:lvl>
   </w:abstractNum>
   <w:abstractNum w:abstractNumId="4">
@@ -1594,7 +1647,7 @@
         <w:ind w:left="720" w:hanging="360"/>
       </w:pPr>
       <w:rPr>
-        <w:rFonts w:hint="default"/>
+        <w:rFonts w:cs="Times New Roman" w:hint="default"/>
       </w:rPr>
     </w:lvl>
     <w:lvl w:ilvl="1" w:tplc="040C0019" w:tentative="1">
@@ -1605,6 +1658,9 @@
       <w:pPr>
         <w:ind w:left="1440" w:hanging="360"/>
       </w:pPr>
+      <w:rPr>
+        <w:rFonts w:cs="Times New Roman"/>
+      </w:rPr>
     </w:lvl>
     <w:lvl w:ilvl="2" w:tplc="040C001B" w:tentative="1">
       <w:start w:val="1"/>
@@ -1614,6 +1670,9 @@
       <w:pPr>
         <w:ind w:left="2160" w:hanging="180"/>
       </w:pPr>
+      <w:rPr>
+        <w:rFonts w:cs="Times New Roman"/>
+      </w:rPr>
     </w:lvl>
     <w:lvl w:ilvl="3" w:tplc="040C000F" w:tentative="1">
       <w:start w:val="1"/>
@@ -1623,6 +1682,9 @@
       <w:pPr>
         <w:ind w:left="2880" w:hanging="360"/>
       </w:pPr>
+      <w:rPr>
+        <w:rFonts w:cs="Times New Roman"/>
+      </w:rPr>
     </w:lvl>
     <w:lvl w:ilvl="4" w:tplc="040C0019" w:tentative="1">
       <w:start w:val="1"/>
@@ -1632,6 +1694,9 @@
       <w:pPr>
         <w:ind w:left="3600" w:hanging="360"/>
       </w:pPr>
+      <w:rPr>
+        <w:rFonts w:cs="Times New Roman"/>
+      </w:rPr>
     </w:lvl>
     <w:lvl w:ilvl="5" w:tplc="040C001B" w:tentative="1">
       <w:start w:val="1"/>
@@ -1641,6 +1706,9 @@
       <w:pPr>
         <w:ind w:left="4320" w:hanging="180"/>
       </w:pPr>
+      <w:rPr>
+        <w:rFonts w:cs="Times New Roman"/>
+      </w:rPr>
     </w:lvl>
     <w:lvl w:ilvl="6" w:tplc="040C000F" w:tentative="1">
       <w:start w:val="1"/>
@@ -1650,6 +1718,9 @@
       <w:pPr>
         <w:ind w:left="5040" w:hanging="360"/>
       </w:pPr>
+      <w:rPr>
+        <w:rFonts w:cs="Times New Roman"/>
+      </w:rPr>
     </w:lvl>
     <w:lvl w:ilvl="7" w:tplc="040C0019" w:tentative="1">
       <w:start w:val="1"/>
@@ -1659,6 +1730,9 @@
       <w:pPr>
         <w:ind w:left="5760" w:hanging="360"/>
       </w:pPr>
+      <w:rPr>
+        <w:rFonts w:cs="Times New Roman"/>
+      </w:rPr>
     </w:lvl>
     <w:lvl w:ilvl="8" w:tplc="040C001B" w:tentative="1">
       <w:start w:val="1"/>
@@ -1668,6 +1742,9 @@
       <w:pPr>
         <w:ind w:left="6480" w:hanging="180"/>
       </w:pPr>
+      <w:rPr>
+        <w:rFonts w:cs="Times New Roman"/>
+      </w:rPr>
     </w:lvl>
   </w:abstractNum>
   <w:abstractNum w:abstractNumId="5">
@@ -1683,7 +1760,7 @@
         <w:ind w:left="720" w:hanging="360"/>
       </w:pPr>
       <w:rPr>
-        <w:rFonts w:hint="default"/>
+        <w:rFonts w:cs="Times New Roman" w:hint="default"/>
       </w:rPr>
     </w:lvl>
     <w:lvl w:ilvl="1" w:tplc="040C0019" w:tentative="1">
@@ -1694,6 +1771,9 @@
       <w:pPr>
         <w:ind w:left="1440" w:hanging="360"/>
       </w:pPr>
+      <w:rPr>
+        <w:rFonts w:cs="Times New Roman"/>
+      </w:rPr>
     </w:lvl>
     <w:lvl w:ilvl="2" w:tplc="040C001B" w:tentative="1">
       <w:start w:val="1"/>
@@ -1703,6 +1783,9 @@
       <w:pPr>
         <w:ind w:left="2160" w:hanging="180"/>
       </w:pPr>
+      <w:rPr>
+        <w:rFonts w:cs="Times New Roman"/>
+      </w:rPr>
     </w:lvl>
     <w:lvl w:ilvl="3" w:tplc="040C000F" w:tentative="1">
       <w:start w:val="1"/>
@@ -1712,6 +1795,9 @@
       <w:pPr>
         <w:ind w:left="2880" w:hanging="360"/>
       </w:pPr>
+      <w:rPr>
+        <w:rFonts w:cs="Times New Roman"/>
+      </w:rPr>
     </w:lvl>
     <w:lvl w:ilvl="4" w:tplc="040C0019" w:tentative="1">
       <w:start w:val="1"/>
@@ -1721,6 +1807,9 @@
       <w:pPr>
         <w:ind w:left="3600" w:hanging="360"/>
       </w:pPr>
+      <w:rPr>
+        <w:rFonts w:cs="Times New Roman"/>
+      </w:rPr>
     </w:lvl>
     <w:lvl w:ilvl="5" w:tplc="040C001B" w:tentative="1">
       <w:start w:val="1"/>
@@ -1730,6 +1819,9 @@
       <w:pPr>
         <w:ind w:left="4320" w:hanging="180"/>
       </w:pPr>
+      <w:rPr>
+        <w:rFonts w:cs="Times New Roman"/>
+      </w:rPr>
     </w:lvl>
     <w:lvl w:ilvl="6" w:tplc="040C000F" w:tentative="1">
       <w:start w:val="1"/>
@@ -1739,6 +1831,9 @@
       <w:pPr>
         <w:ind w:left="5040" w:hanging="360"/>
       </w:pPr>
+      <w:rPr>
+        <w:rFonts w:cs="Times New Roman"/>
+      </w:rPr>
     </w:lvl>
     <w:lvl w:ilvl="7" w:tplc="040C0019" w:tentative="1">
       <w:start w:val="1"/>
@@ -1748,6 +1843,9 @@
       <w:pPr>
         <w:ind w:left="5760" w:hanging="360"/>
       </w:pPr>
+      <w:rPr>
+        <w:rFonts w:cs="Times New Roman"/>
+      </w:rPr>
     </w:lvl>
     <w:lvl w:ilvl="8" w:tplc="040C001B" w:tentative="1">
       <w:start w:val="1"/>
@@ -1757,6 +1855,9 @@
       <w:pPr>
         <w:ind w:left="6480" w:hanging="180"/>
       </w:pPr>
+      <w:rPr>
+        <w:rFonts w:cs="Times New Roman"/>
+      </w:rPr>
     </w:lvl>
   </w:abstractNum>
   <w:abstractNum w:abstractNumId="6">
@@ -1772,7 +1873,7 @@
         <w:ind w:left="720" w:hanging="360"/>
       </w:pPr>
       <w:rPr>
-        <w:rFonts w:hint="default"/>
+        <w:rFonts w:cs="Times New Roman" w:hint="default"/>
       </w:rPr>
     </w:lvl>
     <w:lvl w:ilvl="1" w:tplc="040C0019" w:tentative="1">
@@ -1783,6 +1884,9 @@
       <w:pPr>
         <w:ind w:left="1440" w:hanging="360"/>
       </w:pPr>
+      <w:rPr>
+        <w:rFonts w:cs="Times New Roman"/>
+      </w:rPr>
     </w:lvl>
     <w:lvl w:ilvl="2" w:tplc="040C001B" w:tentative="1">
       <w:start w:val="1"/>
@@ -1792,6 +1896,9 @@
       <w:pPr>
         <w:ind w:left="2160" w:hanging="180"/>
       </w:pPr>
+      <w:rPr>
+        <w:rFonts w:cs="Times New Roman"/>
+      </w:rPr>
     </w:lvl>
     <w:lvl w:ilvl="3" w:tplc="040C000F" w:tentative="1">
       <w:start w:val="1"/>
@@ -1801,6 +1908,9 @@
       <w:pPr>
         <w:ind w:left="2880" w:hanging="360"/>
       </w:pPr>
+      <w:rPr>
+        <w:rFonts w:cs="Times New Roman"/>
+      </w:rPr>
     </w:lvl>
     <w:lvl w:ilvl="4" w:tplc="040C0019" w:tentative="1">
       <w:start w:val="1"/>
@@ -1810,6 +1920,9 @@
       <w:pPr>
         <w:ind w:left="3600" w:hanging="360"/>
       </w:pPr>
+      <w:rPr>
+        <w:rFonts w:cs="Times New Roman"/>
+      </w:rPr>
     </w:lvl>
     <w:lvl w:ilvl="5" w:tplc="040C001B" w:tentative="1">
       <w:start w:val="1"/>
@@ -1819,6 +1932,9 @@
       <w:pPr>
         <w:ind w:left="4320" w:hanging="180"/>
       </w:pPr>
+      <w:rPr>
+        <w:rFonts w:cs="Times New Roman"/>
+      </w:rPr>
     </w:lvl>
     <w:lvl w:ilvl="6" w:tplc="040C000F" w:tentative="1">
       <w:start w:val="1"/>
@@ -1828,6 +1944,9 @@
       <w:pPr>
         <w:ind w:left="5040" w:hanging="360"/>
       </w:pPr>
+      <w:rPr>
+        <w:rFonts w:cs="Times New Roman"/>
+      </w:rPr>
     </w:lvl>
     <w:lvl w:ilvl="7" w:tplc="040C0019" w:tentative="1">
       <w:start w:val="1"/>
@@ -1837,6 +1956,9 @@
       <w:pPr>
         <w:ind w:left="5760" w:hanging="360"/>
       </w:pPr>
+      <w:rPr>
+        <w:rFonts w:cs="Times New Roman"/>
+      </w:rPr>
     </w:lvl>
     <w:lvl w:ilvl="8" w:tplc="040C001B" w:tentative="1">
       <w:start w:val="1"/>
@@ -1846,6 +1968,9 @@
       <w:pPr>
         <w:ind w:left="6480" w:hanging="180"/>
       </w:pPr>
+      <w:rPr>
+        <w:rFonts w:cs="Times New Roman"/>
+      </w:rPr>
     </w:lvl>
   </w:abstractNum>
   <w:abstractNum w:abstractNumId="7">
@@ -1861,7 +1986,7 @@
         <w:ind w:left="720" w:hanging="360"/>
       </w:pPr>
       <w:rPr>
-        <w:rFonts w:hint="default"/>
+        <w:rFonts w:cs="Times New Roman" w:hint="default"/>
       </w:rPr>
     </w:lvl>
     <w:lvl w:ilvl="1" w:tplc="040C0019" w:tentative="1">
@@ -1872,6 +1997,9 @@
       <w:pPr>
         <w:ind w:left="1440" w:hanging="360"/>
       </w:pPr>
+      <w:rPr>
+        <w:rFonts w:cs="Times New Roman"/>
+      </w:rPr>
     </w:lvl>
     <w:lvl w:ilvl="2" w:tplc="040C001B" w:tentative="1">
       <w:start w:val="1"/>
@@ -1881,6 +2009,9 @@
       <w:pPr>
         <w:ind w:left="2160" w:hanging="180"/>
       </w:pPr>
+      <w:rPr>
+        <w:rFonts w:cs="Times New Roman"/>
+      </w:rPr>
     </w:lvl>
     <w:lvl w:ilvl="3" w:tplc="040C000F" w:tentative="1">
       <w:start w:val="1"/>
@@ -1890,6 +2021,9 @@
       <w:pPr>
         <w:ind w:left="2880" w:hanging="360"/>
       </w:pPr>
+      <w:rPr>
+        <w:rFonts w:cs="Times New Roman"/>
+      </w:rPr>
     </w:lvl>
     <w:lvl w:ilvl="4" w:tplc="040C0019" w:tentative="1">
       <w:start w:val="1"/>
@@ -1899,6 +2033,9 @@
       <w:pPr>
         <w:ind w:left="3600" w:hanging="360"/>
       </w:pPr>
+      <w:rPr>
+        <w:rFonts w:cs="Times New Roman"/>
+      </w:rPr>
     </w:lvl>
     <w:lvl w:ilvl="5" w:tplc="040C001B" w:tentative="1">
       <w:start w:val="1"/>
@@ -1908,6 +2045,9 @@
       <w:pPr>
         <w:ind w:left="4320" w:hanging="180"/>
       </w:pPr>
+      <w:rPr>
+        <w:rFonts w:cs="Times New Roman"/>
+      </w:rPr>
     </w:lvl>
     <w:lvl w:ilvl="6" w:tplc="040C000F" w:tentative="1">
       <w:start w:val="1"/>
@@ -1917,6 +2057,9 @@
       <w:pPr>
         <w:ind w:left="5040" w:hanging="360"/>
       </w:pPr>
+      <w:rPr>
+        <w:rFonts w:cs="Times New Roman"/>
+      </w:rPr>
     </w:lvl>
     <w:lvl w:ilvl="7" w:tplc="040C0019" w:tentative="1">
       <w:start w:val="1"/>
@@ -1926,6 +2069,9 @@
       <w:pPr>
         <w:ind w:left="5760" w:hanging="360"/>
       </w:pPr>
+      <w:rPr>
+        <w:rFonts w:cs="Times New Roman"/>
+      </w:rPr>
     </w:lvl>
     <w:lvl w:ilvl="8" w:tplc="040C001B" w:tentative="1">
       <w:start w:val="1"/>
@@ -1935,6 +2081,9 @@
       <w:pPr>
         <w:ind w:left="6480" w:hanging="180"/>
       </w:pPr>
+      <w:rPr>
+        <w:rFonts w:cs="Times New Roman"/>
+      </w:rPr>
     </w:lvl>
   </w:abstractNum>
   <w:abstractNum w:abstractNumId="8">
@@ -1950,7 +2099,7 @@
         <w:ind w:left="720" w:hanging="360"/>
       </w:pPr>
       <w:rPr>
-        <w:rFonts w:hint="default"/>
+        <w:rFonts w:cs="Times New Roman" w:hint="default"/>
       </w:rPr>
     </w:lvl>
     <w:lvl w:ilvl="1" w:tplc="040C0019" w:tentative="1">
@@ -1961,6 +2110,9 @@
       <w:pPr>
         <w:ind w:left="1440" w:hanging="360"/>
       </w:pPr>
+      <w:rPr>
+        <w:rFonts w:cs="Times New Roman"/>
+      </w:rPr>
     </w:lvl>
     <w:lvl w:ilvl="2" w:tplc="040C001B" w:tentative="1">
       <w:start w:val="1"/>
@@ -1970,6 +2122,9 @@
       <w:pPr>
         <w:ind w:left="2160" w:hanging="180"/>
       </w:pPr>
+      <w:rPr>
+        <w:rFonts w:cs="Times New Roman"/>
+      </w:rPr>
     </w:lvl>
     <w:lvl w:ilvl="3" w:tplc="040C000F" w:tentative="1">
       <w:start w:val="1"/>
@@ -1979,6 +2134,9 @@
       <w:pPr>
         <w:ind w:left="2880" w:hanging="360"/>
       </w:pPr>
+      <w:rPr>
+        <w:rFonts w:cs="Times New Roman"/>
+      </w:rPr>
     </w:lvl>
     <w:lvl w:ilvl="4" w:tplc="040C0019" w:tentative="1">
       <w:start w:val="1"/>
@@ -1988,6 +2146,9 @@
       <w:pPr>
         <w:ind w:left="3600" w:hanging="360"/>
       </w:pPr>
+      <w:rPr>
+        <w:rFonts w:cs="Times New Roman"/>
+      </w:rPr>
     </w:lvl>
     <w:lvl w:ilvl="5" w:tplc="040C001B" w:tentative="1">
       <w:start w:val="1"/>
@@ -1997,6 +2158,9 @@
       <w:pPr>
         <w:ind w:left="4320" w:hanging="180"/>
       </w:pPr>
+      <w:rPr>
+        <w:rFonts w:cs="Times New Roman"/>
+      </w:rPr>
     </w:lvl>
     <w:lvl w:ilvl="6" w:tplc="040C000F" w:tentative="1">
       <w:start w:val="1"/>
@@ -2006,6 +2170,9 @@
       <w:pPr>
         <w:ind w:left="5040" w:hanging="360"/>
       </w:pPr>
+      <w:rPr>
+        <w:rFonts w:cs="Times New Roman"/>
+      </w:rPr>
     </w:lvl>
     <w:lvl w:ilvl="7" w:tplc="040C0019" w:tentative="1">
       <w:start w:val="1"/>
@@ -2015,6 +2182,9 @@
       <w:pPr>
         <w:ind w:left="5760" w:hanging="360"/>
       </w:pPr>
+      <w:rPr>
+        <w:rFonts w:cs="Times New Roman"/>
+      </w:rPr>
     </w:lvl>
     <w:lvl w:ilvl="8" w:tplc="040C001B" w:tentative="1">
       <w:start w:val="1"/>
@@ -2024,6 +2194,9 @@
       <w:pPr>
         <w:ind w:left="6480" w:hanging="180"/>
       </w:pPr>
+      <w:rPr>
+        <w:rFonts w:cs="Times New Roman"/>
+      </w:rPr>
     </w:lvl>
   </w:abstractNum>
   <w:abstractNum w:abstractNumId="9">
@@ -2039,7 +2212,7 @@
         <w:ind w:left="1080" w:hanging="360"/>
       </w:pPr>
       <w:rPr>
-        <w:rFonts w:hint="default"/>
+        <w:rFonts w:cs="Times New Roman" w:hint="default"/>
       </w:rPr>
     </w:lvl>
     <w:lvl w:ilvl="1" w:tplc="040C0019" w:tentative="1">
@@ -2050,6 +2223,9 @@
       <w:pPr>
         <w:ind w:left="1800" w:hanging="360"/>
       </w:pPr>
+      <w:rPr>
+        <w:rFonts w:cs="Times New Roman"/>
+      </w:rPr>
     </w:lvl>
     <w:lvl w:ilvl="2" w:tplc="040C001B" w:tentative="1">
       <w:start w:val="1"/>
@@ -2059,6 +2235,9 @@
       <w:pPr>
         <w:ind w:left="2520" w:hanging="180"/>
       </w:pPr>
+      <w:rPr>
+        <w:rFonts w:cs="Times New Roman"/>
+      </w:rPr>
     </w:lvl>
     <w:lvl w:ilvl="3" w:tplc="040C000F" w:tentative="1">
       <w:start w:val="1"/>
@@ -2068,6 +2247,9 @@
       <w:pPr>
         <w:ind w:left="3240" w:hanging="360"/>
       </w:pPr>
+      <w:rPr>
+        <w:rFonts w:cs="Times New Roman"/>
+      </w:rPr>
     </w:lvl>
     <w:lvl w:ilvl="4" w:tplc="040C0019" w:tentative="1">
       <w:start w:val="1"/>
@@ -2077,6 +2259,9 @@
       <w:pPr>
         <w:ind w:left="3960" w:hanging="360"/>
       </w:pPr>
+      <w:rPr>
+        <w:rFonts w:cs="Times New Roman"/>
+      </w:rPr>
     </w:lvl>
     <w:lvl w:ilvl="5" w:tplc="040C001B" w:tentative="1">
       <w:start w:val="1"/>
@@ -2086,6 +2271,9 @@
       <w:pPr>
         <w:ind w:left="4680" w:hanging="180"/>
       </w:pPr>
+      <w:rPr>
+        <w:rFonts w:cs="Times New Roman"/>
+      </w:rPr>
     </w:lvl>
     <w:lvl w:ilvl="6" w:tplc="040C000F" w:tentative="1">
       <w:start w:val="1"/>
@@ -2095,6 +2283,9 @@
       <w:pPr>
         <w:ind w:left="5400" w:hanging="360"/>
       </w:pPr>
+      <w:rPr>
+        <w:rFonts w:cs="Times New Roman"/>
+      </w:rPr>
     </w:lvl>
     <w:lvl w:ilvl="7" w:tplc="040C0019" w:tentative="1">
       <w:start w:val="1"/>
@@ -2104,6 +2295,9 @@
       <w:pPr>
         <w:ind w:left="6120" w:hanging="360"/>
       </w:pPr>
+      <w:rPr>
+        <w:rFonts w:cs="Times New Roman"/>
+      </w:rPr>
     </w:lvl>
     <w:lvl w:ilvl="8" w:tplc="040C001B" w:tentative="1">
       <w:start w:val="1"/>
@@ -2113,6 +2307,9 @@
       <w:pPr>
         <w:ind w:left="6840" w:hanging="180"/>
       </w:pPr>
+      <w:rPr>
+        <w:rFonts w:cs="Times New Roman"/>
+      </w:rPr>
     </w:lvl>
   </w:abstractNum>
   <w:abstractNum w:abstractNumId="10">
@@ -2128,7 +2325,7 @@
         <w:ind w:left="1080" w:hanging="360"/>
       </w:pPr>
       <w:rPr>
-        <w:rFonts w:hint="default"/>
+        <w:rFonts w:cs="Times New Roman" w:hint="default"/>
       </w:rPr>
     </w:lvl>
     <w:lvl w:ilvl="1" w:tplc="040C0019" w:tentative="1">
@@ -2139,6 +2336,9 @@
       <w:pPr>
         <w:ind w:left="1800" w:hanging="360"/>
       </w:pPr>
+      <w:rPr>
+        <w:rFonts w:cs="Times New Roman"/>
+      </w:rPr>
     </w:lvl>
     <w:lvl w:ilvl="2" w:tplc="040C001B" w:tentative="1">
       <w:start w:val="1"/>
@@ -2148,6 +2348,9 @@
       <w:pPr>
         <w:ind w:left="2520" w:hanging="180"/>
       </w:pPr>
+      <w:rPr>
+        <w:rFonts w:cs="Times New Roman"/>
+      </w:rPr>
     </w:lvl>
     <w:lvl w:ilvl="3" w:tplc="040C000F" w:tentative="1">
       <w:start w:val="1"/>
@@ -2157,6 +2360,9 @@
       <w:pPr>
         <w:ind w:left="3240" w:hanging="360"/>
       </w:pPr>
+      <w:rPr>
+        <w:rFonts w:cs="Times New Roman"/>
+      </w:rPr>
     </w:lvl>
     <w:lvl w:ilvl="4" w:tplc="040C0019" w:tentative="1">
       <w:start w:val="1"/>
@@ -2166,6 +2372,9 @@
       <w:pPr>
         <w:ind w:left="3960" w:hanging="360"/>
       </w:pPr>
+      <w:rPr>
+        <w:rFonts w:cs="Times New Roman"/>
+      </w:rPr>
     </w:lvl>
     <w:lvl w:ilvl="5" w:tplc="040C001B" w:tentative="1">
       <w:start w:val="1"/>
@@ -2175,6 +2384,9 @@
       <w:pPr>
         <w:ind w:left="4680" w:hanging="180"/>
       </w:pPr>
+      <w:rPr>
+        <w:rFonts w:cs="Times New Roman"/>
+      </w:rPr>
     </w:lvl>
     <w:lvl w:ilvl="6" w:tplc="040C000F" w:tentative="1">
       <w:start w:val="1"/>
@@ -2184,6 +2396,9 @@
       <w:pPr>
         <w:ind w:left="5400" w:hanging="360"/>
       </w:pPr>
+      <w:rPr>
+        <w:rFonts w:cs="Times New Roman"/>
+      </w:rPr>
     </w:lvl>
     <w:lvl w:ilvl="7" w:tplc="040C0019" w:tentative="1">
       <w:start w:val="1"/>
@@ -2193,6 +2408,9 @@
       <w:pPr>
         <w:ind w:left="6120" w:hanging="360"/>
       </w:pPr>
+      <w:rPr>
+        <w:rFonts w:cs="Times New Roman"/>
+      </w:rPr>
     </w:lvl>
     <w:lvl w:ilvl="8" w:tplc="040C001B" w:tentative="1">
       <w:start w:val="1"/>
@@ -2202,6 +2420,9 @@
       <w:pPr>
         <w:ind w:left="6840" w:hanging="180"/>
       </w:pPr>
+      <w:rPr>
+        <w:rFonts w:cs="Times New Roman"/>
+      </w:rPr>
     </w:lvl>
   </w:abstractNum>
   <w:abstractNum w:abstractNumId="11">
@@ -2217,7 +2438,7 @@
         <w:ind w:left="1080" w:hanging="360"/>
       </w:pPr>
       <w:rPr>
-        <w:rFonts w:hint="default"/>
+        <w:rFonts w:cs="Times New Roman" w:hint="default"/>
       </w:rPr>
     </w:lvl>
     <w:lvl w:ilvl="1" w:tplc="040C0019" w:tentative="1">
@@ -2228,6 +2449,9 @@
       <w:pPr>
         <w:ind w:left="1800" w:hanging="360"/>
       </w:pPr>
+      <w:rPr>
+        <w:rFonts w:cs="Times New Roman"/>
+      </w:rPr>
     </w:lvl>
     <w:lvl w:ilvl="2" w:tplc="040C001B" w:tentative="1">
       <w:start w:val="1"/>
@@ -2237,6 +2461,9 @@
       <w:pPr>
         <w:ind w:left="2520" w:hanging="180"/>
       </w:pPr>
+      <w:rPr>
+        <w:rFonts w:cs="Times New Roman"/>
+      </w:rPr>
     </w:lvl>
     <w:lvl w:ilvl="3" w:tplc="040C000F" w:tentative="1">
       <w:start w:val="1"/>
@@ -2246,6 +2473,9 @@
       <w:pPr>
         <w:ind w:left="3240" w:hanging="360"/>
       </w:pPr>
+      <w:rPr>
+        <w:rFonts w:cs="Times New Roman"/>
+      </w:rPr>
     </w:lvl>
     <w:lvl w:ilvl="4" w:tplc="040C0019" w:tentative="1">
       <w:start w:val="1"/>
@@ -2255,6 +2485,9 @@
       <w:pPr>
         <w:ind w:left="3960" w:hanging="360"/>
       </w:pPr>
+      <w:rPr>
+        <w:rFonts w:cs="Times New Roman"/>
+      </w:rPr>
     </w:lvl>
     <w:lvl w:ilvl="5" w:tplc="040C001B" w:tentative="1">
       <w:start w:val="1"/>
@@ -2264,6 +2497,9 @@
       <w:pPr>
         <w:ind w:left="4680" w:hanging="180"/>
       </w:pPr>
+      <w:rPr>
+        <w:rFonts w:cs="Times New Roman"/>
+      </w:rPr>
     </w:lvl>
     <w:lvl w:ilvl="6" w:tplc="040C000F" w:tentative="1">
       <w:start w:val="1"/>
@@ -2273,6 +2509,9 @@
       <w:pPr>
         <w:ind w:left="5400" w:hanging="360"/>
       </w:pPr>
+      <w:rPr>
+        <w:rFonts w:cs="Times New Roman"/>
+      </w:rPr>
     </w:lvl>
     <w:lvl w:ilvl="7" w:tplc="040C0019" w:tentative="1">
       <w:start w:val="1"/>
@@ -2282,6 +2521,9 @@
       <w:pPr>
         <w:ind w:left="6120" w:hanging="360"/>
       </w:pPr>
+      <w:rPr>
+        <w:rFonts w:cs="Times New Roman"/>
+      </w:rPr>
     </w:lvl>
     <w:lvl w:ilvl="8" w:tplc="040C001B" w:tentative="1">
       <w:start w:val="1"/>
@@ -2291,6 +2533,9 @@
       <w:pPr>
         <w:ind w:left="6840" w:hanging="180"/>
       </w:pPr>
+      <w:rPr>
+        <w:rFonts w:cs="Times New Roman"/>
+      </w:rPr>
     </w:lvl>
   </w:abstractNum>
   <w:abstractNum w:abstractNumId="12">
@@ -2306,7 +2551,7 @@
         <w:ind w:left="1080" w:hanging="360"/>
       </w:pPr>
       <w:rPr>
-        <w:rFonts w:hint="default"/>
+        <w:rFonts w:cs="Times New Roman" w:hint="default"/>
       </w:rPr>
     </w:lvl>
     <w:lvl w:ilvl="1" w:tplc="040C0019" w:tentative="1">
@@ -2317,6 +2562,9 @@
       <w:pPr>
         <w:ind w:left="1800" w:hanging="360"/>
       </w:pPr>
+      <w:rPr>
+        <w:rFonts w:cs="Times New Roman"/>
+      </w:rPr>
     </w:lvl>
     <w:lvl w:ilvl="2" w:tplc="040C001B" w:tentative="1">
       <w:start w:val="1"/>
@@ -2326,6 +2574,9 @@
       <w:pPr>
         <w:ind w:left="2520" w:hanging="180"/>
       </w:pPr>
+      <w:rPr>
+        <w:rFonts w:cs="Times New Roman"/>
+      </w:rPr>
     </w:lvl>
     <w:lvl w:ilvl="3" w:tplc="040C000F" w:tentative="1">
       <w:start w:val="1"/>
@@ -2335,6 +2586,9 @@
       <w:pPr>
         <w:ind w:left="3240" w:hanging="360"/>
       </w:pPr>
+      <w:rPr>
+        <w:rFonts w:cs="Times New Roman"/>
+      </w:rPr>
     </w:lvl>
     <w:lvl w:ilvl="4" w:tplc="040C0019" w:tentative="1">
       <w:start w:val="1"/>
@@ -2344,6 +2598,9 @@
       <w:pPr>
         <w:ind w:left="3960" w:hanging="360"/>
       </w:pPr>
+      <w:rPr>
+        <w:rFonts w:cs="Times New Roman"/>
+      </w:rPr>
     </w:lvl>
     <w:lvl w:ilvl="5" w:tplc="040C001B" w:tentative="1">
       <w:start w:val="1"/>
@@ -2353,6 +2610,9 @@
       <w:pPr>
         <w:ind w:left="4680" w:hanging="180"/>
       </w:pPr>
+      <w:rPr>
+        <w:rFonts w:cs="Times New Roman"/>
+      </w:rPr>
     </w:lvl>
     <w:lvl w:ilvl="6" w:tplc="040C000F" w:tentative="1">
       <w:start w:val="1"/>
@@ -2362,6 +2622,9 @@
       <w:pPr>
         <w:ind w:left="5400" w:hanging="360"/>
       </w:pPr>
+      <w:rPr>
+        <w:rFonts w:cs="Times New Roman"/>
+      </w:rPr>
     </w:lvl>
     <w:lvl w:ilvl="7" w:tplc="040C0019" w:tentative="1">
       <w:start w:val="1"/>
@@ -2371,6 +2634,9 @@
       <w:pPr>
         <w:ind w:left="6120" w:hanging="360"/>
       </w:pPr>
+      <w:rPr>
+        <w:rFonts w:cs="Times New Roman"/>
+      </w:rPr>
     </w:lvl>
     <w:lvl w:ilvl="8" w:tplc="040C001B" w:tentative="1">
       <w:start w:val="1"/>
@@ -2380,6 +2646,9 @@
       <w:pPr>
         <w:ind w:left="6840" w:hanging="180"/>
       </w:pPr>
+      <w:rPr>
+        <w:rFonts w:cs="Times New Roman"/>
+      </w:rPr>
     </w:lvl>
   </w:abstractNum>
   <w:abstractNum w:abstractNumId="13">
@@ -2395,7 +2664,7 @@
         <w:ind w:left="1440" w:hanging="1080"/>
       </w:pPr>
       <w:rPr>
-        <w:rFonts w:hint="default"/>
+        <w:rFonts w:cs="Times New Roman" w:hint="default"/>
       </w:rPr>
     </w:lvl>
     <w:lvl w:ilvl="1" w:tplc="040C0019" w:tentative="1">
@@ -2406,6 +2675,9 @@
       <w:pPr>
         <w:ind w:left="1440" w:hanging="360"/>
       </w:pPr>
+      <w:rPr>
+        <w:rFonts w:cs="Times New Roman"/>
+      </w:rPr>
     </w:lvl>
     <w:lvl w:ilvl="2" w:tplc="040C001B" w:tentative="1">
       <w:start w:val="1"/>
@@ -2415,6 +2687,9 @@
       <w:pPr>
         <w:ind w:left="2160" w:hanging="180"/>
       </w:pPr>
+      <w:rPr>
+        <w:rFonts w:cs="Times New Roman"/>
+      </w:rPr>
     </w:lvl>
     <w:lvl w:ilvl="3" w:tplc="040C000F" w:tentative="1">
       <w:start w:val="1"/>
@@ -2424,6 +2699,9 @@
       <w:pPr>
         <w:ind w:left="2880" w:hanging="360"/>
       </w:pPr>
+      <w:rPr>
+        <w:rFonts w:cs="Times New Roman"/>
+      </w:rPr>
     </w:lvl>
     <w:lvl w:ilvl="4" w:tplc="040C0019" w:tentative="1">
       <w:start w:val="1"/>
@@ -2433,6 +2711,9 @@
       <w:pPr>
         <w:ind w:left="3600" w:hanging="360"/>
       </w:pPr>
+      <w:rPr>
+        <w:rFonts w:cs="Times New Roman"/>
+      </w:rPr>
     </w:lvl>
     <w:lvl w:ilvl="5" w:tplc="040C001B" w:tentative="1">
       <w:start w:val="1"/>
@@ -2442,6 +2723,9 @@
       <w:pPr>
         <w:ind w:left="4320" w:hanging="180"/>
       </w:pPr>
+      <w:rPr>
+        <w:rFonts w:cs="Times New Roman"/>
+      </w:rPr>
     </w:lvl>
     <w:lvl w:ilvl="6" w:tplc="040C000F" w:tentative="1">
       <w:start w:val="1"/>
@@ -2451,6 +2735,9 @@
       <w:pPr>
         <w:ind w:left="5040" w:hanging="360"/>
       </w:pPr>
+      <w:rPr>
+        <w:rFonts w:cs="Times New Roman"/>
+      </w:rPr>
     </w:lvl>
     <w:lvl w:ilvl="7" w:tplc="040C0019" w:tentative="1">
       <w:start w:val="1"/>
@@ -2460,6 +2747,9 @@
       <w:pPr>
         <w:ind w:left="5760" w:hanging="360"/>
       </w:pPr>
+      <w:rPr>
+        <w:rFonts w:cs="Times New Roman"/>
+      </w:rPr>
     </w:lvl>
     <w:lvl w:ilvl="8" w:tplc="040C001B" w:tentative="1">
       <w:start w:val="1"/>
@@ -2469,6 +2759,9 @@
       <w:pPr>
         <w:ind w:left="6480" w:hanging="180"/>
       </w:pPr>
+      <w:rPr>
+        <w:rFonts w:cs="Times New Roman"/>
+      </w:rPr>
     </w:lvl>
   </w:abstractNum>
   <w:abstractNum w:abstractNumId="14">
@@ -2484,7 +2777,7 @@
         <w:ind w:left="1080" w:hanging="360"/>
       </w:pPr>
       <w:rPr>
-        <w:rFonts w:hint="default"/>
+        <w:rFonts w:cs="Times New Roman" w:hint="default"/>
       </w:rPr>
     </w:lvl>
     <w:lvl w:ilvl="1" w:tplc="040C0019" w:tentative="1">
@@ -2495,6 +2788,9 @@
       <w:pPr>
         <w:ind w:left="1800" w:hanging="360"/>
       </w:pPr>
+      <w:rPr>
+        <w:rFonts w:cs="Times New Roman"/>
+      </w:rPr>
     </w:lvl>
     <w:lvl w:ilvl="2" w:tplc="040C001B" w:tentative="1">
       <w:start w:val="1"/>
@@ -2504,6 +2800,9 @@
       <w:pPr>
         <w:ind w:left="2520" w:hanging="180"/>
       </w:pPr>
+      <w:rPr>
+        <w:rFonts w:cs="Times New Roman"/>
+      </w:rPr>
     </w:lvl>
     <w:lvl w:ilvl="3" w:tplc="040C000F" w:tentative="1">
       <w:start w:val="1"/>
@@ -2513,6 +2812,9 @@
       <w:pPr>
         <w:ind w:left="3240" w:hanging="360"/>
       </w:pPr>
+      <w:rPr>
+        <w:rFonts w:cs="Times New Roman"/>
+      </w:rPr>
     </w:lvl>
     <w:lvl w:ilvl="4" w:tplc="040C0019" w:tentative="1">
       <w:start w:val="1"/>
@@ -2522,6 +2824,9 @@
       <w:pPr>
         <w:ind w:left="3960" w:hanging="360"/>
       </w:pPr>
+      <w:rPr>
+        <w:rFonts w:cs="Times New Roman"/>
+      </w:rPr>
     </w:lvl>
     <w:lvl w:ilvl="5" w:tplc="040C001B" w:tentative="1">
       <w:start w:val="1"/>
@@ -2531,6 +2836,9 @@
       <w:pPr>
         <w:ind w:left="4680" w:hanging="180"/>
       </w:pPr>
+      <w:rPr>
+        <w:rFonts w:cs="Times New Roman"/>
+      </w:rPr>
     </w:lvl>
     <w:lvl w:ilvl="6" w:tplc="040C000F" w:tentative="1">
       <w:start w:val="1"/>
@@ -2540,6 +2848,9 @@
       <w:pPr>
         <w:ind w:left="5400" w:hanging="360"/>
       </w:pPr>
+      <w:rPr>
+        <w:rFonts w:cs="Times New Roman"/>
+      </w:rPr>
     </w:lvl>
     <w:lvl w:ilvl="7" w:tplc="040C0019" w:tentative="1">
       <w:start w:val="1"/>
@@ -2549,6 +2860,9 @@
       <w:pPr>
         <w:ind w:left="6120" w:hanging="360"/>
       </w:pPr>
+      <w:rPr>
+        <w:rFonts w:cs="Times New Roman"/>
+      </w:rPr>
     </w:lvl>
     <w:lvl w:ilvl="8" w:tplc="040C001B" w:tentative="1">
       <w:start w:val="1"/>
@@ -2558,6 +2872,9 @@
       <w:pPr>
         <w:ind w:left="6840" w:hanging="180"/>
       </w:pPr>
+      <w:rPr>
+        <w:rFonts w:cs="Times New Roman"/>
+      </w:rPr>
     </w:lvl>
   </w:abstractNum>
   <w:abstractNum w:abstractNumId="15">
@@ -2573,7 +2890,7 @@
         <w:ind w:left="1080" w:hanging="360"/>
       </w:pPr>
       <w:rPr>
-        <w:rFonts w:hint="default"/>
+        <w:rFonts w:cs="Times New Roman" w:hint="default"/>
       </w:rPr>
     </w:lvl>
     <w:lvl w:ilvl="1" w:tplc="040C0019" w:tentative="1">
@@ -2584,6 +2901,9 @@
       <w:pPr>
         <w:ind w:left="1800" w:hanging="360"/>
       </w:pPr>
+      <w:rPr>
+        <w:rFonts w:cs="Times New Roman"/>
+      </w:rPr>
     </w:lvl>
     <w:lvl w:ilvl="2" w:tplc="040C001B" w:tentative="1">
       <w:start w:val="1"/>
@@ -2593,6 +2913,9 @@
       <w:pPr>
         <w:ind w:left="2520" w:hanging="180"/>
       </w:pPr>
+      <w:rPr>
+        <w:rFonts w:cs="Times New Roman"/>
+      </w:rPr>
     </w:lvl>
     <w:lvl w:ilvl="3" w:tplc="040C000F" w:tentative="1">
       <w:start w:val="1"/>
@@ -2602,6 +2925,9 @@
       <w:pPr>
         <w:ind w:left="3240" w:hanging="360"/>
       </w:pPr>
+      <w:rPr>
+        <w:rFonts w:cs="Times New Roman"/>
+      </w:rPr>
     </w:lvl>
     <w:lvl w:ilvl="4" w:tplc="040C0019" w:tentative="1">
       <w:start w:val="1"/>
@@ -2611,6 +2937,9 @@
       <w:pPr>
         <w:ind w:left="3960" w:hanging="360"/>
       </w:pPr>
+      <w:rPr>
+        <w:rFonts w:cs="Times New Roman"/>
+      </w:rPr>
     </w:lvl>
     <w:lvl w:ilvl="5" w:tplc="040C001B" w:tentative="1">
       <w:start w:val="1"/>
@@ -2620,6 +2949,9 @@
       <w:pPr>
         <w:ind w:left="4680" w:hanging="180"/>
       </w:pPr>
+      <w:rPr>
+        <w:rFonts w:cs="Times New Roman"/>
+      </w:rPr>
     </w:lvl>
     <w:lvl w:ilvl="6" w:tplc="040C000F" w:tentative="1">
       <w:start w:val="1"/>
@@ -2629,6 +2961,9 @@
       <w:pPr>
         <w:ind w:left="5400" w:hanging="360"/>
       </w:pPr>
+      <w:rPr>
+        <w:rFonts w:cs="Times New Roman"/>
+      </w:rPr>
     </w:lvl>
     <w:lvl w:ilvl="7" w:tplc="040C0019" w:tentative="1">
       <w:start w:val="1"/>
@@ -2638,6 +2973,9 @@
       <w:pPr>
         <w:ind w:left="6120" w:hanging="360"/>
       </w:pPr>
+      <w:rPr>
+        <w:rFonts w:cs="Times New Roman"/>
+      </w:rPr>
     </w:lvl>
     <w:lvl w:ilvl="8" w:tplc="040C001B" w:tentative="1">
       <w:start w:val="1"/>
@@ -2647,6 +2985,9 @@
       <w:pPr>
         <w:ind w:left="6840" w:hanging="180"/>
       </w:pPr>
+      <w:rPr>
+        <w:rFonts w:cs="Times New Roman"/>
+      </w:rPr>
     </w:lvl>
   </w:abstractNum>
   <w:abstractNum w:abstractNumId="16">
@@ -2662,7 +3003,7 @@
         <w:ind w:left="1080" w:hanging="720"/>
       </w:pPr>
       <w:rPr>
-        <w:rFonts w:hint="default"/>
+        <w:rFonts w:cs="Times New Roman" w:hint="default"/>
       </w:rPr>
     </w:lvl>
     <w:lvl w:ilvl="1" w:tplc="040C0019" w:tentative="1">
@@ -2673,6 +3014,9 @@
       <w:pPr>
         <w:ind w:left="1440" w:hanging="360"/>
       </w:pPr>
+      <w:rPr>
+        <w:rFonts w:cs="Times New Roman"/>
+      </w:rPr>
     </w:lvl>
     <w:lvl w:ilvl="2" w:tplc="040C001B" w:tentative="1">
       <w:start w:val="1"/>
@@ -2682,6 +3026,9 @@
       <w:pPr>
         <w:ind w:left="2160" w:hanging="180"/>
       </w:pPr>
+      <w:rPr>
+        <w:rFonts w:cs="Times New Roman"/>
+      </w:rPr>
     </w:lvl>
     <w:lvl w:ilvl="3" w:tplc="040C000F" w:tentative="1">
       <w:start w:val="1"/>
@@ -2691,6 +3038,9 @@
       <w:pPr>
         <w:ind w:left="2880" w:hanging="360"/>
       </w:pPr>
+      <w:rPr>
+        <w:rFonts w:cs="Times New Roman"/>
+      </w:rPr>
     </w:lvl>
     <w:lvl w:ilvl="4" w:tplc="040C0019" w:tentative="1">
       <w:start w:val="1"/>
@@ -2700,6 +3050,9 @@
       <w:pPr>
         <w:ind w:left="3600" w:hanging="360"/>
       </w:pPr>
+      <w:rPr>
+        <w:rFonts w:cs="Times New Roman"/>
+      </w:rPr>
     </w:lvl>
     <w:lvl w:ilvl="5" w:tplc="040C001B" w:tentative="1">
       <w:start w:val="1"/>
@@ -2709,6 +3062,9 @@
       <w:pPr>
         <w:ind w:left="4320" w:hanging="180"/>
       </w:pPr>
+      <w:rPr>
+        <w:rFonts w:cs="Times New Roman"/>
+      </w:rPr>
     </w:lvl>
     <w:lvl w:ilvl="6" w:tplc="040C000F" w:tentative="1">
       <w:start w:val="1"/>
@@ -2718,6 +3074,9 @@
       <w:pPr>
         <w:ind w:left="5040" w:hanging="360"/>
       </w:pPr>
+      <w:rPr>
+        <w:rFonts w:cs="Times New Roman"/>
+      </w:rPr>
     </w:lvl>
     <w:lvl w:ilvl="7" w:tplc="040C0019" w:tentative="1">
       <w:start w:val="1"/>
@@ -2727,6 +3086,9 @@
       <w:pPr>
         <w:ind w:left="5760" w:hanging="360"/>
       </w:pPr>
+      <w:rPr>
+        <w:rFonts w:cs="Times New Roman"/>
+      </w:rPr>
     </w:lvl>
     <w:lvl w:ilvl="8" w:tplc="040C001B" w:tentative="1">
       <w:start w:val="1"/>
@@ -2736,6 +3098,9 @@
       <w:pPr>
         <w:ind w:left="6480" w:hanging="180"/>
       </w:pPr>
+      <w:rPr>
+        <w:rFonts w:cs="Times New Roman"/>
+      </w:rPr>
     </w:lvl>
   </w:abstractNum>
   <w:abstractNum w:abstractNumId="17">
@@ -2751,7 +3116,7 @@
         <w:ind w:left="1080" w:hanging="360"/>
       </w:pPr>
       <w:rPr>
-        <w:rFonts w:hint="default"/>
+        <w:rFonts w:cs="Times New Roman" w:hint="default"/>
       </w:rPr>
     </w:lvl>
     <w:lvl w:ilvl="1" w:tplc="040C0019" w:tentative="1">
@@ -2762,6 +3127,9 @@
       <w:pPr>
         <w:ind w:left="1800" w:hanging="360"/>
       </w:pPr>
+      <w:rPr>
+        <w:rFonts w:cs="Times New Roman"/>
+      </w:rPr>
     </w:lvl>
     <w:lvl w:ilvl="2" w:tplc="040C001B" w:tentative="1">
       <w:start w:val="1"/>
@@ -2771,6 +3139,9 @@
       <w:pPr>
         <w:ind w:left="2520" w:hanging="180"/>
       </w:pPr>
+      <w:rPr>
+        <w:rFonts w:cs="Times New Roman"/>
+      </w:rPr>
     </w:lvl>
     <w:lvl w:ilvl="3" w:tplc="040C000F" w:tentative="1">
       <w:start w:val="1"/>
@@ -2780,6 +3151,9 @@
       <w:pPr>
         <w:ind w:left="3240" w:hanging="360"/>
       </w:pPr>
+      <w:rPr>
+        <w:rFonts w:cs="Times New Roman"/>
+      </w:rPr>
     </w:lvl>
     <w:lvl w:ilvl="4" w:tplc="040C0019" w:tentative="1">
       <w:start w:val="1"/>
@@ -2789,6 +3163,9 @@
       <w:pPr>
         <w:ind w:left="3960" w:hanging="360"/>
       </w:pPr>
+      <w:rPr>
+        <w:rFonts w:cs="Times New Roman"/>
+      </w:rPr>
     </w:lvl>
     <w:lvl w:ilvl="5" w:tplc="040C001B" w:tentative="1">
       <w:start w:val="1"/>
@@ -2798,6 +3175,9 @@
       <w:pPr>
         <w:ind w:left="4680" w:hanging="180"/>
       </w:pPr>
+      <w:rPr>
+        <w:rFonts w:cs="Times New Roman"/>
+      </w:rPr>
     </w:lvl>
     <w:lvl w:ilvl="6" w:tplc="040C000F" w:tentative="1">
       <w:start w:val="1"/>
@@ -2807,6 +3187,9 @@
       <w:pPr>
         <w:ind w:left="5400" w:hanging="360"/>
       </w:pPr>
+      <w:rPr>
+        <w:rFonts w:cs="Times New Roman"/>
+      </w:rPr>
     </w:lvl>
     <w:lvl w:ilvl="7" w:tplc="040C0019" w:tentative="1">
       <w:start w:val="1"/>
@@ -2816,6 +3199,9 @@
       <w:pPr>
         <w:ind w:left="6120" w:hanging="360"/>
       </w:pPr>
+      <w:rPr>
+        <w:rFonts w:cs="Times New Roman"/>
+      </w:rPr>
     </w:lvl>
     <w:lvl w:ilvl="8" w:tplc="040C001B" w:tentative="1">
       <w:start w:val="1"/>
@@ -2825,6 +3211,9 @@
       <w:pPr>
         <w:ind w:left="6840" w:hanging="180"/>
       </w:pPr>
+      <w:rPr>
+        <w:rFonts w:cs="Times New Roman"/>
+      </w:rPr>
     </w:lvl>
   </w:abstractNum>
   <w:abstractNum w:abstractNumId="18">
@@ -2840,7 +3229,7 @@
         <w:ind w:left="1080" w:hanging="360"/>
       </w:pPr>
       <w:rPr>
-        <w:rFonts w:hint="default"/>
+        <w:rFonts w:cs="Times New Roman" w:hint="default"/>
       </w:rPr>
     </w:lvl>
     <w:lvl w:ilvl="1" w:tplc="040C0019" w:tentative="1">
@@ -2851,6 +3240,9 @@
       <w:pPr>
         <w:ind w:left="1800" w:hanging="360"/>
       </w:pPr>
+      <w:rPr>
+        <w:rFonts w:cs="Times New Roman"/>
+      </w:rPr>
     </w:lvl>
     <w:lvl w:ilvl="2" w:tplc="040C001B" w:tentative="1">
       <w:start w:val="1"/>
@@ -2860,6 +3252,9 @@
       <w:pPr>
         <w:ind w:left="2520" w:hanging="180"/>
       </w:pPr>
+      <w:rPr>
+        <w:rFonts w:cs="Times New Roman"/>
+      </w:rPr>
     </w:lvl>
     <w:lvl w:ilvl="3" w:tplc="040C000F" w:tentative="1">
       <w:start w:val="1"/>
@@ -2869,6 +3264,9 @@
       <w:pPr>
         <w:ind w:left="3240" w:hanging="360"/>
       </w:pPr>
+      <w:rPr>
+        <w:rFonts w:cs="Times New Roman"/>
+      </w:rPr>
     </w:lvl>
     <w:lvl w:ilvl="4" w:tplc="040C0019" w:tentative="1">
       <w:start w:val="1"/>
@@ -2878,6 +3276,9 @@
       <w:pPr>
         <w:ind w:left="3960" w:hanging="360"/>
       </w:pPr>
+      <w:rPr>
+        <w:rFonts w:cs="Times New Roman"/>
+      </w:rPr>
     </w:lvl>
     <w:lvl w:ilvl="5" w:tplc="040C001B" w:tentative="1">
       <w:start w:val="1"/>
@@ -2887,6 +3288,9 @@
       <w:pPr>
         <w:ind w:left="4680" w:hanging="180"/>
       </w:pPr>
+      <w:rPr>
+        <w:rFonts w:cs="Times New Roman"/>
+      </w:rPr>
     </w:lvl>
     <w:lvl w:ilvl="6" w:tplc="040C000F" w:tentative="1">
       <w:start w:val="1"/>
@@ -2896,6 +3300,9 @@
       <w:pPr>
         <w:ind w:left="5400" w:hanging="360"/>
       </w:pPr>
+      <w:rPr>
+        <w:rFonts w:cs="Times New Roman"/>
+      </w:rPr>
     </w:lvl>
     <w:lvl w:ilvl="7" w:tplc="040C0019" w:tentative="1">
       <w:start w:val="1"/>
@@ -2905,6 +3312,9 @@
       <w:pPr>
         <w:ind w:left="6120" w:hanging="360"/>
       </w:pPr>
+      <w:rPr>
+        <w:rFonts w:cs="Times New Roman"/>
+      </w:rPr>
     </w:lvl>
     <w:lvl w:ilvl="8" w:tplc="040C001B" w:tentative="1">
       <w:start w:val="1"/>
@@ -2914,6 +3324,9 @@
       <w:pPr>
         <w:ind w:left="6840" w:hanging="180"/>
       </w:pPr>
+      <w:rPr>
+        <w:rFonts w:cs="Times New Roman"/>
+      </w:rPr>
     </w:lvl>
   </w:abstractNum>
   <w:abstractNum w:abstractNumId="19">
@@ -2929,7 +3342,7 @@
         <w:ind w:left="1080" w:hanging="360"/>
       </w:pPr>
       <w:rPr>
-        <w:rFonts w:hint="default"/>
+        <w:rFonts w:cs="Times New Roman" w:hint="default"/>
       </w:rPr>
     </w:lvl>
     <w:lvl w:ilvl="1" w:tplc="040C0019" w:tentative="1">
@@ -2940,6 +3353,9 @@
       <w:pPr>
         <w:ind w:left="1800" w:hanging="360"/>
       </w:pPr>
+      <w:rPr>
+        <w:rFonts w:cs="Times New Roman"/>
+      </w:rPr>
     </w:lvl>
     <w:lvl w:ilvl="2" w:tplc="040C001B" w:tentative="1">
       <w:start w:val="1"/>
@@ -2949,6 +3365,9 @@
       <w:pPr>
         <w:ind w:left="2520" w:hanging="180"/>
       </w:pPr>
+      <w:rPr>
+        <w:rFonts w:cs="Times New Roman"/>
+      </w:rPr>
     </w:lvl>
     <w:lvl w:ilvl="3" w:tplc="040C000F" w:tentative="1">
       <w:start w:val="1"/>
@@ -2958,6 +3377,9 @@
       <w:pPr>
         <w:ind w:left="3240" w:hanging="360"/>
       </w:pPr>
+      <w:rPr>
+        <w:rFonts w:cs="Times New Roman"/>
+      </w:rPr>
     </w:lvl>
     <w:lvl w:ilvl="4" w:tplc="040C0019" w:tentative="1">
       <w:start w:val="1"/>
@@ -2967,6 +3389,9 @@
       <w:pPr>
         <w:ind w:left="3960" w:hanging="360"/>
       </w:pPr>
+      <w:rPr>
+        <w:rFonts w:cs="Times New Roman"/>
+      </w:rPr>
     </w:lvl>
     <w:lvl w:ilvl="5" w:tplc="040C001B" w:tentative="1">
       <w:start w:val="1"/>
@@ -2976,6 +3401,9 @@
       <w:pPr>
         <w:ind w:left="4680" w:hanging="180"/>
       </w:pPr>
+      <w:rPr>
+        <w:rFonts w:cs="Times New Roman"/>
+      </w:rPr>
     </w:lvl>
     <w:lvl w:ilvl="6" w:tplc="040C000F" w:tentative="1">
       <w:start w:val="1"/>
@@ -2985,6 +3413,9 @@
       <w:pPr>
         <w:ind w:left="5400" w:hanging="360"/>
       </w:pPr>
+      <w:rPr>
+        <w:rFonts w:cs="Times New Roman"/>
+      </w:rPr>
     </w:lvl>
     <w:lvl w:ilvl="7" w:tplc="040C0019" w:tentative="1">
       <w:start w:val="1"/>
@@ -2994,6 +3425,9 @@
       <w:pPr>
         <w:ind w:left="6120" w:hanging="360"/>
       </w:pPr>
+      <w:rPr>
+        <w:rFonts w:cs="Times New Roman"/>
+      </w:rPr>
     </w:lvl>
     <w:lvl w:ilvl="8" w:tplc="040C001B" w:tentative="1">
       <w:start w:val="1"/>
@@ -3003,6 +3437,9 @@
       <w:pPr>
         <w:ind w:left="6840" w:hanging="180"/>
       </w:pPr>
+      <w:rPr>
+        <w:rFonts w:cs="Times New Roman"/>
+      </w:rPr>
     </w:lvl>
   </w:abstractNum>
   <w:abstractNum w:abstractNumId="20">
@@ -3018,7 +3455,7 @@
         <w:ind w:left="1080" w:hanging="360"/>
       </w:pPr>
       <w:rPr>
-        <w:rFonts w:hint="default"/>
+        <w:rFonts w:cs="Times New Roman" w:hint="default"/>
       </w:rPr>
     </w:lvl>
     <w:lvl w:ilvl="1" w:tplc="040C0019" w:tentative="1">
@@ -3029,6 +3466,9 @@
       <w:pPr>
         <w:ind w:left="1800" w:hanging="360"/>
       </w:pPr>
+      <w:rPr>
+        <w:rFonts w:cs="Times New Roman"/>
+      </w:rPr>
     </w:lvl>
     <w:lvl w:ilvl="2" w:tplc="040C001B" w:tentative="1">
       <w:start w:val="1"/>
@@ -3038,6 +3478,9 @@
       <w:pPr>
         <w:ind w:left="2520" w:hanging="180"/>
       </w:pPr>
+      <w:rPr>
+        <w:rFonts w:cs="Times New Roman"/>
+      </w:rPr>
     </w:lvl>
     <w:lvl w:ilvl="3" w:tplc="040C000F" w:tentative="1">
       <w:start w:val="1"/>
@@ -3047,6 +3490,9 @@
       <w:pPr>
         <w:ind w:left="3240" w:hanging="360"/>
       </w:pPr>
+      <w:rPr>
+        <w:rFonts w:cs="Times New Roman"/>
+      </w:rPr>
     </w:lvl>
     <w:lvl w:ilvl="4" w:tplc="040C0019" w:tentative="1">
       <w:start w:val="1"/>
@@ -3056,6 +3502,9 @@
       <w:pPr>
         <w:ind w:left="3960" w:hanging="360"/>
       </w:pPr>
+      <w:rPr>
+        <w:rFonts w:cs="Times New Roman"/>
+      </w:rPr>
     </w:lvl>
     <w:lvl w:ilvl="5" w:tplc="040C001B" w:tentative="1">
       <w:start w:val="1"/>
@@ -3065,6 +3514,9 @@
       <w:pPr>
         <w:ind w:left="4680" w:hanging="180"/>
       </w:pPr>
+      <w:rPr>
+        <w:rFonts w:cs="Times New Roman"/>
+      </w:rPr>
     </w:lvl>
     <w:lvl w:ilvl="6" w:tplc="040C000F" w:tentative="1">
       <w:start w:val="1"/>
@@ -3074,6 +3526,9 @@
       <w:pPr>
         <w:ind w:left="5400" w:hanging="360"/>
       </w:pPr>
+      <w:rPr>
+        <w:rFonts w:cs="Times New Roman"/>
+      </w:rPr>
     </w:lvl>
     <w:lvl w:ilvl="7" w:tplc="040C0019" w:tentative="1">
       <w:start w:val="1"/>
@@ -3083,6 +3538,9 @@
       <w:pPr>
         <w:ind w:left="6120" w:hanging="360"/>
       </w:pPr>
+      <w:rPr>
+        <w:rFonts w:cs="Times New Roman"/>
+      </w:rPr>
     </w:lvl>
     <w:lvl w:ilvl="8" w:tplc="040C001B" w:tentative="1">
       <w:start w:val="1"/>
@@ -3092,6 +3550,9 @@
       <w:pPr>
         <w:ind w:left="6840" w:hanging="180"/>
       </w:pPr>
+      <w:rPr>
+        <w:rFonts w:cs="Times New Roman"/>
+      </w:rPr>
     </w:lvl>
   </w:abstractNum>
   <w:abstractNum w:abstractNumId="21">
@@ -3107,7 +3568,7 @@
         <w:ind w:left="1080" w:hanging="360"/>
       </w:pPr>
       <w:rPr>
-        <w:rFonts w:hint="default"/>
+        <w:rFonts w:cs="Times New Roman" w:hint="default"/>
       </w:rPr>
     </w:lvl>
     <w:lvl w:ilvl="1" w:tplc="040C0019" w:tentative="1">
@@ -3118,6 +3579,9 @@
       <w:pPr>
         <w:ind w:left="1800" w:hanging="360"/>
       </w:pPr>
+      <w:rPr>
+        <w:rFonts w:cs="Times New Roman"/>
+      </w:rPr>
     </w:lvl>
     <w:lvl w:ilvl="2" w:tplc="040C001B" w:tentative="1">
       <w:start w:val="1"/>
@@ -3127,6 +3591,9 @@
       <w:pPr>
         <w:ind w:left="2520" w:hanging="180"/>
       </w:pPr>
+      <w:rPr>
+        <w:rFonts w:cs="Times New Roman"/>
+      </w:rPr>
     </w:lvl>
     <w:lvl w:ilvl="3" w:tplc="040C000F" w:tentative="1">
       <w:start w:val="1"/>
@@ -3136,6 +3603,9 @@
       <w:pPr>
         <w:ind w:left="3240" w:hanging="360"/>
       </w:pPr>
+      <w:rPr>
+        <w:rFonts w:cs="Times New Roman"/>
+      </w:rPr>
     </w:lvl>
     <w:lvl w:ilvl="4" w:tplc="040C0019" w:tentative="1">
       <w:start w:val="1"/>
@@ -3145,6 +3615,9 @@
       <w:pPr>
         <w:ind w:left="3960" w:hanging="360"/>
       </w:pPr>
+      <w:rPr>
+        <w:rFonts w:cs="Times New Roman"/>
+      </w:rPr>
     </w:lvl>
     <w:lvl w:ilvl="5" w:tplc="040C001B" w:tentative="1">
       <w:start w:val="1"/>
@@ -3154,6 +3627,9 @@
       <w:pPr>
         <w:ind w:left="4680" w:hanging="180"/>
       </w:pPr>
+      <w:rPr>
+        <w:rFonts w:cs="Times New Roman"/>
+      </w:rPr>
     </w:lvl>
     <w:lvl w:ilvl="6" w:tplc="040C000F" w:tentative="1">
       <w:start w:val="1"/>
@@ -3163,6 +3639,9 @@
       <w:pPr>
         <w:ind w:left="5400" w:hanging="360"/>
       </w:pPr>
+      <w:rPr>
+        <w:rFonts w:cs="Times New Roman"/>
+      </w:rPr>
     </w:lvl>
     <w:lvl w:ilvl="7" w:tplc="040C0019" w:tentative="1">
       <w:start w:val="1"/>
@@ -3172,6 +3651,9 @@
       <w:pPr>
         <w:ind w:left="6120" w:hanging="360"/>
       </w:pPr>
+      <w:rPr>
+        <w:rFonts w:cs="Times New Roman"/>
+      </w:rPr>
     </w:lvl>
     <w:lvl w:ilvl="8" w:tplc="040C001B" w:tentative="1">
       <w:start w:val="1"/>
@@ -3181,6 +3663,9 @@
       <w:pPr>
         <w:ind w:left="6840" w:hanging="180"/>
       </w:pPr>
+      <w:rPr>
+        <w:rFonts w:cs="Times New Roman"/>
+      </w:rPr>
     </w:lvl>
   </w:abstractNum>
   <w:abstractNum w:abstractNumId="22">
@@ -3196,7 +3681,7 @@
         <w:ind w:left="1080" w:hanging="360"/>
       </w:pPr>
       <w:rPr>
-        <w:rFonts w:hint="default"/>
+        <w:rFonts w:cs="Times New Roman" w:hint="default"/>
       </w:rPr>
     </w:lvl>
     <w:lvl w:ilvl="1" w:tplc="040C0019" w:tentative="1">
@@ -3207,6 +3692,9 @@
       <w:pPr>
         <w:ind w:left="1800" w:hanging="360"/>
       </w:pPr>
+      <w:rPr>
+        <w:rFonts w:cs="Times New Roman"/>
+      </w:rPr>
     </w:lvl>
     <w:lvl w:ilvl="2" w:tplc="040C001B" w:tentative="1">
       <w:start w:val="1"/>
@@ -3216,6 +3704,9 @@
       <w:pPr>
         <w:ind w:left="2520" w:hanging="180"/>
       </w:pPr>
+      <w:rPr>
+        <w:rFonts w:cs="Times New Roman"/>
+      </w:rPr>
     </w:lvl>
     <w:lvl w:ilvl="3" w:tplc="040C000F" w:tentative="1">
       <w:start w:val="1"/>
@@ -3225,6 +3716,9 @@
       <w:pPr>
         <w:ind w:left="3240" w:hanging="360"/>
       </w:pPr>
+      <w:rPr>
+        <w:rFonts w:cs="Times New Roman"/>
+      </w:rPr>
     </w:lvl>
     <w:lvl w:ilvl="4" w:tplc="040C0019" w:tentative="1">
       <w:start w:val="1"/>
@@ -3234,6 +3728,9 @@
       <w:pPr>
         <w:ind w:left="3960" w:hanging="360"/>
       </w:pPr>
+      <w:rPr>
+        <w:rFonts w:cs="Times New Roman"/>
+      </w:rPr>
     </w:lvl>
     <w:lvl w:ilvl="5" w:tplc="040C001B" w:tentative="1">
       <w:start w:val="1"/>
@@ -3243,6 +3740,9 @@
       <w:pPr>
         <w:ind w:left="4680" w:hanging="180"/>
       </w:pPr>
+      <w:rPr>
+        <w:rFonts w:cs="Times New Roman"/>
+      </w:rPr>
     </w:lvl>
     <w:lvl w:ilvl="6" w:tplc="040C000F" w:tentative="1">
       <w:start w:val="1"/>
@@ -3252,6 +3752,9 @@
       <w:pPr>
         <w:ind w:left="5400" w:hanging="360"/>
       </w:pPr>
+      <w:rPr>
+        <w:rFonts w:cs="Times New Roman"/>
+      </w:rPr>
     </w:lvl>
     <w:lvl w:ilvl="7" w:tplc="040C0019" w:tentative="1">
       <w:start w:val="1"/>
@@ -3261,6 +3764,9 @@
       <w:pPr>
         <w:ind w:left="6120" w:hanging="360"/>
       </w:pPr>
+      <w:rPr>
+        <w:rFonts w:cs="Times New Roman"/>
+      </w:rPr>
     </w:lvl>
     <w:lvl w:ilvl="8" w:tplc="040C001B" w:tentative="1">
       <w:start w:val="1"/>
@@ -3270,6 +3776,9 @@
       <w:pPr>
         <w:ind w:left="6840" w:hanging="180"/>
       </w:pPr>
+      <w:rPr>
+        <w:rFonts w:cs="Times New Roman"/>
+      </w:rPr>
     </w:lvl>
   </w:abstractNum>
   <w:abstractNum w:abstractNumId="23">
@@ -3285,7 +3794,7 @@
         <w:ind w:left="1440" w:hanging="360"/>
       </w:pPr>
       <w:rPr>
-        <w:rFonts w:hint="default"/>
+        <w:rFonts w:cs="Times New Roman" w:hint="default"/>
       </w:rPr>
     </w:lvl>
     <w:lvl w:ilvl="1" w:tplc="040C0019" w:tentative="1">
@@ -3296,6 +3805,9 @@
       <w:pPr>
         <w:ind w:left="2160" w:hanging="360"/>
       </w:pPr>
+      <w:rPr>
+        <w:rFonts w:cs="Times New Roman"/>
+      </w:rPr>
     </w:lvl>
     <w:lvl w:ilvl="2" w:tplc="040C001B" w:tentative="1">
       <w:start w:val="1"/>
@@ -3305,6 +3817,9 @@
       <w:pPr>
         <w:ind w:left="2880" w:hanging="180"/>
       </w:pPr>
+      <w:rPr>
+        <w:rFonts w:cs="Times New Roman"/>
+      </w:rPr>
     </w:lvl>
     <w:lvl w:ilvl="3" w:tplc="040C000F" w:tentative="1">
       <w:start w:val="1"/>
@@ -3314,6 +3829,9 @@
       <w:pPr>
         <w:ind w:left="3600" w:hanging="360"/>
       </w:pPr>
+      <w:rPr>
+        <w:rFonts w:cs="Times New Roman"/>
+      </w:rPr>
     </w:lvl>
     <w:lvl w:ilvl="4" w:tplc="040C0019" w:tentative="1">
       <w:start w:val="1"/>
@@ -3323,6 +3841,9 @@
       <w:pPr>
         <w:ind w:left="4320" w:hanging="360"/>
       </w:pPr>
+      <w:rPr>
+        <w:rFonts w:cs="Times New Roman"/>
+      </w:rPr>
     </w:lvl>
     <w:lvl w:ilvl="5" w:tplc="040C001B" w:tentative="1">
       <w:start w:val="1"/>
@@ -3332,6 +3853,9 @@
       <w:pPr>
         <w:ind w:left="5040" w:hanging="180"/>
       </w:pPr>
+      <w:rPr>
+        <w:rFonts w:cs="Times New Roman"/>
+      </w:rPr>
     </w:lvl>
     <w:lvl w:ilvl="6" w:tplc="040C000F" w:tentative="1">
       <w:start w:val="1"/>
@@ -3341,6 +3865,9 @@
       <w:pPr>
         <w:ind w:left="5760" w:hanging="360"/>
       </w:pPr>
+      <w:rPr>
+        <w:rFonts w:cs="Times New Roman"/>
+      </w:rPr>
     </w:lvl>
     <w:lvl w:ilvl="7" w:tplc="040C0019" w:tentative="1">
       <w:start w:val="1"/>
@@ -3350,6 +3877,9 @@
       <w:pPr>
         <w:ind w:left="6480" w:hanging="360"/>
       </w:pPr>
+      <w:rPr>
+        <w:rFonts w:cs="Times New Roman"/>
+      </w:rPr>
     </w:lvl>
     <w:lvl w:ilvl="8" w:tplc="040C001B" w:tentative="1">
       <w:start w:val="1"/>
@@ -3359,6 +3889,9 @@
       <w:pPr>
         <w:ind w:left="7200" w:hanging="180"/>
       </w:pPr>
+      <w:rPr>
+        <w:rFonts w:cs="Times New Roman"/>
+      </w:rPr>
     </w:lvl>
   </w:abstractNum>
   <w:num w:numId="1">
@@ -3437,49 +3970,45 @@
 </file>
 
 <file path=word/styles.xml><?xml version="1.0" encoding="utf-8"?>
-<w:styles xmlns:mc="http://schemas.openxmlformats.org/markup-compatibility/2006" xmlns:r="http://schemas.openxmlformats.org/officeDocument/2006/relationships" xmlns:w="http://schemas.openxmlformats.org/wordprocessingml/2006/main" xmlns:w14="http://schemas.microsoft.com/office/word/2010/wordml" mc:Ignorable="w14">
+<w:styles xmlns:r="http://schemas.openxmlformats.org/officeDocument/2006/relationships" xmlns:w="http://schemas.openxmlformats.org/wordprocessingml/2006/main">
   <w:docDefaults>
     <w:rPrDefault>
       <w:rPr>
-        <w:rFonts w:asciiTheme="minorHAnsi" w:eastAsiaTheme="minorHAnsi" w:hAnsiTheme="minorHAnsi" w:cstheme="minorBidi"/>
+        <w:rFonts w:ascii="Calibri" w:eastAsia="Calibri" w:hAnsi="Calibri" w:cs="Times New Roman"/>
         <w:sz w:val="22"/>
         <w:szCs w:val="22"/>
-        <w:lang w:val="fr-FR" w:eastAsia="en-US" w:bidi="ar-SA"/>
+        <w:lang w:val="fr-FR" w:eastAsia="fr-FR" w:bidi="ar-SA"/>
       </w:rPr>
     </w:rPrDefault>
-    <w:pPrDefault>
-      <w:pPr>
-        <w:spacing w:after="200" w:line="276" w:lineRule="auto"/>
-      </w:pPr>
-    </w:pPrDefault>
+    <w:pPrDefault/>
   </w:docDefaults>
   <w:latentStyles w:defLockedState="0" w:defUIPriority="99" w:defSemiHidden="1" w:defUnhideWhenUsed="1" w:defQFormat="0" w:count="267">
-    <w:lsdException w:name="Normal" w:semiHidden="0" w:uiPriority="0" w:unhideWhenUsed="0" w:qFormat="1"/>
-    <w:lsdException w:name="heading 1" w:semiHidden="0" w:uiPriority="9" w:unhideWhenUsed="0" w:qFormat="1"/>
-    <w:lsdException w:name="heading 2" w:uiPriority="9" w:qFormat="1"/>
-    <w:lsdException w:name="heading 3" w:uiPriority="9" w:qFormat="1"/>
-    <w:lsdException w:name="heading 4" w:uiPriority="9" w:qFormat="1"/>
-    <w:lsdException w:name="heading 5" w:uiPriority="9" w:qFormat="1"/>
-    <w:lsdException w:name="heading 6" w:uiPriority="9" w:qFormat="1"/>
-    <w:lsdException w:name="heading 7" w:uiPriority="9" w:qFormat="1"/>
-    <w:lsdException w:name="heading 8" w:uiPriority="9" w:qFormat="1"/>
-    <w:lsdException w:name="heading 9" w:uiPriority="9" w:qFormat="1"/>
-    <w:lsdException w:name="toc 1" w:uiPriority="39" w:qFormat="1"/>
-    <w:lsdException w:name="toc 2" w:uiPriority="39" w:qFormat="1"/>
-    <w:lsdException w:name="toc 3" w:uiPriority="39" w:qFormat="1"/>
-    <w:lsdException w:name="toc 4" w:uiPriority="39"/>
-    <w:lsdException w:name="toc 5" w:uiPriority="39"/>
-    <w:lsdException w:name="toc 6" w:uiPriority="39"/>
-    <w:lsdException w:name="toc 7" w:uiPriority="39"/>
-    <w:lsdException w:name="toc 8" w:uiPriority="39"/>
-    <w:lsdException w:name="toc 9" w:uiPriority="39"/>
-    <w:lsdException w:name="caption" w:uiPriority="35" w:qFormat="1"/>
-    <w:lsdException w:name="Title" w:semiHidden="0" w:uiPriority="10" w:unhideWhenUsed="0" w:qFormat="1"/>
-    <w:lsdException w:name="Default Paragraph Font" w:uiPriority="1"/>
-    <w:lsdException w:name="Subtitle" w:semiHidden="0" w:uiPriority="11" w:unhideWhenUsed="0" w:qFormat="1"/>
-    <w:lsdException w:name="Strong" w:semiHidden="0" w:uiPriority="22" w:unhideWhenUsed="0" w:qFormat="1"/>
-    <w:lsdException w:name="Emphasis" w:semiHidden="0" w:uiPriority="20" w:unhideWhenUsed="0" w:qFormat="1"/>
-    <w:lsdException w:name="Table Grid" w:semiHidden="0" w:uiPriority="59" w:unhideWhenUsed="0"/>
+    <w:lsdException w:name="Normal" w:locked="1" w:semiHidden="0" w:uiPriority="0" w:unhideWhenUsed="0" w:qFormat="1"/>
+    <w:lsdException w:name="heading 1" w:locked="1" w:semiHidden="0" w:uiPriority="0" w:unhideWhenUsed="0" w:qFormat="1"/>
+    <w:lsdException w:name="heading 2" w:locked="1" w:uiPriority="0" w:qFormat="1"/>
+    <w:lsdException w:name="heading 3" w:locked="1" w:uiPriority="0" w:qFormat="1"/>
+    <w:lsdException w:name="heading 4" w:locked="1" w:uiPriority="0" w:qFormat="1"/>
+    <w:lsdException w:name="heading 5" w:locked="1" w:uiPriority="0" w:qFormat="1"/>
+    <w:lsdException w:name="heading 6" w:locked="1" w:uiPriority="0" w:qFormat="1"/>
+    <w:lsdException w:name="heading 7" w:locked="1" w:uiPriority="0" w:qFormat="1"/>
+    <w:lsdException w:name="heading 8" w:locked="1" w:uiPriority="0" w:qFormat="1"/>
+    <w:lsdException w:name="heading 9" w:locked="1" w:uiPriority="0" w:qFormat="1"/>
+    <w:lsdException w:name="toc 1" w:locked="1" w:semiHidden="0" w:uiPriority="0" w:unhideWhenUsed="0"/>
+    <w:lsdException w:name="toc 2" w:locked="1" w:semiHidden="0" w:uiPriority="0" w:unhideWhenUsed="0"/>
+    <w:lsdException w:name="toc 3" w:locked="1" w:semiHidden="0" w:uiPriority="0" w:unhideWhenUsed="0"/>
+    <w:lsdException w:name="toc 4" w:locked="1" w:semiHidden="0" w:uiPriority="0" w:unhideWhenUsed="0"/>
+    <w:lsdException w:name="toc 5" w:locked="1" w:semiHidden="0" w:uiPriority="0" w:unhideWhenUsed="0"/>
+    <w:lsdException w:name="toc 6" w:locked="1" w:semiHidden="0" w:uiPriority="0" w:unhideWhenUsed="0"/>
+    <w:lsdException w:name="toc 7" w:locked="1" w:semiHidden="0" w:uiPriority="0" w:unhideWhenUsed="0"/>
+    <w:lsdException w:name="toc 8" w:locked="1" w:semiHidden="0" w:uiPriority="0" w:unhideWhenUsed="0"/>
+    <w:lsdException w:name="toc 9" w:locked="1" w:semiHidden="0" w:uiPriority="0" w:unhideWhenUsed="0"/>
+    <w:lsdException w:name="caption" w:locked="1" w:uiPriority="0" w:qFormat="1"/>
+    <w:lsdException w:name="Title" w:locked="1" w:semiHidden="0" w:uiPriority="0" w:unhideWhenUsed="0" w:qFormat="1"/>
+    <w:lsdException w:name="Default Paragraph Font" w:locked="1" w:semiHidden="0" w:uiPriority="0" w:unhideWhenUsed="0"/>
+    <w:lsdException w:name="Subtitle" w:locked="1" w:semiHidden="0" w:uiPriority="0" w:unhideWhenUsed="0" w:qFormat="1"/>
+    <w:lsdException w:name="Strong" w:locked="1" w:semiHidden="0" w:uiPriority="0" w:unhideWhenUsed="0" w:qFormat="1"/>
+    <w:lsdException w:name="Emphasis" w:locked="1" w:semiHidden="0" w:uiPriority="0" w:unhideWhenUsed="0" w:qFormat="1"/>
+    <w:lsdException w:name="Table Grid" w:locked="1" w:semiHidden="0" w:uiPriority="0" w:unhideWhenUsed="0"/>
     <w:lsdException w:name="Placeholder Text" w:unhideWhenUsed="0"/>
     <w:lsdException w:name="No Spacing" w:semiHidden="0" w:uiPriority="1" w:unhideWhenUsed="0" w:qFormat="1"/>
     <w:lsdException w:name="Light Shading" w:semiHidden="0" w:uiPriority="60" w:unhideWhenUsed="0"/>
@@ -3596,18 +4125,24 @@
     <w:name w:val="Normal"/>
     <w:qFormat/>
     <w:rsid w:val="00590AC5"/>
+    <w:pPr>
+      <w:spacing w:after="200" w:line="276" w:lineRule="auto"/>
+    </w:pPr>
+    <w:rPr>
+      <w:lang w:eastAsia="en-US"/>
+    </w:rPr>
   </w:style>
-  <w:style w:type="character" w:default="1" w:styleId="Policepardfaut">
+  <w:style w:type="character" w:default="1" w:styleId="DefaultParagraphFont">
     <w:name w:val="Default Paragraph Font"/>
-    <w:uiPriority w:val="1"/>
+    <w:uiPriority w:val="99"/>
     <w:semiHidden/>
-    <w:unhideWhenUsed/>
   </w:style>
-  <w:style w:type="table" w:default="1" w:styleId="TableauNormal">
+  <w:style w:type="table" w:default="1" w:styleId="TableNormal">
     <w:name w:val="Normal Table"/>
     <w:uiPriority w:val="99"/>
     <w:semiHidden/>
     <w:unhideWhenUsed/>
+    <w:qFormat/>
     <w:tblPr>
       <w:tblInd w:w="0" w:type="dxa"/>
       <w:tblCellMar>
@@ -3618,75 +4153,69 @@
       </w:tblCellMar>
     </w:tblPr>
   </w:style>
-  <w:style w:type="numbering" w:default="1" w:styleId="Aucuneliste">
+  <w:style w:type="numbering" w:default="1" w:styleId="NoList">
     <w:name w:val="No List"/>
     <w:uiPriority w:val="99"/>
     <w:semiHidden/>
     <w:unhideWhenUsed/>
   </w:style>
-  <w:style w:type="character" w:styleId="Lienhypertexte">
+  <w:style w:type="character" w:styleId="Hyperlink">
     <w:name w:val="Hyperlink"/>
-    <w:basedOn w:val="Policepardfaut"/>
+    <w:basedOn w:val="DefaultParagraphFont"/>
     <w:uiPriority w:val="99"/>
-    <w:unhideWhenUsed/>
     <w:rsid w:val="00590AC5"/>
     <w:rPr>
-      <w:color w:val="0000FF" w:themeColor="hyperlink"/>
+      <w:rFonts w:cs="Times New Roman"/>
+      <w:color w:val="0000FF"/>
       <w:u w:val="single"/>
     </w:rPr>
   </w:style>
-  <w:style w:type="paragraph" w:styleId="TM2">
+  <w:style w:type="paragraph" w:styleId="TOC2">
     <w:name w:val="toc 2"/>
     <w:basedOn w:val="Normal"/>
     <w:next w:val="Normal"/>
     <w:autoRedefine/>
-    <w:uiPriority w:val="39"/>
-    <w:unhideWhenUsed/>
-    <w:qFormat/>
+    <w:uiPriority w:val="99"/>
     <w:rsid w:val="00590AC5"/>
     <w:pPr>
       <w:spacing w:before="120" w:after="0"/>
       <w:ind w:left="220"/>
     </w:pPr>
     <w:rPr>
-      <w:rFonts w:cstheme="minorHAnsi"/>
+      <w:rFonts w:cs="Calibri"/>
       <w:b/>
       <w:bCs/>
     </w:rPr>
   </w:style>
-  <w:style w:type="paragraph" w:styleId="TM3">
+  <w:style w:type="paragraph" w:styleId="TOC3">
     <w:name w:val="toc 3"/>
     <w:basedOn w:val="Normal"/>
     <w:next w:val="Normal"/>
     <w:autoRedefine/>
-    <w:uiPriority w:val="39"/>
-    <w:unhideWhenUsed/>
-    <w:qFormat/>
+    <w:uiPriority w:val="99"/>
     <w:rsid w:val="00590AC5"/>
     <w:pPr>
       <w:spacing w:after="0"/>
       <w:ind w:left="440"/>
     </w:pPr>
     <w:rPr>
-      <w:rFonts w:cstheme="minorHAnsi"/>
+      <w:rFonts w:cs="Calibri"/>
       <w:sz w:val="20"/>
       <w:szCs w:val="20"/>
     </w:rPr>
   </w:style>
-  <w:style w:type="paragraph" w:styleId="TM1">
+  <w:style w:type="paragraph" w:styleId="TOC1">
     <w:name w:val="toc 1"/>
     <w:basedOn w:val="Normal"/>
     <w:next w:val="Normal"/>
     <w:autoRedefine/>
-    <w:uiPriority w:val="39"/>
-    <w:unhideWhenUsed/>
-    <w:qFormat/>
+    <w:uiPriority w:val="99"/>
     <w:rsid w:val="00590AC5"/>
     <w:pPr>
       <w:spacing w:before="120" w:after="0"/>
     </w:pPr>
     <w:rPr>
-      <w:rFonts w:cstheme="minorHAnsi"/>
+      <w:rFonts w:cs="Calibri"/>
       <w:b/>
       <w:bCs/>
       <w:i/>
@@ -3695,361 +4224,50 @@
       <w:szCs w:val="24"/>
     </w:rPr>
   </w:style>
-  <w:style w:type="paragraph" w:styleId="Titre">
+  <w:style w:type="paragraph" w:styleId="Title">
     <w:name w:val="Title"/>
     <w:basedOn w:val="Normal"/>
     <w:next w:val="Normal"/>
-    <w:link w:val="TitreCar"/>
-    <w:uiPriority w:val="10"/>
+    <w:link w:val="TitleChar"/>
+    <w:uiPriority w:val="99"/>
     <w:qFormat/>
     <w:rsid w:val="00E4609F"/>
     <w:pPr>
       <w:pBdr>
-        <w:bottom w:val="single" w:sz="8" w:space="4" w:color="4F81BD" w:themeColor="accent1"/>
+        <w:bottom w:val="single" w:sz="8" w:space="4" w:color="4F81BD"/>
       </w:pBdr>
       <w:spacing w:after="300" w:line="240" w:lineRule="auto"/>
       <w:contextualSpacing/>
     </w:pPr>
     <w:rPr>
-      <w:rFonts w:asciiTheme="majorHAnsi" w:eastAsiaTheme="majorEastAsia" w:hAnsiTheme="majorHAnsi" w:cstheme="majorBidi"/>
-      <w:color w:val="17365D" w:themeColor="text2" w:themeShade="BF"/>
+      <w:rFonts w:ascii="Cambria" w:eastAsia="Times New Roman" w:hAnsi="Cambria"/>
+      <w:color w:val="17365D"/>
       <w:spacing w:val="5"/>
       <w:kern w:val="28"/>
       <w:sz w:val="52"/>
       <w:szCs w:val="52"/>
     </w:rPr>
   </w:style>
-  <w:style w:type="character" w:customStyle="1" w:styleId="TitreCar">
-    <w:name w:val="Titre Car"/>
-    <w:basedOn w:val="Policepardfaut"/>
-    <w:link w:val="Titre"/>
-    <w:uiPriority w:val="10"/>
+  <w:style w:type="character" w:customStyle="1" w:styleId="TitleChar">
+    <w:name w:val="Title Char"/>
+    <w:basedOn w:val="DefaultParagraphFont"/>
+    <w:link w:val="Title"/>
+    <w:uiPriority w:val="99"/>
+    <w:locked/>
     <w:rsid w:val="00E4609F"/>
     <w:rPr>
-      <w:rFonts w:asciiTheme="majorHAnsi" w:eastAsiaTheme="majorEastAsia" w:hAnsiTheme="majorHAnsi" w:cstheme="majorBidi"/>
-      <w:color w:val="17365D" w:themeColor="text2" w:themeShade="BF"/>
+      <w:rFonts w:ascii="Cambria" w:hAnsi="Cambria" w:cs="Times New Roman"/>
+      <w:color w:val="17365D"/>
       <w:spacing w:val="5"/>
       <w:kern w:val="28"/>
       <w:sz w:val="52"/>
       <w:szCs w:val="52"/>
     </w:rPr>
   </w:style>
-  <w:style w:type="paragraph" w:styleId="Paragraphedeliste">
+  <w:style w:type="paragraph" w:styleId="ListParagraph">
     <w:name w:val="List Paragraph"/>
     <w:basedOn w:val="Normal"/>
-    <w:uiPriority w:val="34"/>
-    <w:qFormat/>
-    <w:rsid w:val="00E4609F"/>
-    <w:pPr>
-      <w:ind w:left="720"/>
-      <w:contextualSpacing/>
-    </w:pPr>
-  </w:style>
-</w:styles>
-</file>
-
-<file path=word/stylesWithEffects.xml><?xml version="1.0" encoding="utf-8"?>
-<w:styles xmlns:wpc="http://schemas.microsoft.com/office/word/2010/wordprocessingCanvas" xmlns:mc="http://schemas.openxmlformats.org/markup-compatibility/2006" xmlns:o="urn:schemas-microsoft-com:office:office" xmlns:r="http://schemas.openxmlformats.org/officeDocument/2006/relationships" xmlns:m="http://schemas.openxmlformats.org/officeDocument/2006/math" xmlns:v="urn:schemas-microsoft-com:vml" xmlns:wp14="http://schemas.microsoft.com/office/word/2010/wordprocessingDrawing" xmlns:wp="http://schemas.openxmlformats.org/drawingml/2006/wordprocessingDrawing" xmlns:w10="urn:schemas-microsoft-com:office:word" xmlns:w="http://schemas.openxmlformats.org/wordprocessingml/2006/main" xmlns:w14="http://schemas.microsoft.com/office/word/2010/wordml" xmlns:wpg="http://schemas.microsoft.com/office/word/2010/wordprocessingGroup" xmlns:wpi="http://schemas.microsoft.com/office/word/2010/wordprocessingInk" xmlns:wne="http://schemas.microsoft.com/office/word/2006/wordml" xmlns:wps="http://schemas.microsoft.com/office/word/2010/wordprocessingShape" mc:Ignorable="w14 wp14">
-  <w:docDefaults>
-    <w:rPrDefault>
-      <w:rPr>
-        <w:rFonts w:asciiTheme="minorHAnsi" w:eastAsiaTheme="minorHAnsi" w:hAnsiTheme="minorHAnsi" w:cstheme="minorBidi"/>
-        <w:sz w:val="22"/>
-        <w:szCs w:val="22"/>
-        <w:lang w:val="fr-FR" w:eastAsia="en-US" w:bidi="ar-SA"/>
-      </w:rPr>
-    </w:rPrDefault>
-    <w:pPrDefault>
-      <w:pPr>
-        <w:spacing w:after="200" w:line="276" w:lineRule="auto"/>
-      </w:pPr>
-    </w:pPrDefault>
-  </w:docDefaults>
-  <w:latentStyles w:defLockedState="0" w:defUIPriority="99" w:defSemiHidden="1" w:defUnhideWhenUsed="1" w:defQFormat="0" w:count="267">
-    <w:lsdException w:name="Normal" w:semiHidden="0" w:uiPriority="0" w:unhideWhenUsed="0" w:qFormat="1"/>
-    <w:lsdException w:name="heading 1" w:semiHidden="0" w:uiPriority="9" w:unhideWhenUsed="0" w:qFormat="1"/>
-    <w:lsdException w:name="heading 2" w:uiPriority="9" w:qFormat="1"/>
-    <w:lsdException w:name="heading 3" w:uiPriority="9" w:qFormat="1"/>
-    <w:lsdException w:name="heading 4" w:uiPriority="9" w:qFormat="1"/>
-    <w:lsdException w:name="heading 5" w:uiPriority="9" w:qFormat="1"/>
-    <w:lsdException w:name="heading 6" w:uiPriority="9" w:qFormat="1"/>
-    <w:lsdException w:name="heading 7" w:uiPriority="9" w:qFormat="1"/>
-    <w:lsdException w:name="heading 8" w:uiPriority="9" w:qFormat="1"/>
-    <w:lsdException w:name="heading 9" w:uiPriority="9" w:qFormat="1"/>
-    <w:lsdException w:name="toc 1" w:uiPriority="39" w:qFormat="1"/>
-    <w:lsdException w:name="toc 2" w:uiPriority="39" w:qFormat="1"/>
-    <w:lsdException w:name="toc 3" w:uiPriority="39" w:qFormat="1"/>
-    <w:lsdException w:name="toc 4" w:uiPriority="39"/>
-    <w:lsdException w:name="toc 5" w:uiPriority="39"/>
-    <w:lsdException w:name="toc 6" w:uiPriority="39"/>
-    <w:lsdException w:name="toc 7" w:uiPriority="39"/>
-    <w:lsdException w:name="toc 8" w:uiPriority="39"/>
-    <w:lsdException w:name="toc 9" w:uiPriority="39"/>
-    <w:lsdException w:name="caption" w:uiPriority="35" w:qFormat="1"/>
-    <w:lsdException w:name="Title" w:semiHidden="0" w:uiPriority="10" w:unhideWhenUsed="0" w:qFormat="1"/>
-    <w:lsdException w:name="Default Paragraph Font" w:uiPriority="1"/>
-    <w:lsdException w:name="Subtitle" w:semiHidden="0" w:uiPriority="11" w:unhideWhenUsed="0" w:qFormat="1"/>
-    <w:lsdException w:name="Strong" w:semiHidden="0" w:uiPriority="22" w:unhideWhenUsed="0" w:qFormat="1"/>
-    <w:lsdException w:name="Emphasis" w:semiHidden="0" w:uiPriority="20" w:unhideWhenUsed="0" w:qFormat="1"/>
-    <w:lsdException w:name="Table Grid" w:semiHidden="0" w:uiPriority="59" w:unhideWhenUsed="0"/>
-    <w:lsdException w:name="Placeholder Text" w:unhideWhenUsed="0"/>
-    <w:lsdException w:name="No Spacing" w:semiHidden="0" w:uiPriority="1" w:unhideWhenUsed="0" w:qFormat="1"/>
-    <w:lsdException w:name="Light Shading" w:semiHidden="0" w:uiPriority="60" w:unhideWhenUsed="0"/>
-    <w:lsdException w:name="Light List" w:semiHidden="0" w:uiPriority="61" w:unhideWhenUsed="0"/>
-    <w:lsdException w:name="Light Grid" w:semiHidden="0" w:uiPriority="62" w:unhideWhenUsed="0"/>
-    <w:lsdException w:name="Medium Shading 1" w:semiHidden="0" w:uiPriority="63" w:unhideWhenUsed="0"/>
-    <w:lsdException w:name="Medium Shading 2" w:semiHidden="0" w:uiPriority="64" w:unhideWhenUsed="0"/>
-    <w:lsdException w:name="Medium List 1" w:semiHidden="0" w:uiPriority="65" w:unhideWhenUsed="0"/>
-    <w:lsdException w:name="Medium List 2" w:semiHidden="0" w:uiPriority="66" w:unhideWhenUsed="0"/>
-    <w:lsdException w:name="Medium Grid 1" w:semiHidden="0" w:uiPriority="67" w:unhideWhenUsed="0"/>
-    <w:lsdException w:name="Medium Grid 2" w:semiHidden="0" w:uiPriority="68" w:unhideWhenUsed="0"/>
-    <w:lsdException w:name="Medium Grid 3" w:semiHidden="0" w:uiPriority="69" w:unhideWhenUsed="0"/>
-    <w:lsdException w:name="Dark List" w:semiHidden="0" w:uiPriority="70" w:unhideWhenUsed="0"/>
-    <w:lsdException w:name="Colorful Shading" w:semiHidden="0" w:uiPriority="71" w:unhideWhenUsed="0"/>
-    <w:lsdException w:name="Colorful List" w:semiHidden="0" w:uiPriority="72" w:unhideWhenUsed="0"/>
-    <w:lsdException w:name="Colorful Grid" w:semiHidden="0" w:uiPriority="73" w:unhideWhenUsed="0"/>
-    <w:lsdException w:name="Light Shading Accent 1" w:semiHidden="0" w:uiPriority="60" w:unhideWhenUsed="0"/>
-    <w:lsdException w:name="Light List Accent 1" w:semiHidden="0" w:uiPriority="61" w:unhideWhenUsed="0"/>
-    <w:lsdException w:name="Light Grid Accent 1" w:semiHidden="0" w:uiPriority="62" w:unhideWhenUsed="0"/>
-    <w:lsdException w:name="Medium Shading 1 Accent 1" w:semiHidden="0" w:uiPriority="63" w:unhideWhenUsed="0"/>
-    <w:lsdException w:name="Medium Shading 2 Accent 1" w:semiHidden="0" w:uiPriority="64" w:unhideWhenUsed="0"/>
-    <w:lsdException w:name="Medium List 1 Accent 1" w:semiHidden="0" w:uiPriority="65" w:unhideWhenUsed="0"/>
-    <w:lsdException w:name="Revision" w:unhideWhenUsed="0"/>
-    <w:lsdException w:name="List Paragraph" w:semiHidden="0" w:uiPriority="34" w:unhideWhenUsed="0" w:qFormat="1"/>
-    <w:lsdException w:name="Quote" w:semiHidden="0" w:uiPriority="29" w:unhideWhenUsed="0" w:qFormat="1"/>
-    <w:lsdException w:name="Intense Quote" w:semiHidden="0" w:uiPriority="30" w:unhideWhenUsed="0" w:qFormat="1"/>
-    <w:lsdException w:name="Medium List 2 Accent 1" w:semiHidden="0" w:uiPriority="66" w:unhideWhenUsed="0"/>
-    <w:lsdException w:name="Medium Grid 1 Accent 1" w:semiHidden="0" w:uiPriority="67" w:unhideWhenUsed="0"/>
-    <w:lsdException w:name="Medium Grid 2 Accent 1" w:semiHidden="0" w:uiPriority="68" w:unhideWhenUsed="0"/>
-    <w:lsdException w:name="Medium Grid 3 Accent 1" w:semiHidden="0" w:uiPriority="69" w:unhideWhenUsed="0"/>
-    <w:lsdException w:name="Dark List Accent 1" w:semiHidden="0" w:uiPriority="70" w:unhideWhenUsed="0"/>
-    <w:lsdException w:name="Colorful Shading Accent 1" w:semiHidden="0" w:uiPriority="71" w:unhideWhenUsed="0"/>
-    <w:lsdException w:name="Colorful List Accent 1" w:semiHidden="0" w:uiPriority="72" w:unhideWhenUsed="0"/>
-    <w:lsdException w:name="Colorful Grid Accent 1" w:semiHidden="0" w:uiPriority="73" w:unhideWhenUsed="0"/>
-    <w:lsdException w:name="Light Shading Accent 2" w:semiHidden="0" w:uiPriority="60" w:unhideWhenUsed="0"/>
-    <w:lsdException w:name="Light List Accent 2" w:semiHidden="0" w:uiPriority="61" w:unhideWhenUsed="0"/>
-    <w:lsdException w:name="Light Grid Accent 2" w:semiHidden="0" w:uiPriority="62" w:unhideWhenUsed="0"/>
-    <w:lsdException w:name="Medium Shading 1 Accent 2" w:semiHidden="0" w:uiPriority="63" w:unhideWhenUsed="0"/>
-    <w:lsdException w:name="Medium Shading 2 Accent 2" w:semiHidden="0" w:uiPriority="64" w:unhideWhenUsed="0"/>
-    <w:lsdException w:name="Medium List 1 Accent 2" w:semiHidden="0" w:uiPriority="65" w:unhideWhenUsed="0"/>
-    <w:lsdException w:name="Medium List 2 Accent 2" w:semiHidden="0" w:uiPriority="66" w:unhideWhenUsed="0"/>
-    <w:lsdException w:name="Medium Grid 1 Accent 2" w:semiHidden="0" w:uiPriority="67" w:unhideWhenUsed="0"/>
-    <w:lsdException w:name="Medium Grid 2 Accent 2" w:semiHidden="0" w:uiPriority="68" w:unhideWhenUsed="0"/>
-    <w:lsdException w:name="Medium Grid 3 Accent 2" w:semiHidden="0" w:uiPriority="69" w:unhideWhenUsed="0"/>
-    <w:lsdException w:name="Dark List Accent 2" w:semiHidden="0" w:uiPriority="70" w:unhideWhenUsed="0"/>
-    <w:lsdException w:name="Colorful Shading Accent 2" w:semiHidden="0" w:uiPriority="71" w:unhideWhenUsed="0"/>
-    <w:lsdException w:name="Colorful List Accent 2" w:semiHidden="0" w:uiPriority="72" w:unhideWhenUsed="0"/>
-    <w:lsdException w:name="Colorful Grid Accent 2" w:semiHidden="0" w:uiPriority="73" w:unhideWhenUsed="0"/>
-    <w:lsdException w:name="Light Shading Accent 3" w:semiHidden="0" w:uiPriority="60" w:unhideWhenUsed="0"/>
-    <w:lsdException w:name="Light List Accent 3" w:semiHidden="0" w:uiPriority="61" w:unhideWhenUsed="0"/>
-    <w:lsdException w:name="Light Grid Accent 3" w:semiHidden="0" w:uiPriority="62" w:unhideWhenUsed="0"/>
-    <w:lsdException w:name="Medium Shading 1 Accent 3" w:semiHidden="0" w:uiPriority="63" w:unhideWhenUsed="0"/>
-    <w:lsdException w:name="Medium Shading 2 Accent 3" w:semiHidden="0" w:uiPriority="64" w:unhideWhenUsed="0"/>
-    <w:lsdException w:name="Medium List 1 Accent 3" w:semiHidden="0" w:uiPriority="65" w:unhideWhenUsed="0"/>
-    <w:lsdException w:name="Medium List 2 Accent 3" w:semiHidden="0" w:uiPriority="66" w:unhideWhenUsed="0"/>
-    <w:lsdException w:name="Medium Grid 1 Accent 3" w:semiHidden="0" w:uiPriority="67" w:unhideWhenUsed="0"/>
-    <w:lsdException w:name="Medium Grid 2 Accent 3" w:semiHidden="0" w:uiPriority="68" w:unhideWhenUsed="0"/>
-    <w:lsdException w:name="Medium Grid 3 Accent 3" w:semiHidden="0" w:uiPriority="69" w:unhideWhenUsed="0"/>
-    <w:lsdException w:name="Dark List Accent 3" w:semiHidden="0" w:uiPriority="70" w:unhideWhenUsed="0"/>
-    <w:lsdException w:name="Colorful Shading Accent 3" w:semiHidden="0" w:uiPriority="71" w:unhideWhenUsed="0"/>
-    <w:lsdException w:name="Colorful List Accent 3" w:semiHidden="0" w:uiPriority="72" w:unhideWhenUsed="0"/>
-    <w:lsdException w:name="Colorful Grid Accent 3" w:semiHidden="0" w:uiPriority="73" w:unhideWhenUsed="0"/>
-    <w:lsdException w:name="Light Shading Accent 4" w:semiHidden="0" w:uiPriority="60" w:unhideWhenUsed="0"/>
-    <w:lsdException w:name="Light List Accent 4" w:semiHidden="0" w:uiPriority="61" w:unhideWhenUsed="0"/>
-    <w:lsdException w:name="Light Grid Accent 4" w:semiHidden="0" w:uiPriority="62" w:unhideWhenUsed="0"/>
-    <w:lsdException w:name="Medium Shading 1 Accent 4" w:semiHidden="0" w:uiPriority="63" w:unhideWhenUsed="0"/>
-    <w:lsdException w:name="Medium Shading 2 Accent 4" w:semiHidden="0" w:uiPriority="64" w:unhideWhenUsed="0"/>
-    <w:lsdException w:name="Medium List 1 Accent 4" w:semiHidden="0" w:uiPriority="65" w:unhideWhenUsed="0"/>
-    <w:lsdException w:name="Medium List 2 Accent 4" w:semiHidden="0" w:uiPriority="66" w:unhideWhenUsed="0"/>
-    <w:lsdException w:name="Medium Grid 1 Accent 4" w:semiHidden="0" w:uiPriority="67" w:unhideWhenUsed="0"/>
-    <w:lsdException w:name="Medium Grid 2 Accent 4" w:semiHidden="0" w:uiPriority="68" w:unhideWhenUsed="0"/>
-    <w:lsdException w:name="Medium Grid 3 Accent 4" w:semiHidden="0" w:uiPriority="69" w:unhideWhenUsed="0"/>
-    <w:lsdException w:name="Dark List Accent 4" w:semiHidden="0" w:uiPriority="70" w:unhideWhenUsed="0"/>
-    <w:lsdException w:name="Colorful Shading Accent 4" w:semiHidden="0" w:uiPriority="71" w:unhideWhenUsed="0"/>
-    <w:lsdException w:name="Colorful List Accent 4" w:semiHidden="0" w:uiPriority="72" w:unhideWhenUsed="0"/>
-    <w:lsdException w:name="Colorful Grid Accent 4" w:semiHidden="0" w:uiPriority="73" w:unhideWhenUsed="0"/>
-    <w:lsdException w:name="Light Shading Accent 5" w:semiHidden="0" w:uiPriority="60" w:unhideWhenUsed="0"/>
-    <w:lsdException w:name="Light List Accent 5" w:semiHidden="0" w:uiPriority="61" w:unhideWhenUsed="0"/>
-    <w:lsdException w:name="Light Grid Accent 5" w:semiHidden="0" w:uiPriority="62" w:unhideWhenUsed="0"/>
-    <w:lsdException w:name="Medium Shading 1 Accent 5" w:semiHidden="0" w:uiPriority="63" w:unhideWhenUsed="0"/>
-    <w:lsdException w:name="Medium Shading 2 Accent 5" w:semiHidden="0" w:uiPriority="64" w:unhideWhenUsed="0"/>
-    <w:lsdException w:name="Medium List 1 Accent 5" w:semiHidden="0" w:uiPriority="65" w:unhideWhenUsed="0"/>
-    <w:lsdException w:name="Medium List 2 Accent 5" w:semiHidden="0" w:uiPriority="66" w:unhideWhenUsed="0"/>
-    <w:lsdException w:name="Medium Grid 1 Accent 5" w:semiHidden="0" w:uiPriority="67" w:unhideWhenUsed="0"/>
-    <w:lsdException w:name="Medium Grid 2 Accent 5" w:semiHidden="0" w:uiPriority="68" w:unhideWhenUsed="0"/>
-    <w:lsdException w:name="Medium Grid 3 Accent 5" w:semiHidden="0" w:uiPriority="69" w:unhideWhenUsed="0"/>
-    <w:lsdException w:name="Dark List Accent 5" w:semiHidden="0" w:uiPriority="70" w:unhideWhenUsed="0"/>
-    <w:lsdException w:name="Colorful Shading Accent 5" w:semiHidden="0" w:uiPriority="71" w:unhideWhenUsed="0"/>
-    <w:lsdException w:name="Colorful List Accent 5" w:semiHidden="0" w:uiPriority="72" w:unhideWhenUsed="0"/>
-    <w:lsdException w:name="Colorful Grid Accent 5" w:semiHidden="0" w:uiPriority="73" w:unhideWhenUsed="0"/>
-    <w:lsdException w:name="Light Shading Accent 6" w:semiHidden="0" w:uiPriority="60" w:unhideWhenUsed="0"/>
-    <w:lsdException w:name="Light List Accent 6" w:semiHidden="0" w:uiPriority="61" w:unhideWhenUsed="0"/>
-    <w:lsdException w:name="Light Grid Accent 6" w:semiHidden="0" w:uiPriority="62" w:unhideWhenUsed="0"/>
-    <w:lsdException w:name="Medium Shading 1 Accent 6" w:semiHidden="0" w:uiPriority="63" w:unhideWhenUsed="0"/>
-    <w:lsdException w:name="Medium Shading 2 Accent 6" w:semiHidden="0" w:uiPriority="64" w:unhideWhenUsed="0"/>
-    <w:lsdException w:name="Medium List 1 Accent 6" w:semiHidden="0" w:uiPriority="65" w:unhideWhenUsed="0"/>
-    <w:lsdException w:name="Medium List 2 Accent 6" w:semiHidden="0" w:uiPriority="66" w:unhideWhenUsed="0"/>
-    <w:lsdException w:name="Medium Grid 1 Accent 6" w:semiHidden="0" w:uiPriority="67" w:unhideWhenUsed="0"/>
-    <w:lsdException w:name="Medium Grid 2 Accent 6" w:semiHidden="0" w:uiPriority="68" w:unhideWhenUsed="0"/>
-    <w:lsdException w:name="Medium Grid 3 Accent 6" w:semiHidden="0" w:uiPriority="69" w:unhideWhenUsed="0"/>
-    <w:lsdException w:name="Dark List Accent 6" w:semiHidden="0" w:uiPriority="70" w:unhideWhenUsed="0"/>
-    <w:lsdException w:name="Colorful Shading Accent 6" w:semiHidden="0" w:uiPriority="71" w:unhideWhenUsed="0"/>
-    <w:lsdException w:name="Colorful List Accent 6" w:semiHidden="0" w:uiPriority="72" w:unhideWhenUsed="0"/>
-    <w:lsdException w:name="Colorful Grid Accent 6" w:semiHidden="0" w:uiPriority="73" w:unhideWhenUsed="0"/>
-    <w:lsdException w:name="Subtle Emphasis" w:semiHidden="0" w:uiPriority="19" w:unhideWhenUsed="0" w:qFormat="1"/>
-    <w:lsdException w:name="Intense Emphasis" w:semiHidden="0" w:uiPriority="21" w:unhideWhenUsed="0" w:qFormat="1"/>
-    <w:lsdException w:name="Subtle Reference" w:semiHidden="0" w:uiPriority="31" w:unhideWhenUsed="0" w:qFormat="1"/>
-    <w:lsdException w:name="Intense Reference" w:semiHidden="0" w:uiPriority="32" w:unhideWhenUsed="0" w:qFormat="1"/>
-    <w:lsdException w:name="Book Title" w:semiHidden="0" w:uiPriority="33" w:unhideWhenUsed="0" w:qFormat="1"/>
-    <w:lsdException w:name="Bibliography" w:uiPriority="37"/>
-    <w:lsdException w:name="TOC Heading" w:uiPriority="39" w:qFormat="1"/>
-  </w:latentStyles>
-  <w:style w:type="paragraph" w:default="1" w:styleId="Normal">
-    <w:name w:val="Normal"/>
-    <w:qFormat/>
-    <w:rsid w:val="00590AC5"/>
-  </w:style>
-  <w:style w:type="character" w:default="1" w:styleId="Policepardfaut">
-    <w:name w:val="Default Paragraph Font"/>
-    <w:uiPriority w:val="1"/>
-    <w:semiHidden/>
-    <w:unhideWhenUsed/>
-  </w:style>
-  <w:style w:type="table" w:default="1" w:styleId="TableauNormal">
-    <w:name w:val="Normal Table"/>
     <w:uiPriority w:val="99"/>
-    <w:semiHidden/>
-    <w:unhideWhenUsed/>
-    <w:tblPr>
-      <w:tblInd w:w="0" w:type="dxa"/>
-      <w:tblCellMar>
-        <w:top w:w="0" w:type="dxa"/>
-        <w:left w:w="108" w:type="dxa"/>
-        <w:bottom w:w="0" w:type="dxa"/>
-        <w:right w:w="108" w:type="dxa"/>
-      </w:tblCellMar>
-    </w:tblPr>
-  </w:style>
-  <w:style w:type="numbering" w:default="1" w:styleId="Aucuneliste">
-    <w:name w:val="No List"/>
-    <w:uiPriority w:val="99"/>
-    <w:semiHidden/>
-    <w:unhideWhenUsed/>
-  </w:style>
-  <w:style w:type="character" w:styleId="Lienhypertexte">
-    <w:name w:val="Hyperlink"/>
-    <w:basedOn w:val="Policepardfaut"/>
-    <w:uiPriority w:val="99"/>
-    <w:unhideWhenUsed/>
-    <w:rsid w:val="00590AC5"/>
-    <w:rPr>
-      <w:color w:val="0000FF" w:themeColor="hyperlink"/>
-      <w:u w:val="single"/>
-    </w:rPr>
-  </w:style>
-  <w:style w:type="paragraph" w:styleId="TM2">
-    <w:name w:val="toc 2"/>
-    <w:basedOn w:val="Normal"/>
-    <w:next w:val="Normal"/>
-    <w:autoRedefine/>
-    <w:uiPriority w:val="39"/>
-    <w:unhideWhenUsed/>
-    <w:qFormat/>
-    <w:rsid w:val="00590AC5"/>
-    <w:pPr>
-      <w:spacing w:before="120" w:after="0"/>
-      <w:ind w:left="220"/>
-    </w:pPr>
-    <w:rPr>
-      <w:rFonts w:cstheme="minorHAnsi"/>
-      <w:b/>
-      <w:bCs/>
-    </w:rPr>
-  </w:style>
-  <w:style w:type="paragraph" w:styleId="TM3">
-    <w:name w:val="toc 3"/>
-    <w:basedOn w:val="Normal"/>
-    <w:next w:val="Normal"/>
-    <w:autoRedefine/>
-    <w:uiPriority w:val="39"/>
-    <w:unhideWhenUsed/>
-    <w:qFormat/>
-    <w:rsid w:val="00590AC5"/>
-    <w:pPr>
-      <w:spacing w:after="0"/>
-      <w:ind w:left="440"/>
-    </w:pPr>
-    <w:rPr>
-      <w:rFonts w:cstheme="minorHAnsi"/>
-      <w:sz w:val="20"/>
-      <w:szCs w:val="20"/>
-    </w:rPr>
-  </w:style>
-  <w:style w:type="paragraph" w:styleId="TM1">
-    <w:name w:val="toc 1"/>
-    <w:basedOn w:val="Normal"/>
-    <w:next w:val="Normal"/>
-    <w:autoRedefine/>
-    <w:uiPriority w:val="39"/>
-    <w:unhideWhenUsed/>
-    <w:qFormat/>
-    <w:rsid w:val="00590AC5"/>
-    <w:pPr>
-      <w:spacing w:before="120" w:after="0"/>
-    </w:pPr>
-    <w:rPr>
-      <w:rFonts w:cstheme="minorHAnsi"/>
-      <w:b/>
-      <w:bCs/>
-      <w:i/>
-      <w:iCs/>
-      <w:sz w:val="24"/>
-      <w:szCs w:val="24"/>
-    </w:rPr>
-  </w:style>
-  <w:style w:type="paragraph" w:styleId="Titre">
-    <w:name w:val="Title"/>
-    <w:basedOn w:val="Normal"/>
-    <w:next w:val="Normal"/>
-    <w:link w:val="TitreCar"/>
-    <w:uiPriority w:val="10"/>
-    <w:qFormat/>
-    <w:rsid w:val="00E4609F"/>
-    <w:pPr>
-      <w:pBdr>
-        <w:bottom w:val="single" w:sz="8" w:space="4" w:color="4F81BD" w:themeColor="accent1"/>
-      </w:pBdr>
-      <w:spacing w:after="300" w:line="240" w:lineRule="auto"/>
-      <w:contextualSpacing/>
-    </w:pPr>
-    <w:rPr>
-      <w:rFonts w:asciiTheme="majorHAnsi" w:eastAsiaTheme="majorEastAsia" w:hAnsiTheme="majorHAnsi" w:cstheme="majorBidi"/>
-      <w:color w:val="17365D" w:themeColor="text2" w:themeShade="BF"/>
-      <w:spacing w:val="5"/>
-      <w:kern w:val="28"/>
-      <w:sz w:val="52"/>
-      <w:szCs w:val="52"/>
-    </w:rPr>
-  </w:style>
-  <w:style w:type="character" w:customStyle="1" w:styleId="TitreCar">
-    <w:name w:val="Titre Car"/>
-    <w:basedOn w:val="Policepardfaut"/>
-    <w:link w:val="Titre"/>
-    <w:uiPriority w:val="10"/>
-    <w:rsid w:val="00E4609F"/>
-    <w:rPr>
-      <w:rFonts w:asciiTheme="majorHAnsi" w:eastAsiaTheme="majorEastAsia" w:hAnsiTheme="majorHAnsi" w:cstheme="majorBidi"/>
-      <w:color w:val="17365D" w:themeColor="text2" w:themeShade="BF"/>
-      <w:spacing w:val="5"/>
-      <w:kern w:val="28"/>
-      <w:sz w:val="52"/>
-      <w:szCs w:val="52"/>
-    </w:rPr>
-  </w:style>
-  <w:style w:type="paragraph" w:styleId="Paragraphedeliste">
-    <w:name w:val="List Paragraph"/>
-    <w:basedOn w:val="Normal"/>
-    <w:uiPriority w:val="34"/>
     <w:qFormat/>
     <w:rsid w:val="00E4609F"/>
     <w:pPr>
@@ -4061,7 +4279,7 @@
 </file>
 
 <file path=word/theme/theme1.xml><?xml version="1.0" encoding="utf-8"?>
-<a:theme xmlns:a="http://schemas.openxmlformats.org/drawingml/2006/main" name="Thème Office">
+<a:theme xmlns:a="http://schemas.openxmlformats.org/drawingml/2006/main" name="Office Theme">
   <a:themeElements>
     <a:clrScheme name="Office">
       <a:dk1>
@@ -4135,7 +4353,6 @@
         <a:font script="Mong" typeface="Mongolian Baiti"/>
         <a:font script="Viet" typeface="Times New Roman"/>
         <a:font script="Uigh" typeface="Microsoft Uighur"/>
-        <a:font script="Geor" typeface="Sylfaen"/>
       </a:majorFont>
       <a:minorFont>
         <a:latin typeface="Calibri"/>
@@ -4170,7 +4387,6 @@
         <a:font script="Mong" typeface="Mongolian Baiti"/>
         <a:font script="Viet" typeface="Arial"/>
         <a:font script="Uigh" typeface="Microsoft Uighur"/>
-        <a:font script="Geor" typeface="Sylfaen"/>
       </a:minorFont>
     </a:fontScheme>
     <a:fmtScheme name="Office">

--- a/trunk/Rapport/plan.docx
+++ b/trunk/Rapport/plan.docx
@@ -1,42 +1,232 @@
 
 <file path=word/document.xml><?xml version="1.0" encoding="utf-8"?>
-<w:document xmlns:ve="http://schemas.openxmlformats.org/markup-compatibility/2006" xmlns:o="urn:schemas-microsoft-com:office:office" xmlns:r="http://schemas.openxmlformats.org/officeDocument/2006/relationships" xmlns:m="http://schemas.openxmlformats.org/officeDocument/2006/math" xmlns:v="urn:schemas-microsoft-com:vml" xmlns:wp="http://schemas.openxmlformats.org/drawingml/2006/wordprocessingDrawing" xmlns:w10="urn:schemas-microsoft-com:office:word" xmlns:w="http://schemas.openxmlformats.org/wordprocessingml/2006/main" xmlns:wne="http://schemas.microsoft.com/office/word/2006/wordml">
+<w:document xmlns:wpc="http://schemas.microsoft.com/office/word/2010/wordprocessingCanvas" xmlns:mc="http://schemas.openxmlformats.org/markup-compatibility/2006" xmlns:o="urn:schemas-microsoft-com:office:office" xmlns:r="http://schemas.openxmlformats.org/officeDocument/2006/relationships" xmlns:m="http://schemas.openxmlformats.org/officeDocument/2006/math" xmlns:v="urn:schemas-microsoft-com:vml" xmlns:wp14="http://schemas.microsoft.com/office/word/2010/wordprocessingDrawing" xmlns:wp="http://schemas.openxmlformats.org/drawingml/2006/wordprocessingDrawing" xmlns:w10="urn:schemas-microsoft-com:office:word" xmlns:w="http://schemas.openxmlformats.org/wordprocessingml/2006/main" xmlns:w14="http://schemas.microsoft.com/office/word/2010/wordml" xmlns:wpg="http://schemas.microsoft.com/office/word/2010/wordprocessingGroup" xmlns:wpi="http://schemas.microsoft.com/office/word/2010/wordprocessingInk" xmlns:wne="http://schemas.microsoft.com/office/word/2006/wordml" xmlns:wps="http://schemas.microsoft.com/office/word/2010/wordprocessingShape" mc:Ignorable="w14 wp14">
   <w:body>
     <w:p>
       <w:pPr>
-        <w:pStyle w:val="Title"/>
+        <w:pStyle w:val="Titre"/>
         <w:numPr>
           <w:ilvl w:val="0"/>
           <w:numId w:val="2"/>
         </w:numPr>
       </w:pPr>
+      <w:proofErr w:type="spellStart"/>
       <w:r>
         <w:t>Presentation</w:t>
       </w:r>
-    </w:p>
-    <w:p>
-      <w:r>
-        <w:t>-remerciments</w:t>
-      </w:r>
-    </w:p>
-    <w:p>
-      <w:pPr>
-        <w:pStyle w:val="Title"/>
+      <w:proofErr w:type="spellEnd"/>
+    </w:p>
+    <w:p>
+      <w:r>
+        <w:t>-</w:t>
+      </w:r>
+      <w:proofErr w:type="spellStart"/>
+      <w:r>
+        <w:t>remerciments</w:t>
+      </w:r>
+      <w:proofErr w:type="spellEnd"/>
+    </w:p>
+    <w:p>
+      <w:pPr>
+        <w:pStyle w:val="Titre"/>
         <w:numPr>
           <w:ilvl w:val="0"/>
           <w:numId w:val="2"/>
         </w:numPr>
-      </w:pPr>
-      <w:r>
+        <w:rPr>
+          <w:color w:val="00B050"/>
+        </w:rPr>
+      </w:pPr>
+      <w:r>
+        <w:rPr>
+          <w:color w:val="00B050"/>
+        </w:rPr>
         <w:t>Environnement</w:t>
       </w:r>
     </w:p>
     <w:p>
       <w:pPr>
-        <w:pStyle w:val="ListParagraph"/>
+        <w:pStyle w:val="Paragraphedeliste"/>
         <w:numPr>
           <w:ilvl w:val="0"/>
           <w:numId w:val="3"/>
+        </w:numPr>
+        <w:rPr>
+          <w:b/>
+          <w:color w:val="00B050"/>
+          <w:sz w:val="28"/>
+        </w:rPr>
+      </w:pPr>
+      <w:r>
+        <w:rPr>
+          <w:b/>
+          <w:color w:val="00B050"/>
+          <w:sz w:val="28"/>
+        </w:rPr>
+        <w:t>Les jeux de poker</w:t>
+      </w:r>
+    </w:p>
+    <w:p>
+      <w:pPr>
+        <w:pStyle w:val="Paragraphedeliste"/>
+        <w:numPr>
+          <w:ilvl w:val="0"/>
+          <w:numId w:val="4"/>
+        </w:numPr>
+        <w:rPr>
+          <w:color w:val="00B050"/>
+        </w:rPr>
+      </w:pPr>
+      <w:r>
+        <w:rPr>
+          <w:color w:val="00B050"/>
+        </w:rPr>
+        <w:t>Présentation (jeux en ligne puis jeu de poker en ligne)</w:t>
+      </w:r>
+    </w:p>
+    <w:p>
+      <w:pPr>
+        <w:pStyle w:val="Paragraphedeliste"/>
+        <w:numPr>
+          <w:ilvl w:val="0"/>
+          <w:numId w:val="4"/>
+        </w:numPr>
+        <w:rPr>
+          <w:color w:val="00B050"/>
+        </w:rPr>
+      </w:pPr>
+      <w:r>
+        <w:rPr>
+          <w:color w:val="00B050"/>
+        </w:rPr>
+        <w:t>Evolutions des jeux de poker en ligne</w:t>
+      </w:r>
+    </w:p>
+    <w:p>
+      <w:pPr>
+        <w:pStyle w:val="Paragraphedeliste"/>
+        <w:numPr>
+          <w:ilvl w:val="0"/>
+          <w:numId w:val="4"/>
+        </w:numPr>
+        <w:rPr>
+          <w:color w:val="00B050"/>
+        </w:rPr>
+      </w:pPr>
+      <w:r>
+        <w:rPr>
+          <w:color w:val="00B050"/>
+        </w:rPr>
+        <w:t>L’apport des jeux de poker en ligne (les avan</w:t>
+      </w:r>
+      <w:bookmarkStart w:id="0" w:name="_GoBack"/>
+      <w:bookmarkEnd w:id="0"/>
+      <w:r>
+        <w:rPr>
+          <w:color w:val="00B050"/>
+        </w:rPr>
+        <w:t>tages)</w:t>
+      </w:r>
+    </w:p>
+    <w:p>
+      <w:pPr>
+        <w:pStyle w:val="Paragraphedeliste"/>
+        <w:ind w:left="1080"/>
+        <w:rPr>
+          <w:color w:val="00B050"/>
+        </w:rPr>
+      </w:pPr>
+    </w:p>
+    <w:p>
+      <w:pPr>
+        <w:pStyle w:val="Paragraphedeliste"/>
+        <w:numPr>
+          <w:ilvl w:val="0"/>
+          <w:numId w:val="3"/>
+        </w:numPr>
+        <w:rPr>
+          <w:b/>
+          <w:color w:val="00B050"/>
+          <w:sz w:val="28"/>
+        </w:rPr>
+      </w:pPr>
+      <w:r>
+        <w:rPr>
+          <w:b/>
+          <w:color w:val="00B050"/>
+          <w:sz w:val="28"/>
+        </w:rPr>
+        <w:t>Etat de l’art</w:t>
+      </w:r>
+    </w:p>
+    <w:p>
+      <w:pPr>
+        <w:pStyle w:val="Paragraphedeliste"/>
+        <w:numPr>
+          <w:ilvl w:val="0"/>
+          <w:numId w:val="5"/>
+        </w:numPr>
+        <w:rPr>
+          <w:color w:val="00B050"/>
+        </w:rPr>
+      </w:pPr>
+      <w:r>
+        <w:rPr>
+          <w:color w:val="00B050"/>
+        </w:rPr>
+        <w:t>Analyse du marché</w:t>
+      </w:r>
+    </w:p>
+    <w:p>
+      <w:pPr>
+        <w:pStyle w:val="Paragraphedeliste"/>
+        <w:numPr>
+          <w:ilvl w:val="0"/>
+          <w:numId w:val="5"/>
+        </w:numPr>
+        <w:rPr>
+          <w:color w:val="00B050"/>
+        </w:rPr>
+      </w:pPr>
+      <w:proofErr w:type="spellStart"/>
+      <w:r>
+        <w:rPr>
+          <w:color w:val="00B050"/>
+        </w:rPr>
+        <w:t>Demarcation</w:t>
+      </w:r>
+      <w:proofErr w:type="spellEnd"/>
+      <w:r>
+        <w:rPr>
+          <w:color w:val="00B050"/>
+        </w:rPr>
+        <w:t xml:space="preserve"> de notre projet</w:t>
+      </w:r>
+    </w:p>
+    <w:p>
+      <w:pPr>
+        <w:pStyle w:val="Paragraphedeliste"/>
+        <w:ind w:left="1080"/>
+      </w:pPr>
+    </w:p>
+    <w:p>
+      <w:pPr>
+        <w:pStyle w:val="Titre"/>
+        <w:numPr>
+          <w:ilvl w:val="0"/>
+          <w:numId w:val="2"/>
+        </w:numPr>
+      </w:pPr>
+      <w:r>
+        <w:t>Les outils utilisés</w:t>
+      </w:r>
+    </w:p>
+    <w:p>
+      <w:pPr>
+        <w:pStyle w:val="Paragraphedeliste"/>
+        <w:numPr>
+          <w:ilvl w:val="0"/>
+          <w:numId w:val="9"/>
         </w:numPr>
         <w:rPr>
           <w:b/>
@@ -48,57 +238,255 @@
           <w:b/>
           <w:sz w:val="28"/>
         </w:rPr>
-        <w:t>Etat de l’art</w:t>
-      </w:r>
-    </w:p>
-    <w:p>
-      <w:pPr>
-        <w:pStyle w:val="ListParagraph"/>
-        <w:numPr>
-          <w:ilvl w:val="0"/>
-          <w:numId w:val="4"/>
-        </w:numPr>
-      </w:pPr>
-      <w:r>
-        <w:t>Présentation (jeux en ligne puis jeu de poker en ligne)</w:t>
-      </w:r>
-    </w:p>
-    <w:p>
-      <w:pPr>
-        <w:pStyle w:val="ListParagraph"/>
-        <w:numPr>
-          <w:ilvl w:val="0"/>
-          <w:numId w:val="4"/>
-        </w:numPr>
-      </w:pPr>
-      <w:r>
-        <w:t>Evolutions des jeux de poker en ligne</w:t>
-      </w:r>
-    </w:p>
-    <w:p>
-      <w:pPr>
-        <w:pStyle w:val="ListParagraph"/>
-        <w:numPr>
-          <w:ilvl w:val="0"/>
-          <w:numId w:val="4"/>
-        </w:numPr>
-      </w:pPr>
-      <w:r>
-        <w:t>L’apport des jeux de poker en ligne (les avantages)</w:t>
-      </w:r>
-    </w:p>
-    <w:p>
-      <w:pPr>
-        <w:pStyle w:val="ListParagraph"/>
+        <w:t>Le client C++</w:t>
+      </w:r>
+    </w:p>
+    <w:p>
+      <w:pPr>
+        <w:pStyle w:val="Paragraphedeliste"/>
+        <w:numPr>
+          <w:ilvl w:val="0"/>
+          <w:numId w:val="7"/>
+        </w:numPr>
+      </w:pPr>
+      <w:r>
+        <w:t>Le choix de QT</w:t>
+      </w:r>
+    </w:p>
+    <w:p>
+      <w:pPr>
+        <w:pStyle w:val="Paragraphedeliste"/>
+        <w:numPr>
+          <w:ilvl w:val="0"/>
+          <w:numId w:val="7"/>
+        </w:numPr>
+      </w:pPr>
+      <w:r>
+        <w:t>Présentation de QT</w:t>
+      </w:r>
+    </w:p>
+    <w:p>
+      <w:pPr>
+        <w:pStyle w:val="Paragraphedeliste"/>
+        <w:numPr>
+          <w:ilvl w:val="0"/>
+          <w:numId w:val="7"/>
+        </w:numPr>
+      </w:pPr>
+      <w:r>
+        <w:t>Présentation du C++</w:t>
+      </w:r>
+    </w:p>
+    <w:p>
+      <w:pPr>
+        <w:pStyle w:val="Paragraphedeliste"/>
+        <w:numPr>
+          <w:ilvl w:val="0"/>
+          <w:numId w:val="7"/>
+        </w:numPr>
+      </w:pPr>
+      <w:r>
+        <w:t>Principe de l’application QT</w:t>
+      </w:r>
+    </w:p>
+    <w:p>
+      <w:pPr>
+        <w:pStyle w:val="Paragraphedeliste"/>
+        <w:numPr>
+          <w:ilvl w:val="0"/>
+          <w:numId w:val="7"/>
+        </w:numPr>
+      </w:pPr>
+      <w:r>
+        <w:t xml:space="preserve">L’environnement de développement (QT </w:t>
+      </w:r>
+      <w:proofErr w:type="spellStart"/>
+      <w:r>
+        <w:t>creator</w:t>
+      </w:r>
+      <w:proofErr w:type="spellEnd"/>
+      <w:r>
+        <w:t>)</w:t>
+      </w:r>
+    </w:p>
+    <w:p>
+      <w:pPr>
+        <w:pStyle w:val="Paragraphedeliste"/>
+        <w:numPr>
+          <w:ilvl w:val="0"/>
+          <w:numId w:val="7"/>
+        </w:numPr>
+      </w:pPr>
+      <w:r>
+        <w:t>Contexte d’utilisation</w:t>
+      </w:r>
+    </w:p>
+    <w:p>
+      <w:pPr>
+        <w:pStyle w:val="Paragraphedeliste"/>
         <w:ind w:left="1080"/>
       </w:pPr>
     </w:p>
     <w:p>
       <w:pPr>
-        <w:pStyle w:val="ListParagraph"/>
-        <w:numPr>
-          <w:ilvl w:val="0"/>
-          <w:numId w:val="3"/>
+        <w:pStyle w:val="Paragraphedeliste"/>
+        <w:numPr>
+          <w:ilvl w:val="0"/>
+          <w:numId w:val="9"/>
+        </w:numPr>
+        <w:rPr>
+          <w:b/>
+          <w:color w:val="00B050"/>
+          <w:sz w:val="28"/>
+        </w:rPr>
+      </w:pPr>
+      <w:r>
+        <w:rPr>
+          <w:b/>
+          <w:color w:val="00B050"/>
+          <w:sz w:val="28"/>
+        </w:rPr>
+        <w:t>Le client Android</w:t>
+      </w:r>
+    </w:p>
+    <w:p>
+      <w:pPr>
+        <w:pStyle w:val="Paragraphedeliste"/>
+        <w:numPr>
+          <w:ilvl w:val="0"/>
+          <w:numId w:val="8"/>
+        </w:numPr>
+        <w:rPr>
+          <w:color w:val="00B050"/>
+        </w:rPr>
+      </w:pPr>
+      <w:r>
+        <w:rPr>
+          <w:color w:val="00B050"/>
+        </w:rPr>
+        <w:t>Le choix d’Android</w:t>
+      </w:r>
+    </w:p>
+    <w:p>
+      <w:pPr>
+        <w:pStyle w:val="Paragraphedeliste"/>
+        <w:numPr>
+          <w:ilvl w:val="0"/>
+          <w:numId w:val="8"/>
+        </w:numPr>
+        <w:rPr>
+          <w:color w:val="00B050"/>
+        </w:rPr>
+      </w:pPr>
+      <w:r>
+        <w:rPr>
+          <w:color w:val="00B050"/>
+        </w:rPr>
+        <w:t>L’histoire d’Android</w:t>
+      </w:r>
+    </w:p>
+    <w:p>
+      <w:pPr>
+        <w:pStyle w:val="Paragraphedeliste"/>
+        <w:numPr>
+          <w:ilvl w:val="0"/>
+          <w:numId w:val="8"/>
+        </w:numPr>
+        <w:rPr>
+          <w:color w:val="00B050"/>
+        </w:rPr>
+      </w:pPr>
+      <w:r>
+        <w:rPr>
+          <w:color w:val="00B050"/>
+        </w:rPr>
+        <w:t>Principe de l’application Android</w:t>
+      </w:r>
+    </w:p>
+    <w:p>
+      <w:pPr>
+        <w:pStyle w:val="Paragraphedeliste"/>
+        <w:numPr>
+          <w:ilvl w:val="0"/>
+          <w:numId w:val="8"/>
+        </w:numPr>
+        <w:rPr>
+          <w:color w:val="00B050"/>
+        </w:rPr>
+      </w:pPr>
+      <w:r>
+        <w:rPr>
+          <w:color w:val="00B050"/>
+        </w:rPr>
+        <w:t>Contexte d’utilisation</w:t>
+      </w:r>
+    </w:p>
+    <w:p>
+      <w:pPr>
+        <w:pStyle w:val="Paragraphedeliste"/>
+        <w:numPr>
+          <w:ilvl w:val="0"/>
+          <w:numId w:val="8"/>
+        </w:numPr>
+        <w:rPr>
+          <w:color w:val="00B050"/>
+        </w:rPr>
+      </w:pPr>
+      <w:r>
+        <w:rPr>
+          <w:color w:val="00B050"/>
+        </w:rPr>
+        <w:t>Le SDK Android</w:t>
+      </w:r>
+    </w:p>
+    <w:p>
+      <w:pPr>
+        <w:pStyle w:val="Paragraphedeliste"/>
+        <w:numPr>
+          <w:ilvl w:val="0"/>
+          <w:numId w:val="8"/>
+        </w:numPr>
+        <w:rPr>
+          <w:color w:val="00B050"/>
+        </w:rPr>
+      </w:pPr>
+      <w:r>
+        <w:rPr>
+          <w:color w:val="00B050"/>
+        </w:rPr>
+        <w:t>L’environnement de développement (NetBeans)</w:t>
+      </w:r>
+    </w:p>
+    <w:p>
+      <w:pPr>
+        <w:pStyle w:val="Paragraphedeliste"/>
+        <w:numPr>
+          <w:ilvl w:val="0"/>
+          <w:numId w:val="8"/>
+        </w:numPr>
+        <w:rPr>
+          <w:color w:val="00B050"/>
+        </w:rPr>
+      </w:pPr>
+      <w:r>
+        <w:rPr>
+          <w:color w:val="00B050"/>
+        </w:rPr>
+        <w:t>Présentation  du XML avec Android</w:t>
+      </w:r>
+    </w:p>
+    <w:p>
+      <w:pPr>
+        <w:pStyle w:val="Paragraphedeliste"/>
+        <w:ind w:left="1080"/>
+      </w:pPr>
+    </w:p>
+    <w:p>
+      <w:pPr>
+        <w:pStyle w:val="Paragraphedeliste"/>
+        <w:numPr>
+          <w:ilvl w:val="0"/>
+          <w:numId w:val="9"/>
         </w:numPr>
         <w:rPr>
           <w:b/>
@@ -110,467 +498,238 @@
           <w:b/>
           <w:sz w:val="28"/>
         </w:rPr>
-        <w:t>Et</w:t>
-      </w:r>
-      <w:r>
+        <w:t>Le client JavaScript</w:t>
+      </w:r>
+    </w:p>
+    <w:p>
+      <w:pPr>
+        <w:pStyle w:val="Paragraphedeliste"/>
+        <w:numPr>
+          <w:ilvl w:val="0"/>
+          <w:numId w:val="12"/>
+        </w:numPr>
+      </w:pPr>
+      <w:r>
+        <w:t>Le choix de JavaScript</w:t>
+      </w:r>
+    </w:p>
+    <w:p>
+      <w:pPr>
+        <w:pStyle w:val="Paragraphedeliste"/>
+        <w:numPr>
+          <w:ilvl w:val="0"/>
+          <w:numId w:val="12"/>
+        </w:numPr>
+      </w:pPr>
+      <w:r>
+        <w:t>Présentation de JavaScript</w:t>
+      </w:r>
+    </w:p>
+    <w:p>
+      <w:pPr>
+        <w:pStyle w:val="Paragraphedeliste"/>
+        <w:numPr>
+          <w:ilvl w:val="0"/>
+          <w:numId w:val="12"/>
+        </w:numPr>
+      </w:pPr>
+      <w:r>
+        <w:t>Principes du JavaScript</w:t>
+      </w:r>
+    </w:p>
+    <w:p>
+      <w:pPr>
+        <w:pStyle w:val="Paragraphedeliste"/>
+        <w:numPr>
+          <w:ilvl w:val="0"/>
+          <w:numId w:val="12"/>
+        </w:numPr>
+      </w:pPr>
+      <w:r>
+        <w:t>Contexte d’utilisation</w:t>
+      </w:r>
+    </w:p>
+    <w:p>
+      <w:pPr>
+        <w:pStyle w:val="Paragraphedeliste"/>
+        <w:numPr>
+          <w:ilvl w:val="0"/>
+          <w:numId w:val="12"/>
+        </w:numPr>
+      </w:pPr>
+      <w:r>
+        <w:t>L’environnement de développement</w:t>
+      </w:r>
+    </w:p>
+    <w:p>
+      <w:pPr>
+        <w:pStyle w:val="Paragraphedeliste"/>
+        <w:numPr>
+          <w:ilvl w:val="0"/>
+          <w:numId w:val="9"/>
+        </w:numPr>
         <w:rPr>
           <w:b/>
           <w:sz w:val="28"/>
         </w:rPr>
-        <w:t>at de l’art</w:t>
-      </w:r>
-    </w:p>
-    <w:p>
-      <w:pPr>
-        <w:pStyle w:val="ListParagraph"/>
-        <w:numPr>
-          <w:ilvl w:val="0"/>
-          <w:numId w:val="5"/>
-        </w:numPr>
-      </w:pPr>
-      <w:r>
-        <w:t>Analyse du marché</w:t>
-      </w:r>
-    </w:p>
-    <w:p>
-      <w:pPr>
-        <w:pStyle w:val="ListParagraph"/>
-        <w:numPr>
-          <w:ilvl w:val="0"/>
-          <w:numId w:val="5"/>
-        </w:numPr>
-      </w:pPr>
-      <w:r>
-        <w:t>Demarcation de notre projet</w:t>
-      </w:r>
-    </w:p>
-    <w:p>
-      <w:pPr>
-        <w:pStyle w:val="ListParagraph"/>
-        <w:ind w:left="1080"/>
-      </w:pPr>
-    </w:p>
-    <w:p>
-      <w:pPr>
-        <w:pStyle w:val="Title"/>
-        <w:numPr>
-          <w:ilvl w:val="0"/>
-          <w:numId w:val="2"/>
-        </w:numPr>
-      </w:pPr>
-      <w:r>
-        <w:t>Les outils utilisés</w:t>
-      </w:r>
-    </w:p>
-    <w:p>
-      <w:pPr>
-        <w:pStyle w:val="ListParagraph"/>
-        <w:numPr>
-          <w:ilvl w:val="0"/>
-          <w:numId w:val="9"/>
-        </w:numPr>
+      </w:pPr>
+      <w:r>
         <w:rPr>
           <w:b/>
           <w:sz w:val="28"/>
         </w:rPr>
-      </w:pPr>
-      <w:r>
+        <w:lastRenderedPageBreak/>
+        <w:t>Le serveur</w:t>
+      </w:r>
+    </w:p>
+    <w:p>
+      <w:pPr>
+        <w:pStyle w:val="Paragraphedeliste"/>
+        <w:numPr>
+          <w:ilvl w:val="0"/>
+          <w:numId w:val="14"/>
+        </w:numPr>
+      </w:pPr>
+      <w:r>
+        <w:t>Le choix du langage Java</w:t>
+      </w:r>
+    </w:p>
+    <w:p>
+      <w:pPr>
+        <w:pStyle w:val="Paragraphedeliste"/>
+        <w:numPr>
+          <w:ilvl w:val="0"/>
+          <w:numId w:val="14"/>
+        </w:numPr>
+      </w:pPr>
+      <w:r>
+        <w:t>Présentation de Java</w:t>
+      </w:r>
+    </w:p>
+    <w:p>
+      <w:pPr>
+        <w:pStyle w:val="Paragraphedeliste"/>
+        <w:numPr>
+          <w:ilvl w:val="0"/>
+          <w:numId w:val="14"/>
+        </w:numPr>
+      </w:pPr>
+      <w:r>
+        <w:t xml:space="preserve">Présentation de </w:t>
+      </w:r>
+      <w:proofErr w:type="spellStart"/>
+      <w:r>
+        <w:t>NoSQL</w:t>
+      </w:r>
+      <w:proofErr w:type="spellEnd"/>
+    </w:p>
+    <w:p>
+      <w:pPr>
+        <w:pStyle w:val="Paragraphedeliste"/>
+        <w:numPr>
+          <w:ilvl w:val="0"/>
+          <w:numId w:val="14"/>
+        </w:numPr>
+      </w:pPr>
+      <w:r>
+        <w:t>L’environnement de développement (Eclipse)</w:t>
+      </w:r>
+    </w:p>
+    <w:p>
+      <w:pPr>
+        <w:pStyle w:val="Paragraphedeliste"/>
+        <w:ind w:left="1080"/>
+      </w:pPr>
+    </w:p>
+    <w:p>
+      <w:pPr>
+        <w:pStyle w:val="Paragraphedeliste"/>
+        <w:numPr>
+          <w:ilvl w:val="0"/>
+          <w:numId w:val="9"/>
+        </w:numPr>
         <w:rPr>
           <w:b/>
+          <w:color w:val="00B050"/>
           <w:sz w:val="28"/>
         </w:rPr>
-        <w:t>Le client C++</w:t>
-      </w:r>
-    </w:p>
-    <w:p>
-      <w:pPr>
-        <w:pStyle w:val="ListParagraph"/>
-        <w:numPr>
-          <w:ilvl w:val="0"/>
-          <w:numId w:val="7"/>
-        </w:numPr>
-      </w:pPr>
-      <w:r>
-        <w:t>Le choix de QT</w:t>
-      </w:r>
-    </w:p>
-    <w:p>
-      <w:pPr>
-        <w:pStyle w:val="ListParagraph"/>
-        <w:numPr>
-          <w:ilvl w:val="0"/>
-          <w:numId w:val="7"/>
-        </w:numPr>
-      </w:pPr>
-      <w:r>
-        <w:t>Présentation de QT</w:t>
-      </w:r>
-    </w:p>
-    <w:p>
-      <w:pPr>
-        <w:pStyle w:val="ListParagraph"/>
-        <w:numPr>
-          <w:ilvl w:val="0"/>
-          <w:numId w:val="7"/>
-        </w:numPr>
-      </w:pPr>
-      <w:r>
-        <w:t>Présentation du C++</w:t>
-      </w:r>
-    </w:p>
-    <w:p>
-      <w:pPr>
-        <w:pStyle w:val="ListParagraph"/>
-        <w:numPr>
-          <w:ilvl w:val="0"/>
-          <w:numId w:val="7"/>
-        </w:numPr>
-      </w:pPr>
-      <w:r>
-        <w:t>Principe de l’application QT</w:t>
-      </w:r>
-    </w:p>
-    <w:p>
-      <w:pPr>
-        <w:pStyle w:val="ListParagraph"/>
-        <w:numPr>
-          <w:ilvl w:val="0"/>
-          <w:numId w:val="7"/>
-        </w:numPr>
-      </w:pPr>
-      <w:r>
-        <w:t>L’environnement de développement (QT creator)</w:t>
-      </w:r>
-    </w:p>
-    <w:p>
-      <w:pPr>
-        <w:pStyle w:val="ListParagraph"/>
-        <w:numPr>
-          <w:ilvl w:val="0"/>
-          <w:numId w:val="7"/>
-        </w:numPr>
-      </w:pPr>
-      <w:r>
-        <w:t>Contexte d’utilisation</w:t>
-      </w:r>
-    </w:p>
-    <w:p>
-      <w:pPr>
-        <w:pStyle w:val="ListParagraph"/>
-        <w:ind w:left="1080"/>
-      </w:pPr>
-    </w:p>
-    <w:p>
-      <w:pPr>
-        <w:pStyle w:val="ListParagraph"/>
-        <w:numPr>
-          <w:ilvl w:val="0"/>
-          <w:numId w:val="9"/>
-        </w:numPr>
+      </w:pPr>
+      <w:r>
         <w:rPr>
           <w:b/>
+          <w:color w:val="00B050"/>
           <w:sz w:val="28"/>
         </w:rPr>
-      </w:pPr>
-      <w:r>
-        <w:rPr>
-          <w:b/>
-          <w:sz w:val="28"/>
-        </w:rPr>
-        <w:t>Le client Android</w:t>
-      </w:r>
-    </w:p>
-    <w:p>
-      <w:pPr>
-        <w:pStyle w:val="ListParagraph"/>
-        <w:numPr>
-          <w:ilvl w:val="0"/>
-          <w:numId w:val="8"/>
-        </w:numPr>
-      </w:pPr>
-      <w:r>
-        <w:t>Le choix d’Android</w:t>
-      </w:r>
-    </w:p>
-    <w:p>
-      <w:pPr>
-        <w:pStyle w:val="ListParagraph"/>
-        <w:numPr>
-          <w:ilvl w:val="0"/>
-          <w:numId w:val="8"/>
-        </w:numPr>
-      </w:pPr>
-      <w:r>
-        <w:t>L’histoire d’Android</w:t>
-      </w:r>
-    </w:p>
-    <w:p>
-      <w:pPr>
-        <w:pStyle w:val="ListParagraph"/>
-        <w:numPr>
-          <w:ilvl w:val="0"/>
-          <w:numId w:val="8"/>
-        </w:numPr>
-      </w:pPr>
-      <w:r>
-        <w:t>Principe de l’application Android</w:t>
-      </w:r>
-    </w:p>
-    <w:p>
-      <w:pPr>
-        <w:pStyle w:val="ListParagraph"/>
-        <w:numPr>
-          <w:ilvl w:val="0"/>
-          <w:numId w:val="8"/>
-        </w:numPr>
-      </w:pPr>
-      <w:r>
-        <w:t>Contexte d’utilisation</w:t>
-      </w:r>
-    </w:p>
-    <w:p>
-      <w:pPr>
-        <w:pStyle w:val="ListParagraph"/>
-        <w:numPr>
-          <w:ilvl w:val="0"/>
-          <w:numId w:val="8"/>
-        </w:numPr>
-      </w:pPr>
-      <w:r>
-        <w:t>Le SDK Android</w:t>
-      </w:r>
-    </w:p>
-    <w:p>
-      <w:pPr>
-        <w:pStyle w:val="ListParagraph"/>
-        <w:numPr>
-          <w:ilvl w:val="0"/>
-          <w:numId w:val="8"/>
-        </w:numPr>
-      </w:pPr>
-      <w:r>
-        <w:t>L’environnement de développement (NetBeans)</w:t>
-      </w:r>
-    </w:p>
-    <w:p>
-      <w:pPr>
-        <w:pStyle w:val="ListParagraph"/>
-        <w:numPr>
-          <w:ilvl w:val="0"/>
-          <w:numId w:val="8"/>
-        </w:numPr>
-      </w:pPr>
-      <w:r>
-        <w:t>Présentation  du XML avec Android</w:t>
-      </w:r>
-    </w:p>
-    <w:p>
-      <w:pPr>
-        <w:pStyle w:val="ListParagraph"/>
-        <w:ind w:left="1080"/>
-      </w:pPr>
-    </w:p>
-    <w:p>
-      <w:pPr>
-        <w:pStyle w:val="ListParagraph"/>
-        <w:numPr>
-          <w:ilvl w:val="0"/>
-          <w:numId w:val="9"/>
-        </w:numPr>
-        <w:rPr>
-          <w:b/>
-          <w:sz w:val="28"/>
-        </w:rPr>
-      </w:pPr>
-      <w:r>
-        <w:rPr>
-          <w:b/>
-          <w:sz w:val="28"/>
-        </w:rPr>
-        <w:t>Le client JavaScript</w:t>
-      </w:r>
-    </w:p>
-    <w:p>
-      <w:pPr>
-        <w:pStyle w:val="ListParagraph"/>
-        <w:numPr>
-          <w:ilvl w:val="0"/>
-          <w:numId w:val="12"/>
-        </w:numPr>
-      </w:pPr>
-      <w:r>
-        <w:t>Le choix de JavaScript</w:t>
-      </w:r>
-    </w:p>
-    <w:p>
-      <w:pPr>
-        <w:pStyle w:val="ListParagraph"/>
-        <w:numPr>
-          <w:ilvl w:val="0"/>
-          <w:numId w:val="12"/>
-        </w:numPr>
-      </w:pPr>
-      <w:r>
-        <w:t>Présentation de JavaScript</w:t>
-      </w:r>
-    </w:p>
-    <w:p>
-      <w:pPr>
-        <w:pStyle w:val="ListParagraph"/>
-        <w:numPr>
-          <w:ilvl w:val="0"/>
-          <w:numId w:val="12"/>
-        </w:numPr>
-      </w:pPr>
-      <w:r>
-        <w:t>Principes du JavaScript</w:t>
-      </w:r>
-    </w:p>
-    <w:p>
-      <w:pPr>
-        <w:pStyle w:val="ListParagraph"/>
-        <w:numPr>
-          <w:ilvl w:val="0"/>
-          <w:numId w:val="12"/>
-        </w:numPr>
-      </w:pPr>
-      <w:r>
-        <w:t>Contexte d’utilisation</w:t>
-      </w:r>
-    </w:p>
-    <w:p>
-      <w:pPr>
-        <w:pStyle w:val="ListParagraph"/>
-        <w:numPr>
-          <w:ilvl w:val="0"/>
-          <w:numId w:val="12"/>
-        </w:numPr>
-      </w:pPr>
-      <w:r>
-        <w:t>L’environnement de développement</w:t>
-      </w:r>
-    </w:p>
-    <w:p>
-      <w:pPr>
-        <w:pStyle w:val="ListParagraph"/>
-        <w:numPr>
-          <w:ilvl w:val="0"/>
-          <w:numId w:val="9"/>
-        </w:numPr>
-        <w:rPr>
-          <w:b/>
-          <w:sz w:val="28"/>
-        </w:rPr>
-      </w:pPr>
-      <w:r>
-        <w:rPr>
-          <w:b/>
-          <w:sz w:val="28"/>
-        </w:rPr>
-        <w:t>Le serveur</w:t>
-      </w:r>
-    </w:p>
-    <w:p>
-      <w:pPr>
-        <w:pStyle w:val="ListParagraph"/>
-        <w:numPr>
-          <w:ilvl w:val="0"/>
-          <w:numId w:val="14"/>
-        </w:numPr>
-      </w:pPr>
-      <w:r>
-        <w:t>Le choix du langage Java</w:t>
-      </w:r>
-    </w:p>
-    <w:p>
-      <w:pPr>
-        <w:pStyle w:val="ListParagraph"/>
-        <w:numPr>
-          <w:ilvl w:val="0"/>
-          <w:numId w:val="14"/>
-        </w:numPr>
-      </w:pPr>
-      <w:r>
-        <w:t>Présentation de Java</w:t>
-      </w:r>
-    </w:p>
-    <w:p>
-      <w:pPr>
-        <w:pStyle w:val="ListParagraph"/>
-        <w:numPr>
-          <w:ilvl w:val="0"/>
-          <w:numId w:val="14"/>
-        </w:numPr>
-      </w:pPr>
-      <w:r>
-        <w:t>Présentation de NoSQL</w:t>
-      </w:r>
-    </w:p>
-    <w:p>
-      <w:pPr>
-        <w:pStyle w:val="ListParagraph"/>
-        <w:numPr>
-          <w:ilvl w:val="0"/>
-          <w:numId w:val="14"/>
-        </w:numPr>
-      </w:pPr>
-      <w:r>
-        <w:t>L’environnement de développement (Eclipse)</w:t>
-      </w:r>
-    </w:p>
-    <w:p>
-      <w:pPr>
-        <w:pStyle w:val="ListParagraph"/>
-        <w:ind w:left="1080"/>
-      </w:pPr>
-    </w:p>
-    <w:p>
-      <w:pPr>
-        <w:pStyle w:val="ListParagraph"/>
-        <w:numPr>
-          <w:ilvl w:val="0"/>
-          <w:numId w:val="9"/>
-        </w:numPr>
-        <w:rPr>
-          <w:b/>
-          <w:sz w:val="28"/>
-        </w:rPr>
-      </w:pPr>
-      <w:r>
-        <w:rPr>
-          <w:b/>
-          <w:sz w:val="28"/>
-        </w:rPr>
         <w:t>Autres</w:t>
       </w:r>
     </w:p>
     <w:p>
       <w:pPr>
-        <w:pStyle w:val="ListParagraph"/>
+        <w:pStyle w:val="Paragraphedeliste"/>
         <w:numPr>
           <w:ilvl w:val="0"/>
           <w:numId w:val="15"/>
         </w:numPr>
-      </w:pPr>
-      <w:r>
-        <w:t>Diagrammes UML (Visual paradigm, Bouml)</w:t>
-      </w:r>
-    </w:p>
-    <w:p>
-      <w:pPr>
-        <w:pStyle w:val="ListParagraph"/>
+        <w:rPr>
+          <w:color w:val="00B050"/>
+        </w:rPr>
+      </w:pPr>
+      <w:r>
+        <w:rPr>
+          <w:color w:val="00B050"/>
+        </w:rPr>
+        <w:t>Diagrammes UML (</w:t>
+      </w:r>
+      <w:proofErr w:type="spellStart"/>
+      <w:r>
+        <w:rPr>
+          <w:color w:val="00B050"/>
+        </w:rPr>
+        <w:t>Bouml</w:t>
+      </w:r>
+      <w:proofErr w:type="spellEnd"/>
+      <w:r>
+        <w:rPr>
+          <w:color w:val="00B050"/>
+        </w:rPr>
+        <w:t>)</w:t>
+      </w:r>
+    </w:p>
+    <w:p>
+      <w:pPr>
+        <w:pStyle w:val="Paragraphedeliste"/>
         <w:numPr>
           <w:ilvl w:val="0"/>
           <w:numId w:val="15"/>
         </w:numPr>
-      </w:pPr>
-      <w:r>
-        <w:t>Documentation du code (Doxygene)</w:t>
-      </w:r>
-    </w:p>
-    <w:p>
-      <w:pPr>
-        <w:pStyle w:val="TOC1"/>
+        <w:rPr>
+          <w:color w:val="00B050"/>
+        </w:rPr>
+      </w:pPr>
+      <w:r>
+        <w:rPr>
+          <w:color w:val="00B050"/>
+        </w:rPr>
+        <w:t>Documentation du code (</w:t>
+      </w:r>
+      <w:proofErr w:type="spellStart"/>
+      <w:r>
+        <w:rPr>
+          <w:color w:val="00B050"/>
+        </w:rPr>
+        <w:t>Doxygene</w:t>
+      </w:r>
+      <w:proofErr w:type="spellEnd"/>
+      <w:r>
+        <w:rPr>
+          <w:color w:val="00B050"/>
+        </w:rPr>
+        <w:t>)</w:t>
+      </w:r>
+    </w:p>
+    <w:p>
+      <w:pPr>
+        <w:pStyle w:val="TM1"/>
         <w:tabs>
           <w:tab w:val="left" w:pos="440"/>
           <w:tab w:val="right" w:leader="dot" w:pos="9062"/>
@@ -579,7 +738,7 @@
     </w:p>
     <w:p>
       <w:pPr>
-        <w:pStyle w:val="Title"/>
+        <w:pStyle w:val="Titre"/>
         <w:numPr>
           <w:ilvl w:val="0"/>
           <w:numId w:val="2"/>
@@ -591,36 +750,100 @@
     </w:p>
     <w:p>
       <w:pPr>
-        <w:pStyle w:val="ListParagraph"/>
+        <w:pStyle w:val="Paragraphedeliste"/>
         <w:numPr>
           <w:ilvl w:val="0"/>
           <w:numId w:val="18"/>
         </w:numPr>
+        <w:rPr>
+          <w:b/>
+          <w:color w:val="00B050"/>
+          <w:sz w:val="28"/>
+        </w:rPr>
+      </w:pPr>
+      <w:r>
+        <w:rPr>
+          <w:b/>
+          <w:color w:val="00B050"/>
+          <w:sz w:val="28"/>
+        </w:rPr>
+        <w:t>Problèmes listés dans le cahier des charges</w:t>
+      </w:r>
+    </w:p>
+    <w:p>
+      <w:pPr>
+        <w:pStyle w:val="Paragraphedeliste"/>
         <w:rPr>
           <w:b/>
           <w:sz w:val="28"/>
         </w:rPr>
       </w:pPr>
-      <w:r>
+    </w:p>
+    <w:p>
+      <w:pPr>
+        <w:pStyle w:val="Paragraphedeliste"/>
+        <w:numPr>
+          <w:ilvl w:val="0"/>
+          <w:numId w:val="18"/>
+        </w:numPr>
         <w:rPr>
           <w:b/>
           <w:sz w:val="28"/>
         </w:rPr>
-        <w:t>Problèmes listés dans le cahier des charges</w:t>
-      </w:r>
-    </w:p>
-    <w:p>
-      <w:pPr>
-        <w:pStyle w:val="ListParagraph"/>
+      </w:pPr>
+      <w:r>
         <w:rPr>
           <w:b/>
           <w:sz w:val="28"/>
         </w:rPr>
-      </w:pPr>
-    </w:p>
-    <w:p>
-      <w:pPr>
-        <w:pStyle w:val="ListParagraph"/>
+        <w:t>Aspect fonctionnel de la partie Android</w:t>
+      </w:r>
+    </w:p>
+    <w:p>
+      <w:pPr>
+        <w:pStyle w:val="Paragraphedeliste"/>
+        <w:numPr>
+          <w:ilvl w:val="0"/>
+          <w:numId w:val="20"/>
+        </w:numPr>
+      </w:pPr>
+      <w:r>
+        <w:t>Aspect fonctionnel de l’application Android</w:t>
+      </w:r>
+    </w:p>
+    <w:p>
+      <w:pPr>
+        <w:pStyle w:val="Paragraphedeliste"/>
+        <w:numPr>
+          <w:ilvl w:val="0"/>
+          <w:numId w:val="20"/>
+        </w:numPr>
+      </w:pPr>
+      <w:r>
+        <w:t>Programmation de l’application Android</w:t>
+      </w:r>
+    </w:p>
+    <w:p>
+      <w:pPr>
+        <w:pStyle w:val="Paragraphedeliste"/>
+        <w:numPr>
+          <w:ilvl w:val="0"/>
+          <w:numId w:val="20"/>
+        </w:numPr>
+      </w:pPr>
+      <w:r>
+        <w:t>Le dialogue avec le serveur</w:t>
+      </w:r>
+    </w:p>
+    <w:p>
+      <w:pPr>
+        <w:pStyle w:val="Paragraphedeliste"/>
+        <w:ind w:left="1080"/>
+      </w:pPr>
+    </w:p>
+    <w:p>
+      <w:pPr>
+        <w:pStyle w:val="Paragraphedeliste"/>
         <w:numPr>
           <w:ilvl w:val="0"/>
           <w:numId w:val="18"/>
@@ -635,39 +858,45 @@
           <w:b/>
           <w:sz w:val="28"/>
         </w:rPr>
-        <w:t>Aspect fonctionnel de la partie Android</w:t>
-      </w:r>
-    </w:p>
-    <w:p>
-      <w:pPr>
-        <w:pStyle w:val="ListParagraph"/>
-        <w:numPr>
-          <w:ilvl w:val="0"/>
-          <w:numId w:val="20"/>
-        </w:numPr>
-      </w:pPr>
-      <w:r>
-        <w:t>Aspect fonctionnel de l’application Android</w:t>
-      </w:r>
-    </w:p>
-    <w:p>
-      <w:pPr>
-        <w:pStyle w:val="ListParagraph"/>
-        <w:numPr>
-          <w:ilvl w:val="0"/>
-          <w:numId w:val="20"/>
-        </w:numPr>
-      </w:pPr>
-      <w:r>
-        <w:t>Programmation de l’application Android</w:t>
-      </w:r>
-    </w:p>
-    <w:p>
-      <w:pPr>
-        <w:pStyle w:val="ListParagraph"/>
-        <w:numPr>
-          <w:ilvl w:val="0"/>
-          <w:numId w:val="20"/>
+        <w:t>Aspect fonctionnel de la partie C++</w:t>
+      </w:r>
+    </w:p>
+    <w:p>
+      <w:pPr>
+        <w:pStyle w:val="Paragraphedeliste"/>
+        <w:numPr>
+          <w:ilvl w:val="0"/>
+          <w:numId w:val="21"/>
+        </w:numPr>
+      </w:pPr>
+      <w:r>
+        <w:t xml:space="preserve">Aspect fonctionnel de l’application </w:t>
+      </w:r>
+      <w:r>
+        <w:t>C++</w:t>
+      </w:r>
+    </w:p>
+    <w:p>
+      <w:pPr>
+        <w:pStyle w:val="Paragraphedeliste"/>
+        <w:numPr>
+          <w:ilvl w:val="0"/>
+          <w:numId w:val="21"/>
+        </w:numPr>
+      </w:pPr>
+      <w:r>
+        <w:t>Programmation de l’</w:t>
+      </w:r>
+      <w:r>
+        <w:t>application C++</w:t>
+      </w:r>
+    </w:p>
+    <w:p>
+      <w:pPr>
+        <w:pStyle w:val="Paragraphedeliste"/>
+        <w:numPr>
+          <w:ilvl w:val="0"/>
+          <w:numId w:val="21"/>
         </w:numPr>
       </w:pPr>
       <w:r>
@@ -676,13 +905,13 @@
     </w:p>
     <w:p>
       <w:pPr>
-        <w:pStyle w:val="ListParagraph"/>
+        <w:pStyle w:val="Paragraphedeliste"/>
         <w:ind w:left="1080"/>
       </w:pPr>
     </w:p>
     <w:p>
       <w:pPr>
-        <w:pStyle w:val="ListParagraph"/>
+        <w:pStyle w:val="Paragraphedeliste"/>
         <w:numPr>
           <w:ilvl w:val="0"/>
           <w:numId w:val="18"/>
@@ -697,45 +926,45 @@
           <w:b/>
           <w:sz w:val="28"/>
         </w:rPr>
-        <w:t>Aspect fonctionnel de la partie C++</w:t>
-      </w:r>
-    </w:p>
-    <w:p>
-      <w:pPr>
-        <w:pStyle w:val="ListParagraph"/>
-        <w:numPr>
-          <w:ilvl w:val="0"/>
-          <w:numId w:val="21"/>
+        <w:t>Aspect fonctionnel de la partie JavaScript</w:t>
+      </w:r>
+    </w:p>
+    <w:p>
+      <w:pPr>
+        <w:pStyle w:val="Paragraphedeliste"/>
+        <w:numPr>
+          <w:ilvl w:val="0"/>
+          <w:numId w:val="22"/>
         </w:numPr>
       </w:pPr>
       <w:r>
         <w:t xml:space="preserve">Aspect fonctionnel de l’application </w:t>
       </w:r>
       <w:r>
-        <w:t>C++</w:t>
-      </w:r>
-    </w:p>
-    <w:p>
-      <w:pPr>
-        <w:pStyle w:val="ListParagraph"/>
-        <w:numPr>
-          <w:ilvl w:val="0"/>
-          <w:numId w:val="21"/>
+        <w:t>JavaScript</w:t>
+      </w:r>
+    </w:p>
+    <w:p>
+      <w:pPr>
+        <w:pStyle w:val="Paragraphedeliste"/>
+        <w:numPr>
+          <w:ilvl w:val="0"/>
+          <w:numId w:val="22"/>
         </w:numPr>
       </w:pPr>
       <w:r>
         <w:t>Programmation de l’</w:t>
       </w:r>
       <w:r>
-        <w:t>application C++</w:t>
-      </w:r>
-    </w:p>
-    <w:p>
-      <w:pPr>
-        <w:pStyle w:val="ListParagraph"/>
-        <w:numPr>
-          <w:ilvl w:val="0"/>
-          <w:numId w:val="21"/>
+        <w:t>application JavaScript</w:t>
+      </w:r>
+    </w:p>
+    <w:p>
+      <w:pPr>
+        <w:pStyle w:val="Paragraphedeliste"/>
+        <w:numPr>
+          <w:ilvl w:val="0"/>
+          <w:numId w:val="22"/>
         </w:numPr>
       </w:pPr>
       <w:r>
@@ -744,13 +973,13 @@
     </w:p>
     <w:p>
       <w:pPr>
-        <w:pStyle w:val="ListParagraph"/>
+        <w:pStyle w:val="Paragraphedeliste"/>
         <w:ind w:left="1080"/>
       </w:pPr>
     </w:p>
     <w:p>
       <w:pPr>
-        <w:pStyle w:val="ListParagraph"/>
+        <w:pStyle w:val="Paragraphedeliste"/>
         <w:numPr>
           <w:ilvl w:val="0"/>
           <w:numId w:val="18"/>
@@ -765,60 +994,61 @@
           <w:b/>
           <w:sz w:val="28"/>
         </w:rPr>
-        <w:t>Aspect fonctionnel de la partie JavaScript</w:t>
-      </w:r>
-    </w:p>
-    <w:p>
-      <w:pPr>
-        <w:pStyle w:val="ListParagraph"/>
-        <w:numPr>
-          <w:ilvl w:val="0"/>
-          <w:numId w:val="22"/>
-        </w:numPr>
-      </w:pPr>
-      <w:r>
-        <w:t xml:space="preserve">Aspect fonctionnel de l’application </w:t>
-      </w:r>
-      <w:r>
-        <w:t>JavaScript</w:t>
-      </w:r>
-    </w:p>
-    <w:p>
-      <w:pPr>
-        <w:pStyle w:val="ListParagraph"/>
-        <w:numPr>
-          <w:ilvl w:val="0"/>
-          <w:numId w:val="22"/>
-        </w:numPr>
-      </w:pPr>
-      <w:r>
-        <w:t>Programmation de l’</w:t>
-      </w:r>
-      <w:r>
-        <w:t>application JavaScript</w:t>
-      </w:r>
-    </w:p>
-    <w:p>
-      <w:pPr>
-        <w:pStyle w:val="ListParagraph"/>
-        <w:numPr>
-          <w:ilvl w:val="0"/>
-          <w:numId w:val="22"/>
-        </w:numPr>
-      </w:pPr>
-      <w:r>
-        <w:t>Le dialogue avec le serveur</w:t>
-      </w:r>
-    </w:p>
-    <w:p>
-      <w:pPr>
-        <w:pStyle w:val="ListParagraph"/>
-        <w:ind w:left="1080"/>
-      </w:pPr>
-    </w:p>
-    <w:p>
-      <w:pPr>
-        <w:pStyle w:val="ListParagraph"/>
+        <w:t>Aspect fonctionnel de la partie serveur</w:t>
+      </w:r>
+    </w:p>
+    <w:p>
+      <w:pPr>
+        <w:pStyle w:val="Paragraphedeliste"/>
+        <w:numPr>
+          <w:ilvl w:val="0"/>
+          <w:numId w:val="24"/>
+        </w:numPr>
+      </w:pPr>
+      <w:r>
+        <w:t>Communication avec les clients</w:t>
+      </w:r>
+    </w:p>
+    <w:p>
+      <w:pPr>
+        <w:pStyle w:val="Paragraphedeliste"/>
+        <w:numPr>
+          <w:ilvl w:val="0"/>
+          <w:numId w:val="24"/>
+        </w:numPr>
+      </w:pPr>
+      <w:r>
+        <w:t>La gestion des jeux</w:t>
+      </w:r>
+    </w:p>
+    <w:p>
+      <w:pPr>
+        <w:pStyle w:val="Paragraphedeliste"/>
+        <w:numPr>
+          <w:ilvl w:val="0"/>
+          <w:numId w:val="24"/>
+        </w:numPr>
+      </w:pPr>
+      <w:r>
+        <w:t>La base de données</w:t>
+      </w:r>
+    </w:p>
+    <w:p>
+      <w:pPr>
+        <w:pStyle w:val="Paragraphedeliste"/>
+        <w:numPr>
+          <w:ilvl w:val="0"/>
+          <w:numId w:val="24"/>
+        </w:numPr>
+      </w:pPr>
+      <w:r>
+        <w:t>Diagrammes de l’application</w:t>
+      </w:r>
+    </w:p>
+    <w:p/>
+    <w:p>
+      <w:pPr>
+        <w:pStyle w:val="Paragraphedeliste"/>
         <w:numPr>
           <w:ilvl w:val="0"/>
           <w:numId w:val="18"/>
@@ -833,126 +1063,58 @@
           <w:b/>
           <w:sz w:val="28"/>
         </w:rPr>
-        <w:t>Aspect fonctionnel de la partie serveur</w:t>
-      </w:r>
-    </w:p>
-    <w:p>
-      <w:pPr>
-        <w:pStyle w:val="ListParagraph"/>
-        <w:numPr>
-          <w:ilvl w:val="0"/>
-          <w:numId w:val="24"/>
-        </w:numPr>
-      </w:pPr>
-      <w:r>
-        <w:t>Communication avec les clients</w:t>
-      </w:r>
-    </w:p>
-    <w:p>
-      <w:pPr>
-        <w:pStyle w:val="ListParagraph"/>
-        <w:numPr>
-          <w:ilvl w:val="0"/>
-          <w:numId w:val="24"/>
-        </w:numPr>
-      </w:pPr>
-      <w:r>
-        <w:t>La gestion des jeux</w:t>
-      </w:r>
-    </w:p>
-    <w:p>
-      <w:pPr>
-        <w:pStyle w:val="ListParagraph"/>
-        <w:numPr>
-          <w:ilvl w:val="0"/>
-          <w:numId w:val="24"/>
-        </w:numPr>
-      </w:pPr>
-      <w:r>
-        <w:t>La base de données</w:t>
-      </w:r>
-    </w:p>
-    <w:p>
-      <w:pPr>
-        <w:pStyle w:val="ListParagraph"/>
-        <w:numPr>
-          <w:ilvl w:val="0"/>
-          <w:numId w:val="24"/>
-        </w:numPr>
-      </w:pPr>
-      <w:r>
-        <w:t>Diagrammes de l’application</w:t>
+        <w:t>Fonctionnement global du projet</w:t>
+      </w:r>
+    </w:p>
+    <w:p>
+      <w:pPr>
+        <w:pStyle w:val="Paragraphedeliste"/>
+        <w:ind w:left="1080"/>
+      </w:pPr>
+    </w:p>
+    <w:p>
+      <w:pPr>
+        <w:pStyle w:val="Paragraphedeliste"/>
+        <w:ind w:left="1080"/>
+      </w:pPr>
+    </w:p>
+    <w:p>
+      <w:pPr>
+        <w:pStyle w:val="Paragraphedeliste"/>
+        <w:ind w:left="1080"/>
+      </w:pPr>
+    </w:p>
+    <w:p>
+      <w:pPr>
+        <w:pStyle w:val="Titre"/>
+        <w:numPr>
+          <w:ilvl w:val="0"/>
+          <w:numId w:val="2"/>
+        </w:numPr>
+      </w:pPr>
+      <w:r>
+        <w:lastRenderedPageBreak/>
+        <w:t>Structure organisationnelle</w:t>
+      </w:r>
+    </w:p>
+    <w:p>
+      <w:r>
+        <w:t xml:space="preserve">-plannings + </w:t>
+      </w:r>
+      <w:r>
+        <w:t>Organisation du travail</w:t>
+      </w:r>
+      <w:r>
+        <w:t xml:space="preserve"> +</w:t>
+      </w:r>
+      <w:r>
+        <w:t xml:space="preserve"> Fonctionnement du groupe de travail</w:t>
       </w:r>
     </w:p>
     <w:p/>
     <w:p>
       <w:pPr>
-        <w:pStyle w:val="ListParagraph"/>
-        <w:numPr>
-          <w:ilvl w:val="0"/>
-          <w:numId w:val="18"/>
-        </w:numPr>
-        <w:rPr>
-          <w:b/>
-          <w:sz w:val="28"/>
-        </w:rPr>
-      </w:pPr>
-      <w:r>
-        <w:rPr>
-          <w:b/>
-          <w:sz w:val="28"/>
-        </w:rPr>
-        <w:t>Fonctionnement global du projet</w:t>
-      </w:r>
-    </w:p>
-    <w:p>
-      <w:pPr>
-        <w:pStyle w:val="ListParagraph"/>
-        <w:ind w:left="1080"/>
-      </w:pPr>
-    </w:p>
-    <w:p>
-      <w:pPr>
-        <w:pStyle w:val="ListParagraph"/>
-        <w:ind w:left="1080"/>
-      </w:pPr>
-    </w:p>
-    <w:p>
-      <w:pPr>
-        <w:pStyle w:val="ListParagraph"/>
-        <w:ind w:left="1080"/>
-      </w:pPr>
-    </w:p>
-    <w:p>
-      <w:pPr>
-        <w:pStyle w:val="Title"/>
-        <w:numPr>
-          <w:ilvl w:val="0"/>
-          <w:numId w:val="2"/>
-        </w:numPr>
-      </w:pPr>
-      <w:r>
-        <w:t>Structure organisationnelle</w:t>
-      </w:r>
-    </w:p>
-    <w:p>
-      <w:r>
-        <w:t xml:space="preserve">-plannings + </w:t>
-      </w:r>
-      <w:r>
-        <w:t>Organisation du travail</w:t>
-      </w:r>
-      <w:r>
-        <w:t xml:space="preserve"> +</w:t>
-      </w:r>
-      <w:r>
-        <w:t xml:space="preserve"> Fonctionnement du groupe de travail</w:t>
-      </w:r>
-    </w:p>
-    <w:p/>
-    <w:p>
-      <w:pPr>
-        <w:pStyle w:val="Title"/>
+        <w:pStyle w:val="Titre"/>
         <w:numPr>
           <w:ilvl w:val="0"/>
           <w:numId w:val="2"/>
@@ -1131,8 +1293,6 @@
         </w:rPr>
         <w:t>+ Prototypes prêts</w:t>
       </w:r>
-      <w:bookmarkStart w:id="0" w:name="_GoBack"/>
-      <w:bookmarkEnd w:id="0"/>
     </w:p>
     <w:p>
       <w:pPr>
@@ -1181,7 +1341,7 @@
 </file>
 
 <file path=word/numbering.xml><?xml version="1.0" encoding="utf-8"?>
-<w:numbering xmlns:ve="http://schemas.openxmlformats.org/markup-compatibility/2006" xmlns:o="urn:schemas-microsoft-com:office:office" xmlns:r="http://schemas.openxmlformats.org/officeDocument/2006/relationships" xmlns:m="http://schemas.openxmlformats.org/officeDocument/2006/math" xmlns:v="urn:schemas-microsoft-com:vml" xmlns:wp="http://schemas.openxmlformats.org/drawingml/2006/wordprocessingDrawing" xmlns:w10="urn:schemas-microsoft-com:office:word" xmlns:w="http://schemas.openxmlformats.org/wordprocessingml/2006/main" xmlns:wne="http://schemas.microsoft.com/office/word/2006/wordml">
+<w:numbering xmlns:wpc="http://schemas.microsoft.com/office/word/2010/wordprocessingCanvas" xmlns:mc="http://schemas.openxmlformats.org/markup-compatibility/2006" xmlns:o="urn:schemas-microsoft-com:office:office" xmlns:r="http://schemas.openxmlformats.org/officeDocument/2006/relationships" xmlns:m="http://schemas.openxmlformats.org/officeDocument/2006/math" xmlns:v="urn:schemas-microsoft-com:vml" xmlns:wp14="http://schemas.microsoft.com/office/word/2010/wordprocessingDrawing" xmlns:wp="http://schemas.openxmlformats.org/drawingml/2006/wordprocessingDrawing" xmlns:w10="urn:schemas-microsoft-com:office:word" xmlns:w="http://schemas.openxmlformats.org/wordprocessingml/2006/main" xmlns:w14="http://schemas.microsoft.com/office/word/2010/wordml" xmlns:wpg="http://schemas.microsoft.com/office/word/2010/wordprocessingGroup" xmlns:wpi="http://schemas.microsoft.com/office/word/2010/wordprocessingInk" xmlns:wne="http://schemas.microsoft.com/office/word/2006/wordml" xmlns:wps="http://schemas.microsoft.com/office/word/2010/wordprocessingShape" mc:Ignorable="w14 wp14">
   <w:abstractNum w:abstractNumId="0">
     <w:nsid w:val="09234298"/>
     <w:multiLevelType w:val="hybridMultilevel"/>
@@ -3970,13 +4130,11 @@
 </file>
 
 <file path=word/styles.xml><?xml version="1.0" encoding="utf-8"?>
-<w:styles xmlns:r="http://schemas.openxmlformats.org/officeDocument/2006/relationships" xmlns:w="http://schemas.openxmlformats.org/wordprocessingml/2006/main">
+<w:styles xmlns:mc="http://schemas.openxmlformats.org/markup-compatibility/2006" xmlns:r="http://schemas.openxmlformats.org/officeDocument/2006/relationships" xmlns:w="http://schemas.openxmlformats.org/wordprocessingml/2006/main" xmlns:w14="http://schemas.microsoft.com/office/word/2010/wordml" mc:Ignorable="w14">
   <w:docDefaults>
     <w:rPrDefault>
       <w:rPr>
         <w:rFonts w:ascii="Calibri" w:eastAsia="Calibri" w:hAnsi="Calibri" w:cs="Times New Roman"/>
-        <w:sz w:val="22"/>
-        <w:szCs w:val="22"/>
         <w:lang w:val="fr-FR" w:eastAsia="fr-FR" w:bidi="ar-SA"/>
       </w:rPr>
     </w:rPrDefault>
@@ -4129,20 +4287,22 @@
       <w:spacing w:after="200" w:line="276" w:lineRule="auto"/>
     </w:pPr>
     <w:rPr>
+      <w:sz w:val="22"/>
+      <w:szCs w:val="22"/>
       <w:lang w:eastAsia="en-US"/>
     </w:rPr>
   </w:style>
-  <w:style w:type="character" w:default="1" w:styleId="DefaultParagraphFont">
+  <w:style w:type="character" w:default="1" w:styleId="Policepardfaut">
     <w:name w:val="Default Paragraph Font"/>
-    <w:uiPriority w:val="99"/>
+    <w:uiPriority w:val="1"/>
     <w:semiHidden/>
+    <w:unhideWhenUsed/>
   </w:style>
-  <w:style w:type="table" w:default="1" w:styleId="TableNormal">
+  <w:style w:type="table" w:default="1" w:styleId="TableauNormal">
     <w:name w:val="Normal Table"/>
     <w:uiPriority w:val="99"/>
     <w:semiHidden/>
     <w:unhideWhenUsed/>
-    <w:qFormat/>
     <w:tblPr>
       <w:tblInd w:w="0" w:type="dxa"/>
       <w:tblCellMar>
@@ -4153,15 +4313,14 @@
       </w:tblCellMar>
     </w:tblPr>
   </w:style>
-  <w:style w:type="numbering" w:default="1" w:styleId="NoList">
+  <w:style w:type="numbering" w:default="1" w:styleId="Aucuneliste">
     <w:name w:val="No List"/>
     <w:uiPriority w:val="99"/>
     <w:semiHidden/>
     <w:unhideWhenUsed/>
   </w:style>
-  <w:style w:type="character" w:styleId="Hyperlink">
+  <w:style w:type="character" w:styleId="Lienhypertexte">
     <w:name w:val="Hyperlink"/>
-    <w:basedOn w:val="DefaultParagraphFont"/>
     <w:uiPriority w:val="99"/>
     <w:rsid w:val="00590AC5"/>
     <w:rPr>
@@ -4170,7 +4329,7 @@
       <w:u w:val="single"/>
     </w:rPr>
   </w:style>
-  <w:style w:type="paragraph" w:styleId="TOC2">
+  <w:style w:type="paragraph" w:styleId="TM2">
     <w:name w:val="toc 2"/>
     <w:basedOn w:val="Normal"/>
     <w:next w:val="Normal"/>
@@ -4187,7 +4346,7 @@
       <w:bCs/>
     </w:rPr>
   </w:style>
-  <w:style w:type="paragraph" w:styleId="TOC3">
+  <w:style w:type="paragraph" w:styleId="TM3">
     <w:name w:val="toc 3"/>
     <w:basedOn w:val="Normal"/>
     <w:next w:val="Normal"/>
@@ -4204,7 +4363,7 @@
       <w:szCs w:val="20"/>
     </w:rPr>
   </w:style>
-  <w:style w:type="paragraph" w:styleId="TOC1">
+  <w:style w:type="paragraph" w:styleId="TM1">
     <w:name w:val="toc 1"/>
     <w:basedOn w:val="Normal"/>
     <w:next w:val="Normal"/>
@@ -4224,11 +4383,11 @@
       <w:szCs w:val="24"/>
     </w:rPr>
   </w:style>
-  <w:style w:type="paragraph" w:styleId="Title">
+  <w:style w:type="paragraph" w:styleId="Titre">
     <w:name w:val="Title"/>
     <w:basedOn w:val="Normal"/>
     <w:next w:val="Normal"/>
-    <w:link w:val="TitleChar"/>
+    <w:link w:val="TitreCar"/>
     <w:uiPriority w:val="99"/>
     <w:qFormat/>
     <w:rsid w:val="00E4609F"/>
@@ -4248,10 +4407,9 @@
       <w:szCs w:val="52"/>
     </w:rPr>
   </w:style>
-  <w:style w:type="character" w:customStyle="1" w:styleId="TitleChar">
-    <w:name w:val="Title Char"/>
-    <w:basedOn w:val="DefaultParagraphFont"/>
-    <w:link w:val="Title"/>
+  <w:style w:type="character" w:customStyle="1" w:styleId="TitreCar">
+    <w:name w:val="Titre Car"/>
+    <w:link w:val="Titre"/>
     <w:uiPriority w:val="99"/>
     <w:locked/>
     <w:rsid w:val="00E4609F"/>
@@ -4264,7 +4422,7 @@
       <w:szCs w:val="52"/>
     </w:rPr>
   </w:style>
-  <w:style w:type="paragraph" w:styleId="ListParagraph">
+  <w:style w:type="paragraph" w:styleId="Paragraphedeliste">
     <w:name w:val="List Paragraph"/>
     <w:basedOn w:val="Normal"/>
     <w:uiPriority w:val="99"/>
@@ -4274,6 +4432,196 @@
       <w:ind w:left="720"/>
       <w:contextualSpacing/>
     </w:pPr>
+  </w:style>
+</w:styles>
+</file>
+
+<file path=word/stylesWithEffects.xml><?xml version="1.0" encoding="utf-8"?>
+<w:styles xmlns:wpc="http://schemas.microsoft.com/office/word/2010/wordprocessingCanvas" xmlns:mc="http://schemas.openxmlformats.org/markup-compatibility/2006" xmlns:o="urn:schemas-microsoft-com:office:office" xmlns:r="http://schemas.openxmlformats.org/officeDocument/2006/relationships" xmlns:m="http://schemas.openxmlformats.org/officeDocument/2006/math" xmlns:v="urn:schemas-microsoft-com:vml" xmlns:wp14="http://schemas.microsoft.com/office/word/2010/wordprocessingDrawing" xmlns:wp="http://schemas.openxmlformats.org/drawingml/2006/wordprocessingDrawing" xmlns:w10="urn:schemas-microsoft-com:office:word" xmlns:w="http://schemas.openxmlformats.org/wordprocessingml/2006/main" xmlns:w14="http://schemas.microsoft.com/office/word/2010/wordml" xmlns:wpg="http://schemas.microsoft.com/office/word/2010/wordprocessingGroup" xmlns:wpi="http://schemas.microsoft.com/office/word/2010/wordprocessingInk" xmlns:wne="http://schemas.microsoft.com/office/word/2006/wordml" xmlns:wps="http://schemas.microsoft.com/office/word/2010/wordprocessingShape" mc:Ignorable="w14 wp14">
+  <w:docDefaults>
+    <w:rPrDefault>
+      <w:rPr>
+        <w:rFonts w:asciiTheme="minorHAnsi" w:eastAsiaTheme="minorEastAsia" w:hAnsiTheme="minorHAnsi" w:cstheme="minorBidi"/>
+        <w:sz w:val="22"/>
+        <w:szCs w:val="22"/>
+        <w:lang w:val="fr-FR" w:eastAsia="fr-FR" w:bidi="ar-SA"/>
+      </w:rPr>
+    </w:rPrDefault>
+    <w:pPrDefault>
+      <w:pPr>
+        <w:spacing w:after="200" w:line="276" w:lineRule="auto"/>
+      </w:pPr>
+    </w:pPrDefault>
+  </w:docDefaults>
+  <w:latentStyles w:defLockedState="0" w:defUIPriority="99" w:defSemiHidden="1" w:defUnhideWhenUsed="1" w:defQFormat="0" w:count="267">
+    <w:lsdException w:name="Normal" w:semiHidden="0" w:uiPriority="0" w:unhideWhenUsed="0" w:qFormat="1"/>
+    <w:lsdException w:name="heading 1" w:semiHidden="0" w:uiPriority="9" w:unhideWhenUsed="0" w:qFormat="1"/>
+    <w:lsdException w:name="heading 2" w:uiPriority="9" w:qFormat="1"/>
+    <w:lsdException w:name="heading 3" w:uiPriority="9" w:qFormat="1"/>
+    <w:lsdException w:name="heading 4" w:uiPriority="9" w:qFormat="1"/>
+    <w:lsdException w:name="heading 5" w:uiPriority="9" w:qFormat="1"/>
+    <w:lsdException w:name="heading 6" w:uiPriority="9" w:qFormat="1"/>
+    <w:lsdException w:name="heading 7" w:uiPriority="9" w:qFormat="1"/>
+    <w:lsdException w:name="heading 8" w:uiPriority="9" w:qFormat="1"/>
+    <w:lsdException w:name="heading 9" w:uiPriority="9" w:qFormat="1"/>
+    <w:lsdException w:name="toc 1" w:uiPriority="39"/>
+    <w:lsdException w:name="toc 2" w:uiPriority="39"/>
+    <w:lsdException w:name="toc 3" w:uiPriority="39"/>
+    <w:lsdException w:name="toc 4" w:uiPriority="39"/>
+    <w:lsdException w:name="toc 5" w:uiPriority="39"/>
+    <w:lsdException w:name="toc 6" w:uiPriority="39"/>
+    <w:lsdException w:name="toc 7" w:uiPriority="39"/>
+    <w:lsdException w:name="toc 8" w:uiPriority="39"/>
+    <w:lsdException w:name="toc 9" w:uiPriority="39"/>
+    <w:lsdException w:name="caption" w:uiPriority="35" w:qFormat="1"/>
+    <w:lsdException w:name="Title" w:semiHidden="0" w:uiPriority="10" w:unhideWhenUsed="0" w:qFormat="1"/>
+    <w:lsdException w:name="Default Paragraph Font" w:uiPriority="1"/>
+    <w:lsdException w:name="Subtitle" w:semiHidden="0" w:uiPriority="11" w:unhideWhenUsed="0" w:qFormat="1"/>
+    <w:lsdException w:name="Strong" w:semiHidden="0" w:uiPriority="22" w:unhideWhenUsed="0" w:qFormat="1"/>
+    <w:lsdException w:name="Emphasis" w:semiHidden="0" w:uiPriority="20" w:unhideWhenUsed="0" w:qFormat="1"/>
+    <w:lsdException w:name="Table Grid" w:semiHidden="0" w:uiPriority="59" w:unhideWhenUsed="0"/>
+    <w:lsdException w:name="Placeholder Text" w:unhideWhenUsed="0"/>
+    <w:lsdException w:name="No Spacing" w:semiHidden="0" w:uiPriority="1" w:unhideWhenUsed="0" w:qFormat="1"/>
+    <w:lsdException w:name="Light Shading" w:semiHidden="0" w:uiPriority="60" w:unhideWhenUsed="0"/>
+    <w:lsdException w:name="Light List" w:semiHidden="0" w:uiPriority="61" w:unhideWhenUsed="0"/>
+    <w:lsdException w:name="Light Grid" w:semiHidden="0" w:uiPriority="62" w:unhideWhenUsed="0"/>
+    <w:lsdException w:name="Medium Shading 1" w:semiHidden="0" w:uiPriority="63" w:unhideWhenUsed="0"/>
+    <w:lsdException w:name="Medium Shading 2" w:semiHidden="0" w:uiPriority="64" w:unhideWhenUsed="0"/>
+    <w:lsdException w:name="Medium List 1" w:semiHidden="0" w:uiPriority="65" w:unhideWhenUsed="0"/>
+    <w:lsdException w:name="Medium List 2" w:semiHidden="0" w:uiPriority="66" w:unhideWhenUsed="0"/>
+    <w:lsdException w:name="Medium Grid 1" w:semiHidden="0" w:uiPriority="67" w:unhideWhenUsed="0"/>
+    <w:lsdException w:name="Medium Grid 2" w:semiHidden="0" w:uiPriority="68" w:unhideWhenUsed="0"/>
+    <w:lsdException w:name="Medium Grid 3" w:semiHidden="0" w:uiPriority="69" w:unhideWhenUsed="0"/>
+    <w:lsdException w:name="Dark List" w:semiHidden="0" w:uiPriority="70" w:unhideWhenUsed="0"/>
+    <w:lsdException w:name="Colorful Shading" w:semiHidden="0" w:uiPriority="71" w:unhideWhenUsed="0"/>
+    <w:lsdException w:name="Colorful List" w:semiHidden="0" w:uiPriority="72" w:unhideWhenUsed="0"/>
+    <w:lsdException w:name="Colorful Grid" w:semiHidden="0" w:uiPriority="73" w:unhideWhenUsed="0"/>
+    <w:lsdException w:name="Light Shading Accent 1" w:semiHidden="0" w:uiPriority="60" w:unhideWhenUsed="0"/>
+    <w:lsdException w:name="Light List Accent 1" w:semiHidden="0" w:uiPriority="61" w:unhideWhenUsed="0"/>
+    <w:lsdException w:name="Light Grid Accent 1" w:semiHidden="0" w:uiPriority="62" w:unhideWhenUsed="0"/>
+    <w:lsdException w:name="Medium Shading 1 Accent 1" w:semiHidden="0" w:uiPriority="63" w:unhideWhenUsed="0"/>
+    <w:lsdException w:name="Medium Shading 2 Accent 1" w:semiHidden="0" w:uiPriority="64" w:unhideWhenUsed="0"/>
+    <w:lsdException w:name="Medium List 1 Accent 1" w:semiHidden="0" w:uiPriority="65" w:unhideWhenUsed="0"/>
+    <w:lsdException w:name="Revision" w:unhideWhenUsed="0"/>
+    <w:lsdException w:name="List Paragraph" w:semiHidden="0" w:uiPriority="34" w:unhideWhenUsed="0" w:qFormat="1"/>
+    <w:lsdException w:name="Quote" w:semiHidden="0" w:uiPriority="29" w:unhideWhenUsed="0" w:qFormat="1"/>
+    <w:lsdException w:name="Intense Quote" w:semiHidden="0" w:uiPriority="30" w:unhideWhenUsed="0" w:qFormat="1"/>
+    <w:lsdException w:name="Medium List 2 Accent 1" w:semiHidden="0" w:uiPriority="66" w:unhideWhenUsed="0"/>
+    <w:lsdException w:name="Medium Grid 1 Accent 1" w:semiHidden="0" w:uiPriority="67" w:unhideWhenUsed="0"/>
+    <w:lsdException w:name="Medium Grid 2 Accent 1" w:semiHidden="0" w:uiPriority="68" w:unhideWhenUsed="0"/>
+    <w:lsdException w:name="Medium Grid 3 Accent 1" w:semiHidden="0" w:uiPriority="69" w:unhideWhenUsed="0"/>
+    <w:lsdException w:name="Dark List Accent 1" w:semiHidden="0" w:uiPriority="70" w:unhideWhenUsed="0"/>
+    <w:lsdException w:name="Colorful Shading Accent 1" w:semiHidden="0" w:uiPriority="71" w:unhideWhenUsed="0"/>
+    <w:lsdException w:name="Colorful List Accent 1" w:semiHidden="0" w:uiPriority="72" w:unhideWhenUsed="0"/>
+    <w:lsdException w:name="Colorful Grid Accent 1" w:semiHidden="0" w:uiPriority="73" w:unhideWhenUsed="0"/>
+    <w:lsdException w:name="Light Shading Accent 2" w:semiHidden="0" w:uiPriority="60" w:unhideWhenUsed="0"/>
+    <w:lsdException w:name="Light List Accent 2" w:semiHidden="0" w:uiPriority="61" w:unhideWhenUsed="0"/>
+    <w:lsdException w:name="Light Grid Accent 2" w:semiHidden="0" w:uiPriority="62" w:unhideWhenUsed="0"/>
+    <w:lsdException w:name="Medium Shading 1 Accent 2" w:semiHidden="0" w:uiPriority="63" w:unhideWhenUsed="0"/>
+    <w:lsdException w:name="Medium Shading 2 Accent 2" w:semiHidden="0" w:uiPriority="64" w:unhideWhenUsed="0"/>
+    <w:lsdException w:name="Medium List 1 Accent 2" w:semiHidden="0" w:uiPriority="65" w:unhideWhenUsed="0"/>
+    <w:lsdException w:name="Medium List 2 Accent 2" w:semiHidden="0" w:uiPriority="66" w:unhideWhenUsed="0"/>
+    <w:lsdException w:name="Medium Grid 1 Accent 2" w:semiHidden="0" w:uiPriority="67" w:unhideWhenUsed="0"/>
+    <w:lsdException w:name="Medium Grid 2 Accent 2" w:semiHidden="0" w:uiPriority="68" w:unhideWhenUsed="0"/>
+    <w:lsdException w:name="Medium Grid 3 Accent 2" w:semiHidden="0" w:uiPriority="69" w:unhideWhenUsed="0"/>
+    <w:lsdException w:name="Dark List Accent 2" w:semiHidden="0" w:uiPriority="70" w:unhideWhenUsed="0"/>
+    <w:lsdException w:name="Colorful Shading Accent 2" w:semiHidden="0" w:uiPriority="71" w:unhideWhenUsed="0"/>
+    <w:lsdException w:name="Colorful List Accent 2" w:semiHidden="0" w:uiPriority="72" w:unhideWhenUsed="0"/>
+    <w:lsdException w:name="Colorful Grid Accent 2" w:semiHidden="0" w:uiPriority="73" w:unhideWhenUsed="0"/>
+    <w:lsdException w:name="Light Shading Accent 3" w:semiHidden="0" w:uiPriority="60" w:unhideWhenUsed="0"/>
+    <w:lsdException w:name="Light List Accent 3" w:semiHidden="0" w:uiPriority="61" w:unhideWhenUsed="0"/>
+    <w:lsdException w:name="Light Grid Accent 3" w:semiHidden="0" w:uiPriority="62" w:unhideWhenUsed="0"/>
+    <w:lsdException w:name="Medium Shading 1 Accent 3" w:semiHidden="0" w:uiPriority="63" w:unhideWhenUsed="0"/>
+    <w:lsdException w:name="Medium Shading 2 Accent 3" w:semiHidden="0" w:uiPriority="64" w:unhideWhenUsed="0"/>
+    <w:lsdException w:name="Medium List 1 Accent 3" w:semiHidden="0" w:uiPriority="65" w:unhideWhenUsed="0"/>
+    <w:lsdException w:name="Medium List 2 Accent 3" w:semiHidden="0" w:uiPriority="66" w:unhideWhenUsed="0"/>
+    <w:lsdException w:name="Medium Grid 1 Accent 3" w:semiHidden="0" w:uiPriority="67" w:unhideWhenUsed="0"/>
+    <w:lsdException w:name="Medium Grid 2 Accent 3" w:semiHidden="0" w:uiPriority="68" w:unhideWhenUsed="0"/>
+    <w:lsdException w:name="Medium Grid 3 Accent 3" w:semiHidden="0" w:uiPriority="69" w:unhideWhenUsed="0"/>
+    <w:lsdException w:name="Dark List Accent 3" w:semiHidden="0" w:uiPriority="70" w:unhideWhenUsed="0"/>
+    <w:lsdException w:name="Colorful Shading Accent 3" w:semiHidden="0" w:uiPriority="71" w:unhideWhenUsed="0"/>
+    <w:lsdException w:name="Colorful List Accent 3" w:semiHidden="0" w:uiPriority="72" w:unhideWhenUsed="0"/>
+    <w:lsdException w:name="Colorful Grid Accent 3" w:semiHidden="0" w:uiPriority="73" w:unhideWhenUsed="0"/>
+    <w:lsdException w:name="Light Shading Accent 4" w:semiHidden="0" w:uiPriority="60" w:unhideWhenUsed="0"/>
+    <w:lsdException w:name="Light List Accent 4" w:semiHidden="0" w:uiPriority="61" w:unhideWhenUsed="0"/>
+    <w:lsdException w:name="Light Grid Accent 4" w:semiHidden="0" w:uiPriority="62" w:unhideWhenUsed="0"/>
+    <w:lsdException w:name="Medium Shading 1 Accent 4" w:semiHidden="0" w:uiPriority="63" w:unhideWhenUsed="0"/>
+    <w:lsdException w:name="Medium Shading 2 Accent 4" w:semiHidden="0" w:uiPriority="64" w:unhideWhenUsed="0"/>
+    <w:lsdException w:name="Medium List 1 Accent 4" w:semiHidden="0" w:uiPriority="65" w:unhideWhenUsed="0"/>
+    <w:lsdException w:name="Medium List 2 Accent 4" w:semiHidden="0" w:uiPriority="66" w:unhideWhenUsed="0"/>
+    <w:lsdException w:name="Medium Grid 1 Accent 4" w:semiHidden="0" w:uiPriority="67" w:unhideWhenUsed="0"/>
+    <w:lsdException w:name="Medium Grid 2 Accent 4" w:semiHidden="0" w:uiPriority="68" w:unhideWhenUsed="0"/>
+    <w:lsdException w:name="Medium Grid 3 Accent 4" w:semiHidden="0" w:uiPriority="69" w:unhideWhenUsed="0"/>
+    <w:lsdException w:name="Dark List Accent 4" w:semiHidden="0" w:uiPriority="70" w:unhideWhenUsed="0"/>
+    <w:lsdException w:name="Colorful Shading Accent 4" w:semiHidden="0" w:uiPriority="71" w:unhideWhenUsed="0"/>
+    <w:lsdException w:name="Colorful List Accent 4" w:semiHidden="0" w:uiPriority="72" w:unhideWhenUsed="0"/>
+    <w:lsdException w:name="Colorful Grid Accent 4" w:semiHidden="0" w:uiPriority="73" w:unhideWhenUsed="0"/>
+    <w:lsdException w:name="Light Shading Accent 5" w:semiHidden="0" w:uiPriority="60" w:unhideWhenUsed="0"/>
+    <w:lsdException w:name="Light List Accent 5" w:semiHidden="0" w:uiPriority="61" w:unhideWhenUsed="0"/>
+    <w:lsdException w:name="Light Grid Accent 5" w:semiHidden="0" w:uiPriority="62" w:unhideWhenUsed="0"/>
+    <w:lsdException w:name="Medium Shading 1 Accent 5" w:semiHidden="0" w:uiPriority="63" w:unhideWhenUsed="0"/>
+    <w:lsdException w:name="Medium Shading 2 Accent 5" w:semiHidden="0" w:uiPriority="64" w:unhideWhenUsed="0"/>
+    <w:lsdException w:name="Medium List 1 Accent 5" w:semiHidden="0" w:uiPriority="65" w:unhideWhenUsed="0"/>
+    <w:lsdException w:name="Medium List 2 Accent 5" w:semiHidden="0" w:uiPriority="66" w:unhideWhenUsed="0"/>
+    <w:lsdException w:name="Medium Grid 1 Accent 5" w:semiHidden="0" w:uiPriority="67" w:unhideWhenUsed="0"/>
+    <w:lsdException w:name="Medium Grid 2 Accent 5" w:semiHidden="0" w:uiPriority="68" w:unhideWhenUsed="0"/>
+    <w:lsdException w:name="Medium Grid 3 Accent 5" w:semiHidden="0" w:uiPriority="69" w:unhideWhenUsed="0"/>
+    <w:lsdException w:name="Dark List Accent 5" w:semiHidden="0" w:uiPriority="70" w:unhideWhenUsed="0"/>
+    <w:lsdException w:name="Colorful Shading Accent 5" w:semiHidden="0" w:uiPriority="71" w:unhideWhenUsed="0"/>
+    <w:lsdException w:name="Colorful List Accent 5" w:semiHidden="0" w:uiPriority="72" w:unhideWhenUsed="0"/>
+    <w:lsdException w:name="Colorful Grid Accent 5" w:semiHidden="0" w:uiPriority="73" w:unhideWhenUsed="0"/>
+    <w:lsdException w:name="Light Shading Accent 6" w:semiHidden="0" w:uiPriority="60" w:unhideWhenUsed="0"/>
+    <w:lsdException w:name="Light List Accent 6" w:semiHidden="0" w:uiPriority="61" w:unhideWhenUsed="0"/>
+    <w:lsdException w:name="Light Grid Accent 6" w:semiHidden="0" w:uiPriority="62" w:unhideWhenUsed="0"/>
+    <w:lsdException w:name="Medium Shading 1 Accent 6" w:semiHidden="0" w:uiPriority="63" w:unhideWhenUsed="0"/>
+    <w:lsdException w:name="Medium Shading 2 Accent 6" w:semiHidden="0" w:uiPriority="64" w:unhideWhenUsed="0"/>
+    <w:lsdException w:name="Medium List 1 Accent 6" w:semiHidden="0" w:uiPriority="65" w:unhideWhenUsed="0"/>
+    <w:lsdException w:name="Medium List 2 Accent 6" w:semiHidden="0" w:uiPriority="66" w:unhideWhenUsed="0"/>
+    <w:lsdException w:name="Medium Grid 1 Accent 6" w:semiHidden="0" w:uiPriority="67" w:unhideWhenUsed="0"/>
+    <w:lsdException w:name="Medium Grid 2 Accent 6" w:semiHidden="0" w:uiPriority="68" w:unhideWhenUsed="0"/>
+    <w:lsdException w:name="Medium Grid 3 Accent 6" w:semiHidden="0" w:uiPriority="69" w:unhideWhenUsed="0"/>
+    <w:lsdException w:name="Dark List Accent 6" w:semiHidden="0" w:uiPriority="70" w:unhideWhenUsed="0"/>
+    <w:lsdException w:name="Colorful Shading Accent 6" w:semiHidden="0" w:uiPriority="71" w:unhideWhenUsed="0"/>
+    <w:lsdException w:name="Colorful List Accent 6" w:semiHidden="0" w:uiPriority="72" w:unhideWhenUsed="0"/>
+    <w:lsdException w:name="Colorful Grid Accent 6" w:semiHidden="0" w:uiPriority="73" w:unhideWhenUsed="0"/>
+    <w:lsdException w:name="Subtle Emphasis" w:semiHidden="0" w:uiPriority="19" w:unhideWhenUsed="0" w:qFormat="1"/>
+    <w:lsdException w:name="Intense Emphasis" w:semiHidden="0" w:uiPriority="21" w:unhideWhenUsed="0" w:qFormat="1"/>
+    <w:lsdException w:name="Subtle Reference" w:semiHidden="0" w:uiPriority="31" w:unhideWhenUsed="0" w:qFormat="1"/>
+    <w:lsdException w:name="Intense Reference" w:semiHidden="0" w:uiPriority="32" w:unhideWhenUsed="0" w:qFormat="1"/>
+    <w:lsdException w:name="Book Title" w:semiHidden="0" w:uiPriority="33" w:unhideWhenUsed="0" w:qFormat="1"/>
+    <w:lsdException w:name="Bibliography" w:uiPriority="37"/>
+    <w:lsdException w:name="TOC Heading" w:uiPriority="39" w:qFormat="1"/>
+  </w:latentStyles>
+  <w:style w:type="paragraph" w:default="1" w:styleId="Normal">
+    <w:name w:val="Normal"/>
+    <w:qFormat/>
+  </w:style>
+  <w:style w:type="character" w:default="1" w:styleId="Policepardfaut">
+    <w:name w:val="Default Paragraph Font"/>
+    <w:uiPriority w:val="1"/>
+    <w:semiHidden/>
+    <w:unhideWhenUsed/>
+  </w:style>
+  <w:style w:type="table" w:default="1" w:styleId="TableauNormal">
+    <w:name w:val="Normal Table"/>
+    <w:uiPriority w:val="99"/>
+    <w:semiHidden/>
+    <w:unhideWhenUsed/>
+    <w:tblPr>
+      <w:tblInd w:w="0" w:type="dxa"/>
+      <w:tblCellMar>
+        <w:top w:w="0" w:type="dxa"/>
+        <w:left w:w="108" w:type="dxa"/>
+        <w:bottom w:w="0" w:type="dxa"/>
+        <w:right w:w="108" w:type="dxa"/>
+      </w:tblCellMar>
+    </w:tblPr>
+  </w:style>
+  <w:style w:type="numbering" w:default="1" w:styleId="Aucuneliste">
+    <w:name w:val="No List"/>
+    <w:uiPriority w:val="99"/>
+    <w:semiHidden/>
+    <w:unhideWhenUsed/>
   </w:style>
 </w:styles>
 </file>
